--- a/documents/DiplomatervSablon_v3.2_hu.docx
+++ b/documents/DiplomatervSablon_v3.2_hu.docx
@@ -1,6 +1,6 @@
 
 <file path=word/document.xml><?xml version="1.0" encoding="utf-8"?>
-<w:document xmlns:wpc="http://schemas.microsoft.com/office/word/2010/wordprocessingCanvas" xmlns:cx="http://schemas.microsoft.com/office/drawing/2014/chartex" xmlns:cx1="http://schemas.microsoft.com/office/drawing/2015/9/8/chartex" xmlns:cx2="http://schemas.microsoft.com/office/drawing/2015/10/21/chartex" xmlns:cx3="http://schemas.microsoft.com/office/drawing/2016/5/9/chartex" xmlns:cx4="http://schemas.microsoft.com/office/drawing/2016/5/10/chartex" xmlns:cx5="http://schemas.microsoft.com/office/drawing/2016/5/11/chartex" xmlns:cx6="http://schemas.microsoft.com/office/drawing/2016/5/12/chartex" xmlns:cx7="http://schemas.microsoft.com/office/drawing/2016/5/13/chartex" xmlns:cx8="http://schemas.microsoft.com/office/drawing/2016/5/14/chartex" xmlns:mc="http://schemas.openxmlformats.org/markup-compatibility/2006" xmlns:aink="http://schemas.microsoft.com/office/drawing/2016/ink" xmlns:am3d="http://schemas.microsoft.com/office/drawing/2017/model3d" xmlns:o="urn:schemas-microsoft-com:office:office" xmlns:r="http://schemas.openxmlformats.org/officeDocument/2006/relationships" xmlns:m="http://schemas.openxmlformats.org/officeDocument/2006/math" xmlns:v="urn:schemas-microsoft-com:vml" xmlns:wp14="http://schemas.microsoft.com/office/word/2010/wordprocessingDrawing" xmlns:wp="http://schemas.openxmlformats.org/drawingml/2006/wordprocessingDrawing" xmlns:w10="urn:schemas-microsoft-com:office:word" xmlns:w="http://schemas.openxmlformats.org/wordprocessingml/2006/main" xmlns:w14="http://schemas.microsoft.com/office/word/2010/wordml" xmlns:w15="http://schemas.microsoft.com/office/word/2012/wordml" xmlns:w16cex="http://schemas.microsoft.com/office/word/2018/wordml/cex" xmlns:w16cid="http://schemas.microsoft.com/office/word/2016/wordml/cid" xmlns:w16="http://schemas.microsoft.com/office/word/2018/wordml" xmlns:w16sdtdh="http://schemas.microsoft.com/office/word/2020/wordml/sdtdatahash" xmlns:w16se="http://schemas.microsoft.com/office/word/2015/wordml/symex" xmlns:wpg="http://schemas.microsoft.com/office/word/2010/wordprocessingGroup" xmlns:wpi="http://schemas.microsoft.com/office/word/2010/wordprocessingInk" xmlns:wne="http://schemas.microsoft.com/office/word/2006/wordml" xmlns:wps="http://schemas.microsoft.com/office/word/2010/wordprocessingShape" mc:Ignorable="w14 w15 w16se w16cid w16 w16cex w16sdtdh wp14">
+<w:document xmlns:wpc="http://schemas.microsoft.com/office/word/2010/wordprocessingCanvas" xmlns:cx="http://schemas.microsoft.com/office/drawing/2014/chartex" xmlns:cx1="http://schemas.microsoft.com/office/drawing/2015/9/8/chartex" xmlns:cx2="http://schemas.microsoft.com/office/drawing/2015/10/21/chartex" xmlns:cx3="http://schemas.microsoft.com/office/drawing/2016/5/9/chartex" xmlns:cx4="http://schemas.microsoft.com/office/drawing/2016/5/10/chartex" xmlns:cx5="http://schemas.microsoft.com/office/drawing/2016/5/11/chartex" xmlns:cx6="http://schemas.microsoft.com/office/drawing/2016/5/12/chartex" xmlns:cx7="http://schemas.microsoft.com/office/drawing/2016/5/13/chartex" xmlns:cx8="http://schemas.microsoft.com/office/drawing/2016/5/14/chartex" xmlns:mc="http://schemas.openxmlformats.org/markup-compatibility/2006" xmlns:aink="http://schemas.microsoft.com/office/drawing/2016/ink" xmlns:am3d="http://schemas.microsoft.com/office/drawing/2017/model3d" xmlns:o="urn:schemas-microsoft-com:office:office" xmlns:r="http://schemas.openxmlformats.org/officeDocument/2006/relationships" xmlns:m="http://schemas.openxmlformats.org/officeDocument/2006/math" xmlns:v="urn:schemas-microsoft-com:vml" xmlns:wp14="http://schemas.microsoft.com/office/word/2010/wordprocessingDrawing" xmlns:wp="http://schemas.openxmlformats.org/drawingml/2006/wordprocessingDrawing" xmlns:w10="urn:schemas-microsoft-com:office:word" xmlns:w="http://schemas.openxmlformats.org/wordprocessingml/2006/main" xmlns:w14="http://schemas.microsoft.com/office/word/2010/wordml" xmlns:w15="http://schemas.microsoft.com/office/word/2012/wordml" xmlns:w16cid="http://schemas.microsoft.com/office/word/2016/wordml/cid" xmlns:w16se="http://schemas.microsoft.com/office/word/2015/wordml/symex" xmlns:wpg="http://schemas.microsoft.com/office/word/2010/wordprocessingGroup" xmlns:wpi="http://schemas.microsoft.com/office/word/2010/wordprocessingInk" xmlns:wne="http://schemas.microsoft.com/office/word/2006/wordml" xmlns:wps="http://schemas.microsoft.com/office/word/2010/wordprocessingShape" mc:Ignorable="w14 w15 w16se w16cid wp14">
   <w:body>
     <w:p>
       <w:pPr>
@@ -520,21 +520,11 @@
       <w:pPr>
         <w:pStyle w:val="Cmlapkarstanszk"/>
       </w:pPr>
-      <w:r>
-        <w:fldChar w:fldCharType="begin"/>
-      </w:r>
-      <w:r>
-        <w:instrText xml:space="preserve"> DOCPROPERTY  Company  \* MERGEFORMAT </w:instrText>
-      </w:r>
-      <w:r>
-        <w:fldChar w:fldCharType="separate"/>
-      </w:r>
-      <w:r>
-        <w:t>XXX Tanszék</w:t>
-      </w:r>
-      <w:r>
-        <w:fldChar w:fldCharType="end"/>
-      </w:r>
+      <w:fldSimple w:instr=" DOCPROPERTY  Company  \* MERGEFORMAT ">
+        <w:r>
+          <w:t>XXX Tanszék</w:t>
+        </w:r>
+      </w:fldSimple>
     </w:p>
     <w:p/>
     <w:p/>
@@ -548,22 +538,7 @@
         <w:pStyle w:val="Cmlapszerz"/>
       </w:pPr>
       <w:r>
-        <w:fldChar w:fldCharType="begin"/>
-      </w:r>
-      <w:r>
-        <w:instrText xml:space="preserve"> AUTHOR  \* MERGEFORMAT</w:instrText>
-      </w:r>
-      <w:r>
-        <w:instrText xml:space="preserve"> </w:instrText>
-      </w:r>
-      <w:r>
-        <w:fldChar w:fldCharType="separate"/>
-      </w:r>
-      <w:r>
-        <w:t>Rezeda Kázmér</w:t>
-      </w:r>
-      <w:r>
-        <w:fldChar w:fldCharType="end"/>
+        <w:t>Sereg András</w:t>
       </w:r>
     </w:p>
     <w:p>
@@ -571,39 +546,22 @@
         <w:pStyle w:val="Cm"/>
       </w:pPr>
       <w:r>
-        <w:fldChar w:fldCharType="begin"/>
-      </w:r>
-      <w:r>
-        <w:instrText xml:space="preserve"> TITLE  \* MERGEFORMAT </w:instrText>
-      </w:r>
-      <w:r>
-        <w:fldChar w:fldCharType="separate"/>
-      </w:r>
-      <w:r>
-        <w:t>Elektronikus terelők</w:t>
-      </w:r>
-      <w:r>
-        <w:fldChar w:fldCharType="end"/>
-      </w:r>
+        <w:t>Testre szabható koktéladatbázis készítése</w:t>
+      </w:r>
+      <w:fldSimple w:instr=" TITLE  \* MERGEFORMAT "/>
     </w:p>
     <w:p>
       <w:pPr>
         <w:pStyle w:val="Alcm"/>
       </w:pPr>
       <w:r>
-        <w:fldChar w:fldCharType="begin"/>
-      </w:r>
-      <w:r>
-        <w:instrText xml:space="preserve"> SUBJECT  \* MERGEFORMAT </w:instrText>
-      </w:r>
-      <w:r>
-        <w:fldChar w:fldCharType="separate"/>
-      </w:r>
-      <w:r>
-        <w:t>Kisfeszültségű folyamatirányítók</w:t>
-      </w:r>
-      <w:r>
-        <w:fldChar w:fldCharType="end"/>
+        <w:t>React</w:t>
+      </w:r>
+      <w:r>
+        <w:t>.js</w:t>
+      </w:r>
+      <w:r>
+        <w:t xml:space="preserve"> és Node.js segítségével</w:t>
       </w:r>
     </w:p>
     <w:p>
@@ -689,19 +647,7 @@
                               <w:pStyle w:val="Cmlapszerz"/>
                             </w:pPr>
                             <w:r>
-                              <w:fldChar w:fldCharType="begin"/>
-                            </w:r>
-                            <w:r>
-                              <w:instrText xml:space="preserve"> DOCPROPERTY "Manager"  \* MERGEFORMAT </w:instrText>
-                            </w:r>
-                            <w:r>
-                              <w:fldChar w:fldCharType="separate"/>
-                            </w:r>
-                            <w:r>
-                              <w:t>Dr. Érték Elek</w:t>
-                            </w:r>
-                            <w:r>
-                              <w:fldChar w:fldCharType="end"/>
+                              <w:t>Kövesdán Gábor</w:t>
                             </w:r>
                           </w:p>
                           <w:p>
@@ -755,7 +701,7 @@
                 <v:stroke joinstyle="miter"/>
                 <v:path gradientshapeok="t" o:connecttype="rect"/>
               </v:shapetype>
-              <v:shape id="Text Box 7" o:spid="_x0000_s1026" type="#_x0000_t202" style="position:absolute;left:0;text-align:left;margin-left:204.95pt;margin-top:28.55pt;width:226.75pt;height:81pt;z-index:251657728;visibility:visible;mso-wrap-style:square;mso-width-percent:0;mso-height-percent:0;mso-wrap-distance-left:9pt;mso-wrap-distance-top:0;mso-wrap-distance-right:9pt;mso-wrap-distance-bottom:0;mso-position-horizontal:absolute;mso-position-horizontal-relative:page;mso-position-vertical:absolute;mso-position-vertical-relative:text;mso-width-percent:0;mso-height-percent:0;mso-width-relative:page;mso-height-relative:page;v-text-anchor:top" o:gfxdata="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" stroked="f">
+              <v:shape id="Text Box 7" o:spid="_x0000_s1026" type="#_x0000_t202" style="position:absolute;left:0;text-align:left;margin-left:204.95pt;margin-top:28.55pt;width:226.75pt;height:81pt;z-index:251657728;visibility:visible;mso-wrap-style:square;mso-width-percent:0;mso-height-percent:0;mso-wrap-distance-left:9pt;mso-wrap-distance-top:0;mso-wrap-distance-right:9pt;mso-wrap-distance-bottom:0;mso-position-horizontal:absolute;mso-position-horizontal-relative:page;mso-position-vertical:absolute;mso-position-vertical-relative:text;mso-width-percent:0;mso-height-percent:0;mso-width-relative:page;mso-height-relative:page;v-text-anchor:top" o:gfxdata="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" stroked="f">
                 <v:textbox>
                   <w:txbxContent>
                     <w:p>
@@ -780,19 +726,7 @@
                         <w:pStyle w:val="Cmlapszerz"/>
                       </w:pPr>
                       <w:r>
-                        <w:fldChar w:fldCharType="begin"/>
-                      </w:r>
-                      <w:r>
-                        <w:instrText xml:space="preserve"> DOCPROPERTY "Manager"  \* MERGEFORMAT </w:instrText>
-                      </w:r>
-                      <w:r>
-                        <w:fldChar w:fldCharType="separate"/>
-                      </w:r>
-                      <w:r>
-                        <w:t>Dr. Érték Elek</w:t>
-                      </w:r>
-                      <w:r>
-                        <w:fldChar w:fldCharType="end"/>
+                        <w:t>Kövesdán Gábor</w:t>
                       </w:r>
                     </w:p>
                     <w:p>
@@ -862,7 +796,7 @@
       <w:r>
         <w:fldChar w:fldCharType="separate"/>
       </w:r>
-      <w:hyperlink w:anchor="_Toc59896130" w:history="1">
+      <w:hyperlink w:anchor="_Toc152698894" w:history="1">
         <w:r>
           <w:rPr>
             <w:rStyle w:val="Hiperhivatkozs"/>
@@ -889,7 +823,7 @@
             <w:noProof/>
             <w:webHidden/>
           </w:rPr>
-          <w:instrText xml:space="preserve"> PAGEREF _Toc59896130 \h </w:instrText>
+          <w:instrText xml:space="preserve"> PAGEREF _Toc152698894 \h </w:instrText>
         </w:r>
         <w:r>
           <w:rPr>
@@ -909,7 +843,7 @@
             <w:noProof/>
             <w:webHidden/>
           </w:rPr>
-          <w:t>6</w:t>
+          <w:t>7</w:t>
         </w:r>
         <w:r>
           <w:rPr>
@@ -932,7 +866,7 @@
           <w:lang w:eastAsia="hu-HU"/>
         </w:rPr>
       </w:pPr>
-      <w:hyperlink w:anchor="_Toc59896131" w:history="1">
+      <w:hyperlink w:anchor="_Toc152698895" w:history="1">
         <w:r>
           <w:rPr>
             <w:rStyle w:val="Hiperhivatkozs"/>
@@ -959,7 +893,7 @@
             <w:noProof/>
             <w:webHidden/>
           </w:rPr>
-          <w:instrText xml:space="preserve"> PAGEREF _Toc59896131 \h </w:instrText>
+          <w:instrText xml:space="preserve"> PAGEREF _Toc152698895 \h </w:instrText>
         </w:r>
         <w:r>
           <w:rPr>
@@ -979,7 +913,7 @@
             <w:noProof/>
             <w:webHidden/>
           </w:rPr>
-          <w:t>7</w:t>
+          <w:t>8</w:t>
         </w:r>
         <w:r>
           <w:rPr>
@@ -1002,7 +936,7 @@
           <w:lang w:eastAsia="hu-HU"/>
         </w:rPr>
       </w:pPr>
-      <w:hyperlink w:anchor="_Toc59896132" w:history="1">
+      <w:hyperlink w:anchor="_Toc152698896" w:history="1">
         <w:r>
           <w:rPr>
             <w:rStyle w:val="Hiperhivatkozs"/>
@@ -1029,7 +963,7 @@
             <w:noProof/>
             <w:webHidden/>
           </w:rPr>
-          <w:instrText xml:space="preserve"> PAGEREF _Toc59896132 \h </w:instrText>
+          <w:instrText xml:space="preserve"> PAGEREF _Toc152698896 \h </w:instrText>
         </w:r>
         <w:r>
           <w:rPr>
@@ -1049,367 +983,7 @@
             <w:noProof/>
             <w:webHidden/>
           </w:rPr>
-          <w:t>8</w:t>
-        </w:r>
-        <w:r>
-          <w:rPr>
-            <w:noProof/>
-            <w:webHidden/>
-          </w:rPr>
-          <w:fldChar w:fldCharType="end"/>
-        </w:r>
-      </w:hyperlink>
-    </w:p>
-    <w:p>
-      <w:pPr>
-        <w:pStyle w:val="TJ2"/>
-        <w:tabs>
-          <w:tab w:val="right" w:leader="dot" w:pos="8494"/>
-        </w:tabs>
-        <w:rPr>
-          <w:rFonts w:asciiTheme="minorHAnsi" w:eastAsiaTheme="minorEastAsia" w:hAnsiTheme="minorHAnsi" w:cstheme="minorBidi"/>
-          <w:noProof/>
-          <w:sz w:val="22"/>
-          <w:szCs w:val="22"/>
-          <w:lang w:eastAsia="hu-HU"/>
-        </w:rPr>
-      </w:pPr>
-      <w:hyperlink w:anchor="_Toc59896133" w:history="1">
-        <w:r>
-          <w:rPr>
-            <w:rStyle w:val="Hiperhivatkozs"/>
-            <w:noProof/>
-          </w:rPr>
-          <w:t>1.1 Formázási tudnivalók</w:t>
-        </w:r>
-        <w:r>
-          <w:rPr>
-            <w:noProof/>
-            <w:webHidden/>
-          </w:rPr>
-          <w:tab/>
-        </w:r>
-        <w:r>
-          <w:rPr>
-            <w:noProof/>
-            <w:webHidden/>
-          </w:rPr>
-          <w:fldChar w:fldCharType="begin"/>
-        </w:r>
-        <w:r>
-          <w:rPr>
-            <w:noProof/>
-            <w:webHidden/>
-          </w:rPr>
-          <w:instrText xml:space="preserve"> PAGEREF _Toc59896133 \h </w:instrText>
-        </w:r>
-        <w:r>
-          <w:rPr>
-            <w:noProof/>
-            <w:webHidden/>
-          </w:rPr>
-        </w:r>
-        <w:r>
-          <w:rPr>
-            <w:noProof/>
-            <w:webHidden/>
-          </w:rPr>
-          <w:fldChar w:fldCharType="separate"/>
-        </w:r>
-        <w:r>
-          <w:rPr>
-            <w:noProof/>
-            <w:webHidden/>
-          </w:rPr>
-          <w:t>8</w:t>
-        </w:r>
-        <w:r>
-          <w:rPr>
-            <w:noProof/>
-            <w:webHidden/>
-          </w:rPr>
-          <w:fldChar w:fldCharType="end"/>
-        </w:r>
-      </w:hyperlink>
-    </w:p>
-    <w:p>
-      <w:pPr>
-        <w:pStyle w:val="TJ3"/>
-        <w:tabs>
-          <w:tab w:val="right" w:leader="dot" w:pos="8494"/>
-        </w:tabs>
-        <w:rPr>
-          <w:rFonts w:asciiTheme="minorHAnsi" w:eastAsiaTheme="minorEastAsia" w:hAnsiTheme="minorHAnsi" w:cstheme="minorBidi"/>
-          <w:noProof/>
-          <w:sz w:val="22"/>
-          <w:szCs w:val="22"/>
-          <w:lang w:eastAsia="hu-HU"/>
-        </w:rPr>
-      </w:pPr>
-      <w:hyperlink w:anchor="_Toc59896134" w:history="1">
-        <w:r>
-          <w:rPr>
-            <w:rStyle w:val="Hiperhivatkozs"/>
-            <w:noProof/>
-          </w:rPr>
-          <w:t>1.1.1 Címsorok</w:t>
-        </w:r>
-        <w:r>
-          <w:rPr>
-            <w:noProof/>
-            <w:webHidden/>
-          </w:rPr>
-          <w:tab/>
-        </w:r>
-        <w:r>
-          <w:rPr>
-            <w:noProof/>
-            <w:webHidden/>
-          </w:rPr>
-          <w:fldChar w:fldCharType="begin"/>
-        </w:r>
-        <w:r>
-          <w:rPr>
-            <w:noProof/>
-            <w:webHidden/>
-          </w:rPr>
-          <w:instrText xml:space="preserve"> PAGEREF _Toc59896134 \h </w:instrText>
-        </w:r>
-        <w:r>
-          <w:rPr>
-            <w:noProof/>
-            <w:webHidden/>
-          </w:rPr>
-        </w:r>
-        <w:r>
-          <w:rPr>
-            <w:noProof/>
-            <w:webHidden/>
-          </w:rPr>
-          <w:fldChar w:fldCharType="separate"/>
-        </w:r>
-        <w:r>
-          <w:rPr>
-            <w:noProof/>
-            <w:webHidden/>
-          </w:rPr>
-          <w:t>8</w:t>
-        </w:r>
-        <w:r>
-          <w:rPr>
-            <w:noProof/>
-            <w:webHidden/>
-          </w:rPr>
-          <w:fldChar w:fldCharType="end"/>
-        </w:r>
-      </w:hyperlink>
-    </w:p>
-    <w:p>
-      <w:pPr>
-        <w:pStyle w:val="TJ3"/>
-        <w:tabs>
-          <w:tab w:val="right" w:leader="dot" w:pos="8494"/>
-        </w:tabs>
-        <w:rPr>
-          <w:rFonts w:asciiTheme="minorHAnsi" w:eastAsiaTheme="minorEastAsia" w:hAnsiTheme="minorHAnsi" w:cstheme="minorBidi"/>
-          <w:noProof/>
-          <w:sz w:val="22"/>
-          <w:szCs w:val="22"/>
-          <w:lang w:eastAsia="hu-HU"/>
-        </w:rPr>
-      </w:pPr>
-      <w:hyperlink w:anchor="_Toc59896135" w:history="1">
-        <w:r>
-          <w:rPr>
-            <w:rStyle w:val="Hiperhivatkozs"/>
-            <w:noProof/>
-          </w:rPr>
-          <w:t>1.1.2 Képek</w:t>
-        </w:r>
-        <w:r>
-          <w:rPr>
-            <w:noProof/>
-            <w:webHidden/>
-          </w:rPr>
-          <w:tab/>
-        </w:r>
-        <w:r>
-          <w:rPr>
-            <w:noProof/>
-            <w:webHidden/>
-          </w:rPr>
-          <w:fldChar w:fldCharType="begin"/>
-        </w:r>
-        <w:r>
-          <w:rPr>
-            <w:noProof/>
-            <w:webHidden/>
-          </w:rPr>
-          <w:instrText xml:space="preserve"> PAGEREF _Toc59896135 \h </w:instrText>
-        </w:r>
-        <w:r>
-          <w:rPr>
-            <w:noProof/>
-            <w:webHidden/>
-          </w:rPr>
-        </w:r>
-        <w:r>
-          <w:rPr>
-            <w:noProof/>
-            <w:webHidden/>
-          </w:rPr>
-          <w:fldChar w:fldCharType="separate"/>
-        </w:r>
-        <w:r>
-          <w:rPr>
-            <w:noProof/>
-            <w:webHidden/>
-          </w:rPr>
-          <w:t>8</w:t>
-        </w:r>
-        <w:r>
-          <w:rPr>
-            <w:noProof/>
-            <w:webHidden/>
-          </w:rPr>
-          <w:fldChar w:fldCharType="end"/>
-        </w:r>
-      </w:hyperlink>
-    </w:p>
-    <w:p>
-      <w:pPr>
-        <w:pStyle w:val="TJ3"/>
-        <w:tabs>
-          <w:tab w:val="right" w:leader="dot" w:pos="8494"/>
-        </w:tabs>
-        <w:rPr>
-          <w:rFonts w:asciiTheme="minorHAnsi" w:eastAsiaTheme="minorEastAsia" w:hAnsiTheme="minorHAnsi" w:cstheme="minorBidi"/>
-          <w:noProof/>
-          <w:sz w:val="22"/>
-          <w:szCs w:val="22"/>
-          <w:lang w:eastAsia="hu-HU"/>
-        </w:rPr>
-      </w:pPr>
-      <w:hyperlink w:anchor="_Toc59896136" w:history="1">
-        <w:r>
-          <w:rPr>
-            <w:rStyle w:val="Hiperhivatkozs"/>
-            <w:noProof/>
-          </w:rPr>
-          <w:t>1.1.3 Kódrészletek</w:t>
-        </w:r>
-        <w:r>
-          <w:rPr>
-            <w:noProof/>
-            <w:webHidden/>
-          </w:rPr>
-          <w:tab/>
-        </w:r>
-        <w:r>
-          <w:rPr>
-            <w:noProof/>
-            <w:webHidden/>
-          </w:rPr>
-          <w:fldChar w:fldCharType="begin"/>
-        </w:r>
-        <w:r>
-          <w:rPr>
-            <w:noProof/>
-            <w:webHidden/>
-          </w:rPr>
-          <w:instrText xml:space="preserve"> PAGEREF _Toc59896136 \h </w:instrText>
-        </w:r>
-        <w:r>
-          <w:rPr>
-            <w:noProof/>
-            <w:webHidden/>
-          </w:rPr>
-        </w:r>
-        <w:r>
-          <w:rPr>
-            <w:noProof/>
-            <w:webHidden/>
-          </w:rPr>
-          <w:fldChar w:fldCharType="separate"/>
-        </w:r>
-        <w:r>
-          <w:rPr>
-            <w:noProof/>
-            <w:webHidden/>
-          </w:rPr>
-          <w:t>8</w:t>
-        </w:r>
-        <w:r>
-          <w:rPr>
-            <w:noProof/>
-            <w:webHidden/>
-          </w:rPr>
-          <w:fldChar w:fldCharType="end"/>
-        </w:r>
-      </w:hyperlink>
-    </w:p>
-    <w:p>
-      <w:pPr>
-        <w:pStyle w:val="TJ3"/>
-        <w:tabs>
-          <w:tab w:val="right" w:leader="dot" w:pos="8494"/>
-        </w:tabs>
-        <w:rPr>
-          <w:rFonts w:asciiTheme="minorHAnsi" w:eastAsiaTheme="minorEastAsia" w:hAnsiTheme="minorHAnsi" w:cstheme="minorBidi"/>
-          <w:noProof/>
-          <w:sz w:val="22"/>
-          <w:szCs w:val="22"/>
-          <w:lang w:eastAsia="hu-HU"/>
-        </w:rPr>
-      </w:pPr>
-      <w:hyperlink w:anchor="_Toc59896137" w:history="1">
-        <w:r>
-          <w:rPr>
-            <w:rStyle w:val="Hiperhivatkozs"/>
-            <w:noProof/>
-          </w:rPr>
-          <w:t>1.1.4 Irodalomjegyzék</w:t>
-        </w:r>
-        <w:r>
-          <w:rPr>
-            <w:noProof/>
-            <w:webHidden/>
-          </w:rPr>
-          <w:tab/>
-        </w:r>
-        <w:r>
-          <w:rPr>
-            <w:noProof/>
-            <w:webHidden/>
-          </w:rPr>
-          <w:fldChar w:fldCharType="begin"/>
-        </w:r>
-        <w:r>
-          <w:rPr>
-            <w:noProof/>
-            <w:webHidden/>
-          </w:rPr>
-          <w:instrText xml:space="preserve"> PAGEREF _Toc59896137 \h </w:instrText>
-        </w:r>
-        <w:r>
-          <w:rPr>
-            <w:noProof/>
-            <w:webHidden/>
-          </w:rPr>
-        </w:r>
-        <w:r>
-          <w:rPr>
-            <w:noProof/>
-            <w:webHidden/>
-          </w:rPr>
-          <w:fldChar w:fldCharType="separate"/>
-        </w:r>
-        <w:r>
-          <w:rPr>
-            <w:noProof/>
-            <w:webHidden/>
-          </w:rPr>
-          <w:t>8</w:t>
+          <w:t>9</w:t>
         </w:r>
         <w:r>
           <w:rPr>
@@ -1432,13 +1006,13 @@
           <w:lang w:eastAsia="hu-HU"/>
         </w:rPr>
       </w:pPr>
-      <w:hyperlink w:anchor="_Toc59896138" w:history="1">
+      <w:hyperlink w:anchor="_Toc152698897" w:history="1">
         <w:r>
           <w:rPr>
             <w:rStyle w:val="Hiperhivatkozs"/>
             <w:noProof/>
           </w:rPr>
-          <w:t>2 Utolsó simítások</w:t>
+          <w:t>2 Felhasznált technológiák</w:t>
         </w:r>
         <w:r>
           <w:rPr>
@@ -1459,7 +1033,943 @@
             <w:noProof/>
             <w:webHidden/>
           </w:rPr>
-          <w:instrText xml:space="preserve"> PAGEREF _Toc59896138 \h </w:instrText>
+          <w:instrText xml:space="preserve"> PAGEREF _Toc152698897 \h </w:instrText>
+        </w:r>
+        <w:r>
+          <w:rPr>
+            <w:noProof/>
+            <w:webHidden/>
+          </w:rPr>
+        </w:r>
+        <w:r>
+          <w:rPr>
+            <w:noProof/>
+            <w:webHidden/>
+          </w:rPr>
+          <w:fldChar w:fldCharType="separate"/>
+        </w:r>
+        <w:r>
+          <w:rPr>
+            <w:noProof/>
+            <w:webHidden/>
+          </w:rPr>
+          <w:t>10</w:t>
+        </w:r>
+        <w:r>
+          <w:rPr>
+            <w:noProof/>
+            <w:webHidden/>
+          </w:rPr>
+          <w:fldChar w:fldCharType="end"/>
+        </w:r>
+      </w:hyperlink>
+    </w:p>
+    <w:p>
+      <w:pPr>
+        <w:pStyle w:val="TJ2"/>
+        <w:tabs>
+          <w:tab w:val="right" w:leader="dot" w:pos="8494"/>
+        </w:tabs>
+        <w:rPr>
+          <w:rFonts w:asciiTheme="minorHAnsi" w:eastAsiaTheme="minorEastAsia" w:hAnsiTheme="minorHAnsi" w:cstheme="minorBidi"/>
+          <w:noProof/>
+          <w:sz w:val="22"/>
+          <w:szCs w:val="22"/>
+          <w:lang w:eastAsia="hu-HU"/>
+        </w:rPr>
+      </w:pPr>
+      <w:hyperlink w:anchor="_Toc152698898" w:history="1">
+        <w:r>
+          <w:rPr>
+            <w:rStyle w:val="Hiperhivatkozs"/>
+            <w:noProof/>
+          </w:rPr>
+          <w:t>2.1 Backendhez használt technológiák</w:t>
+        </w:r>
+        <w:r>
+          <w:rPr>
+            <w:noProof/>
+            <w:webHidden/>
+          </w:rPr>
+          <w:tab/>
+        </w:r>
+        <w:r>
+          <w:rPr>
+            <w:noProof/>
+            <w:webHidden/>
+          </w:rPr>
+          <w:fldChar w:fldCharType="begin"/>
+        </w:r>
+        <w:r>
+          <w:rPr>
+            <w:noProof/>
+            <w:webHidden/>
+          </w:rPr>
+          <w:instrText xml:space="preserve"> PAGEREF _Toc152698898 \h </w:instrText>
+        </w:r>
+        <w:r>
+          <w:rPr>
+            <w:noProof/>
+            <w:webHidden/>
+          </w:rPr>
+        </w:r>
+        <w:r>
+          <w:rPr>
+            <w:noProof/>
+            <w:webHidden/>
+          </w:rPr>
+          <w:fldChar w:fldCharType="separate"/>
+        </w:r>
+        <w:r>
+          <w:rPr>
+            <w:noProof/>
+            <w:webHidden/>
+          </w:rPr>
+          <w:t>10</w:t>
+        </w:r>
+        <w:r>
+          <w:rPr>
+            <w:noProof/>
+            <w:webHidden/>
+          </w:rPr>
+          <w:fldChar w:fldCharType="end"/>
+        </w:r>
+      </w:hyperlink>
+    </w:p>
+    <w:p>
+      <w:pPr>
+        <w:pStyle w:val="TJ3"/>
+        <w:tabs>
+          <w:tab w:val="right" w:leader="dot" w:pos="8494"/>
+        </w:tabs>
+        <w:rPr>
+          <w:rFonts w:asciiTheme="minorHAnsi" w:eastAsiaTheme="minorEastAsia" w:hAnsiTheme="minorHAnsi" w:cstheme="minorBidi"/>
+          <w:noProof/>
+          <w:sz w:val="22"/>
+          <w:szCs w:val="22"/>
+          <w:lang w:eastAsia="hu-HU"/>
+        </w:rPr>
+      </w:pPr>
+      <w:hyperlink w:anchor="_Toc152698899" w:history="1">
+        <w:r>
+          <w:rPr>
+            <w:rStyle w:val="Hiperhivatkozs"/>
+            <w:noProof/>
+          </w:rPr>
+          <w:t>2.1.1 nodejs</w:t>
+        </w:r>
+        <w:r>
+          <w:rPr>
+            <w:noProof/>
+            <w:webHidden/>
+          </w:rPr>
+          <w:tab/>
+        </w:r>
+        <w:r>
+          <w:rPr>
+            <w:noProof/>
+            <w:webHidden/>
+          </w:rPr>
+          <w:fldChar w:fldCharType="begin"/>
+        </w:r>
+        <w:r>
+          <w:rPr>
+            <w:noProof/>
+            <w:webHidden/>
+          </w:rPr>
+          <w:instrText xml:space="preserve"> PAGEREF _Toc152698899 \h </w:instrText>
+        </w:r>
+        <w:r>
+          <w:rPr>
+            <w:noProof/>
+            <w:webHidden/>
+          </w:rPr>
+        </w:r>
+        <w:r>
+          <w:rPr>
+            <w:noProof/>
+            <w:webHidden/>
+          </w:rPr>
+          <w:fldChar w:fldCharType="separate"/>
+        </w:r>
+        <w:r>
+          <w:rPr>
+            <w:noProof/>
+            <w:webHidden/>
+          </w:rPr>
+          <w:t>10</w:t>
+        </w:r>
+        <w:r>
+          <w:rPr>
+            <w:noProof/>
+            <w:webHidden/>
+          </w:rPr>
+          <w:fldChar w:fldCharType="end"/>
+        </w:r>
+      </w:hyperlink>
+    </w:p>
+    <w:p>
+      <w:pPr>
+        <w:pStyle w:val="TJ3"/>
+        <w:tabs>
+          <w:tab w:val="right" w:leader="dot" w:pos="8494"/>
+        </w:tabs>
+        <w:rPr>
+          <w:rFonts w:asciiTheme="minorHAnsi" w:eastAsiaTheme="minorEastAsia" w:hAnsiTheme="minorHAnsi" w:cstheme="minorBidi"/>
+          <w:noProof/>
+          <w:sz w:val="22"/>
+          <w:szCs w:val="22"/>
+          <w:lang w:eastAsia="hu-HU"/>
+        </w:rPr>
+      </w:pPr>
+      <w:hyperlink w:anchor="_Toc152698900" w:history="1">
+        <w:r>
+          <w:rPr>
+            <w:rStyle w:val="Hiperhivatkozs"/>
+            <w:noProof/>
+          </w:rPr>
+          <w:t>2.1.2 mongodb</w:t>
+        </w:r>
+        <w:r>
+          <w:rPr>
+            <w:noProof/>
+            <w:webHidden/>
+          </w:rPr>
+          <w:tab/>
+        </w:r>
+        <w:r>
+          <w:rPr>
+            <w:noProof/>
+            <w:webHidden/>
+          </w:rPr>
+          <w:fldChar w:fldCharType="begin"/>
+        </w:r>
+        <w:r>
+          <w:rPr>
+            <w:noProof/>
+            <w:webHidden/>
+          </w:rPr>
+          <w:instrText xml:space="preserve"> PAGEREF _Toc152698900 \h </w:instrText>
+        </w:r>
+        <w:r>
+          <w:rPr>
+            <w:noProof/>
+            <w:webHidden/>
+          </w:rPr>
+        </w:r>
+        <w:r>
+          <w:rPr>
+            <w:noProof/>
+            <w:webHidden/>
+          </w:rPr>
+          <w:fldChar w:fldCharType="separate"/>
+        </w:r>
+        <w:r>
+          <w:rPr>
+            <w:noProof/>
+            <w:webHidden/>
+          </w:rPr>
+          <w:t>10</w:t>
+        </w:r>
+        <w:r>
+          <w:rPr>
+            <w:noProof/>
+            <w:webHidden/>
+          </w:rPr>
+          <w:fldChar w:fldCharType="end"/>
+        </w:r>
+      </w:hyperlink>
+    </w:p>
+    <w:p>
+      <w:pPr>
+        <w:pStyle w:val="TJ3"/>
+        <w:tabs>
+          <w:tab w:val="right" w:leader="dot" w:pos="8494"/>
+        </w:tabs>
+        <w:rPr>
+          <w:rFonts w:asciiTheme="minorHAnsi" w:eastAsiaTheme="minorEastAsia" w:hAnsiTheme="minorHAnsi" w:cstheme="minorBidi"/>
+          <w:noProof/>
+          <w:sz w:val="22"/>
+          <w:szCs w:val="22"/>
+          <w:lang w:eastAsia="hu-HU"/>
+        </w:rPr>
+      </w:pPr>
+      <w:hyperlink w:anchor="_Toc152698901" w:history="1">
+        <w:r>
+          <w:rPr>
+            <w:rStyle w:val="Hiperhivatkozs"/>
+            <w:noProof/>
+          </w:rPr>
+          <w:t>2.1.3 …</w:t>
+        </w:r>
+        <w:r>
+          <w:rPr>
+            <w:noProof/>
+            <w:webHidden/>
+          </w:rPr>
+          <w:tab/>
+        </w:r>
+        <w:r>
+          <w:rPr>
+            <w:noProof/>
+            <w:webHidden/>
+          </w:rPr>
+          <w:fldChar w:fldCharType="begin"/>
+        </w:r>
+        <w:r>
+          <w:rPr>
+            <w:noProof/>
+            <w:webHidden/>
+          </w:rPr>
+          <w:instrText xml:space="preserve"> PAGEREF _Toc152698901 \h </w:instrText>
+        </w:r>
+        <w:r>
+          <w:rPr>
+            <w:noProof/>
+            <w:webHidden/>
+          </w:rPr>
+        </w:r>
+        <w:r>
+          <w:rPr>
+            <w:noProof/>
+            <w:webHidden/>
+          </w:rPr>
+          <w:fldChar w:fldCharType="separate"/>
+        </w:r>
+        <w:r>
+          <w:rPr>
+            <w:noProof/>
+            <w:webHidden/>
+          </w:rPr>
+          <w:t>10</w:t>
+        </w:r>
+        <w:r>
+          <w:rPr>
+            <w:noProof/>
+            <w:webHidden/>
+          </w:rPr>
+          <w:fldChar w:fldCharType="end"/>
+        </w:r>
+      </w:hyperlink>
+    </w:p>
+    <w:p>
+      <w:pPr>
+        <w:pStyle w:val="TJ2"/>
+        <w:tabs>
+          <w:tab w:val="right" w:leader="dot" w:pos="8494"/>
+        </w:tabs>
+        <w:rPr>
+          <w:rFonts w:asciiTheme="minorHAnsi" w:eastAsiaTheme="minorEastAsia" w:hAnsiTheme="minorHAnsi" w:cstheme="minorBidi"/>
+          <w:noProof/>
+          <w:sz w:val="22"/>
+          <w:szCs w:val="22"/>
+          <w:lang w:eastAsia="hu-HU"/>
+        </w:rPr>
+      </w:pPr>
+      <w:hyperlink w:anchor="_Toc152698902" w:history="1">
+        <w:r>
+          <w:rPr>
+            <w:rStyle w:val="Hiperhivatkozs"/>
+            <w:noProof/>
+          </w:rPr>
+          <w:t>2.2 Frontendhez használt technológiák</w:t>
+        </w:r>
+        <w:r>
+          <w:rPr>
+            <w:noProof/>
+            <w:webHidden/>
+          </w:rPr>
+          <w:tab/>
+        </w:r>
+        <w:r>
+          <w:rPr>
+            <w:noProof/>
+            <w:webHidden/>
+          </w:rPr>
+          <w:fldChar w:fldCharType="begin"/>
+        </w:r>
+        <w:r>
+          <w:rPr>
+            <w:noProof/>
+            <w:webHidden/>
+          </w:rPr>
+          <w:instrText xml:space="preserve"> PAGEREF _Toc152698902 \h </w:instrText>
+        </w:r>
+        <w:r>
+          <w:rPr>
+            <w:noProof/>
+            <w:webHidden/>
+          </w:rPr>
+        </w:r>
+        <w:r>
+          <w:rPr>
+            <w:noProof/>
+            <w:webHidden/>
+          </w:rPr>
+          <w:fldChar w:fldCharType="separate"/>
+        </w:r>
+        <w:r>
+          <w:rPr>
+            <w:noProof/>
+            <w:webHidden/>
+          </w:rPr>
+          <w:t>10</w:t>
+        </w:r>
+        <w:r>
+          <w:rPr>
+            <w:noProof/>
+            <w:webHidden/>
+          </w:rPr>
+          <w:fldChar w:fldCharType="end"/>
+        </w:r>
+      </w:hyperlink>
+    </w:p>
+    <w:p>
+      <w:pPr>
+        <w:pStyle w:val="TJ3"/>
+        <w:tabs>
+          <w:tab w:val="right" w:leader="dot" w:pos="8494"/>
+        </w:tabs>
+        <w:rPr>
+          <w:rFonts w:asciiTheme="minorHAnsi" w:eastAsiaTheme="minorEastAsia" w:hAnsiTheme="minorHAnsi" w:cstheme="minorBidi"/>
+          <w:noProof/>
+          <w:sz w:val="22"/>
+          <w:szCs w:val="22"/>
+          <w:lang w:eastAsia="hu-HU"/>
+        </w:rPr>
+      </w:pPr>
+      <w:hyperlink w:anchor="_Toc152698903" w:history="1">
+        <w:r>
+          <w:rPr>
+            <w:rStyle w:val="Hiperhivatkozs"/>
+            <w:noProof/>
+          </w:rPr>
+          <w:t>2.2.1 React</w:t>
+        </w:r>
+        <w:r>
+          <w:rPr>
+            <w:noProof/>
+            <w:webHidden/>
+          </w:rPr>
+          <w:tab/>
+        </w:r>
+        <w:r>
+          <w:rPr>
+            <w:noProof/>
+            <w:webHidden/>
+          </w:rPr>
+          <w:fldChar w:fldCharType="begin"/>
+        </w:r>
+        <w:r>
+          <w:rPr>
+            <w:noProof/>
+            <w:webHidden/>
+          </w:rPr>
+          <w:instrText xml:space="preserve"> PAGEREF _Toc152698903 \h </w:instrText>
+        </w:r>
+        <w:r>
+          <w:rPr>
+            <w:noProof/>
+            <w:webHidden/>
+          </w:rPr>
+        </w:r>
+        <w:r>
+          <w:rPr>
+            <w:noProof/>
+            <w:webHidden/>
+          </w:rPr>
+          <w:fldChar w:fldCharType="separate"/>
+        </w:r>
+        <w:r>
+          <w:rPr>
+            <w:noProof/>
+            <w:webHidden/>
+          </w:rPr>
+          <w:t>10</w:t>
+        </w:r>
+        <w:r>
+          <w:rPr>
+            <w:noProof/>
+            <w:webHidden/>
+          </w:rPr>
+          <w:fldChar w:fldCharType="end"/>
+        </w:r>
+      </w:hyperlink>
+    </w:p>
+    <w:p>
+      <w:pPr>
+        <w:pStyle w:val="TJ3"/>
+        <w:tabs>
+          <w:tab w:val="right" w:leader="dot" w:pos="8494"/>
+        </w:tabs>
+        <w:rPr>
+          <w:rFonts w:asciiTheme="minorHAnsi" w:eastAsiaTheme="minorEastAsia" w:hAnsiTheme="minorHAnsi" w:cstheme="minorBidi"/>
+          <w:noProof/>
+          <w:sz w:val="22"/>
+          <w:szCs w:val="22"/>
+          <w:lang w:eastAsia="hu-HU"/>
+        </w:rPr>
+      </w:pPr>
+      <w:hyperlink w:anchor="_Toc152698904" w:history="1">
+        <w:r>
+          <w:rPr>
+            <w:rStyle w:val="Hiperhivatkozs"/>
+            <w:noProof/>
+          </w:rPr>
+          <w:t>2.2.2 React-bootstrap</w:t>
+        </w:r>
+        <w:r>
+          <w:rPr>
+            <w:noProof/>
+            <w:webHidden/>
+          </w:rPr>
+          <w:tab/>
+        </w:r>
+        <w:r>
+          <w:rPr>
+            <w:noProof/>
+            <w:webHidden/>
+          </w:rPr>
+          <w:fldChar w:fldCharType="begin"/>
+        </w:r>
+        <w:r>
+          <w:rPr>
+            <w:noProof/>
+            <w:webHidden/>
+          </w:rPr>
+          <w:instrText xml:space="preserve"> PAGEREF _Toc152698904 \h </w:instrText>
+        </w:r>
+        <w:r>
+          <w:rPr>
+            <w:noProof/>
+            <w:webHidden/>
+          </w:rPr>
+        </w:r>
+        <w:r>
+          <w:rPr>
+            <w:noProof/>
+            <w:webHidden/>
+          </w:rPr>
+          <w:fldChar w:fldCharType="separate"/>
+        </w:r>
+        <w:r>
+          <w:rPr>
+            <w:noProof/>
+            <w:webHidden/>
+          </w:rPr>
+          <w:t>10</w:t>
+        </w:r>
+        <w:r>
+          <w:rPr>
+            <w:noProof/>
+            <w:webHidden/>
+          </w:rPr>
+          <w:fldChar w:fldCharType="end"/>
+        </w:r>
+      </w:hyperlink>
+    </w:p>
+    <w:p>
+      <w:pPr>
+        <w:pStyle w:val="TJ3"/>
+        <w:tabs>
+          <w:tab w:val="right" w:leader="dot" w:pos="8494"/>
+        </w:tabs>
+        <w:rPr>
+          <w:rFonts w:asciiTheme="minorHAnsi" w:eastAsiaTheme="minorEastAsia" w:hAnsiTheme="minorHAnsi" w:cstheme="minorBidi"/>
+          <w:noProof/>
+          <w:sz w:val="22"/>
+          <w:szCs w:val="22"/>
+          <w:lang w:eastAsia="hu-HU"/>
+        </w:rPr>
+      </w:pPr>
+      <w:hyperlink w:anchor="_Toc152698905" w:history="1">
+        <w:r>
+          <w:rPr>
+            <w:rStyle w:val="Hiperhivatkozs"/>
+            <w:noProof/>
+          </w:rPr>
+          <w:t>2.2.3 axios</w:t>
+        </w:r>
+        <w:r>
+          <w:rPr>
+            <w:noProof/>
+            <w:webHidden/>
+          </w:rPr>
+          <w:tab/>
+        </w:r>
+        <w:r>
+          <w:rPr>
+            <w:noProof/>
+            <w:webHidden/>
+          </w:rPr>
+          <w:fldChar w:fldCharType="begin"/>
+        </w:r>
+        <w:r>
+          <w:rPr>
+            <w:noProof/>
+            <w:webHidden/>
+          </w:rPr>
+          <w:instrText xml:space="preserve"> PAGEREF _Toc152698905 \h </w:instrText>
+        </w:r>
+        <w:r>
+          <w:rPr>
+            <w:noProof/>
+            <w:webHidden/>
+          </w:rPr>
+        </w:r>
+        <w:r>
+          <w:rPr>
+            <w:noProof/>
+            <w:webHidden/>
+          </w:rPr>
+          <w:fldChar w:fldCharType="separate"/>
+        </w:r>
+        <w:r>
+          <w:rPr>
+            <w:noProof/>
+            <w:webHidden/>
+          </w:rPr>
+          <w:t>10</w:t>
+        </w:r>
+        <w:r>
+          <w:rPr>
+            <w:noProof/>
+            <w:webHidden/>
+          </w:rPr>
+          <w:fldChar w:fldCharType="end"/>
+        </w:r>
+      </w:hyperlink>
+    </w:p>
+    <w:p>
+      <w:pPr>
+        <w:pStyle w:val="TJ3"/>
+        <w:tabs>
+          <w:tab w:val="right" w:leader="dot" w:pos="8494"/>
+        </w:tabs>
+        <w:rPr>
+          <w:rFonts w:asciiTheme="minorHAnsi" w:eastAsiaTheme="minorEastAsia" w:hAnsiTheme="minorHAnsi" w:cstheme="minorBidi"/>
+          <w:noProof/>
+          <w:sz w:val="22"/>
+          <w:szCs w:val="22"/>
+          <w:lang w:eastAsia="hu-HU"/>
+        </w:rPr>
+      </w:pPr>
+      <w:hyperlink w:anchor="_Toc152698906" w:history="1">
+        <w:r>
+          <w:rPr>
+            <w:rStyle w:val="Hiperhivatkozs"/>
+            <w:noProof/>
+          </w:rPr>
+          <w:t>2.2.4 Typescript</w:t>
+        </w:r>
+        <w:r>
+          <w:rPr>
+            <w:noProof/>
+            <w:webHidden/>
+          </w:rPr>
+          <w:tab/>
+        </w:r>
+        <w:r>
+          <w:rPr>
+            <w:noProof/>
+            <w:webHidden/>
+          </w:rPr>
+          <w:fldChar w:fldCharType="begin"/>
+        </w:r>
+        <w:r>
+          <w:rPr>
+            <w:noProof/>
+            <w:webHidden/>
+          </w:rPr>
+          <w:instrText xml:space="preserve"> PAGEREF _Toc152698906 \h </w:instrText>
+        </w:r>
+        <w:r>
+          <w:rPr>
+            <w:noProof/>
+            <w:webHidden/>
+          </w:rPr>
+        </w:r>
+        <w:r>
+          <w:rPr>
+            <w:noProof/>
+            <w:webHidden/>
+          </w:rPr>
+          <w:fldChar w:fldCharType="separate"/>
+        </w:r>
+        <w:r>
+          <w:rPr>
+            <w:noProof/>
+            <w:webHidden/>
+          </w:rPr>
+          <w:t>10</w:t>
+        </w:r>
+        <w:r>
+          <w:rPr>
+            <w:noProof/>
+            <w:webHidden/>
+          </w:rPr>
+          <w:fldChar w:fldCharType="end"/>
+        </w:r>
+      </w:hyperlink>
+    </w:p>
+    <w:p>
+      <w:pPr>
+        <w:pStyle w:val="TJ3"/>
+        <w:tabs>
+          <w:tab w:val="right" w:leader="dot" w:pos="8494"/>
+        </w:tabs>
+        <w:rPr>
+          <w:rFonts w:asciiTheme="minorHAnsi" w:eastAsiaTheme="minorEastAsia" w:hAnsiTheme="minorHAnsi" w:cstheme="minorBidi"/>
+          <w:noProof/>
+          <w:sz w:val="22"/>
+          <w:szCs w:val="22"/>
+          <w:lang w:eastAsia="hu-HU"/>
+        </w:rPr>
+      </w:pPr>
+      <w:hyperlink w:anchor="_Toc152698907" w:history="1">
+        <w:r>
+          <w:rPr>
+            <w:rStyle w:val="Hiperhivatkozs"/>
+            <w:noProof/>
+          </w:rPr>
+          <w:t>2.2.5 …</w:t>
+        </w:r>
+        <w:r>
+          <w:rPr>
+            <w:noProof/>
+            <w:webHidden/>
+          </w:rPr>
+          <w:tab/>
+        </w:r>
+        <w:r>
+          <w:rPr>
+            <w:noProof/>
+            <w:webHidden/>
+          </w:rPr>
+          <w:fldChar w:fldCharType="begin"/>
+        </w:r>
+        <w:r>
+          <w:rPr>
+            <w:noProof/>
+            <w:webHidden/>
+          </w:rPr>
+          <w:instrText xml:space="preserve"> PAGEREF _Toc152698907 \h </w:instrText>
+        </w:r>
+        <w:r>
+          <w:rPr>
+            <w:noProof/>
+            <w:webHidden/>
+          </w:rPr>
+        </w:r>
+        <w:r>
+          <w:rPr>
+            <w:noProof/>
+            <w:webHidden/>
+          </w:rPr>
+          <w:fldChar w:fldCharType="separate"/>
+        </w:r>
+        <w:r>
+          <w:rPr>
+            <w:noProof/>
+            <w:webHidden/>
+          </w:rPr>
+          <w:t>10</w:t>
+        </w:r>
+        <w:r>
+          <w:rPr>
+            <w:noProof/>
+            <w:webHidden/>
+          </w:rPr>
+          <w:fldChar w:fldCharType="end"/>
+        </w:r>
+      </w:hyperlink>
+    </w:p>
+    <w:p>
+      <w:pPr>
+        <w:pStyle w:val="TJ2"/>
+        <w:tabs>
+          <w:tab w:val="right" w:leader="dot" w:pos="8494"/>
+        </w:tabs>
+        <w:rPr>
+          <w:rFonts w:asciiTheme="minorHAnsi" w:eastAsiaTheme="minorEastAsia" w:hAnsiTheme="minorHAnsi" w:cstheme="minorBidi"/>
+          <w:noProof/>
+          <w:sz w:val="22"/>
+          <w:szCs w:val="22"/>
+          <w:lang w:eastAsia="hu-HU"/>
+        </w:rPr>
+      </w:pPr>
+      <w:hyperlink w:anchor="_Toc152698908" w:history="1">
+        <w:r>
+          <w:rPr>
+            <w:rStyle w:val="Hiperhivatkozs"/>
+            <w:noProof/>
+          </w:rPr>
+          <w:t>2.3 Szolgáltatások</w:t>
+        </w:r>
+        <w:r>
+          <w:rPr>
+            <w:noProof/>
+            <w:webHidden/>
+          </w:rPr>
+          <w:tab/>
+        </w:r>
+        <w:r>
+          <w:rPr>
+            <w:noProof/>
+            <w:webHidden/>
+          </w:rPr>
+          <w:fldChar w:fldCharType="begin"/>
+        </w:r>
+        <w:r>
+          <w:rPr>
+            <w:noProof/>
+            <w:webHidden/>
+          </w:rPr>
+          <w:instrText xml:space="preserve"> PAGEREF _Toc152698908 \h </w:instrText>
+        </w:r>
+        <w:r>
+          <w:rPr>
+            <w:noProof/>
+            <w:webHidden/>
+          </w:rPr>
+        </w:r>
+        <w:r>
+          <w:rPr>
+            <w:noProof/>
+            <w:webHidden/>
+          </w:rPr>
+          <w:fldChar w:fldCharType="separate"/>
+        </w:r>
+        <w:r>
+          <w:rPr>
+            <w:noProof/>
+            <w:webHidden/>
+          </w:rPr>
+          <w:t>10</w:t>
+        </w:r>
+        <w:r>
+          <w:rPr>
+            <w:noProof/>
+            <w:webHidden/>
+          </w:rPr>
+          <w:fldChar w:fldCharType="end"/>
+        </w:r>
+      </w:hyperlink>
+    </w:p>
+    <w:p>
+      <w:pPr>
+        <w:pStyle w:val="TJ3"/>
+        <w:tabs>
+          <w:tab w:val="right" w:leader="dot" w:pos="8494"/>
+        </w:tabs>
+        <w:rPr>
+          <w:rFonts w:asciiTheme="minorHAnsi" w:eastAsiaTheme="minorEastAsia" w:hAnsiTheme="minorHAnsi" w:cstheme="minorBidi"/>
+          <w:noProof/>
+          <w:sz w:val="22"/>
+          <w:szCs w:val="22"/>
+          <w:lang w:eastAsia="hu-HU"/>
+        </w:rPr>
+      </w:pPr>
+      <w:hyperlink w:anchor="_Toc152698909" w:history="1">
+        <w:r>
+          <w:rPr>
+            <w:rStyle w:val="Hiperhivatkozs"/>
+            <w:noProof/>
+          </w:rPr>
+          <w:t>2.3.1 Google Maps API</w:t>
+        </w:r>
+        <w:r>
+          <w:rPr>
+            <w:noProof/>
+            <w:webHidden/>
+          </w:rPr>
+          <w:tab/>
+        </w:r>
+        <w:r>
+          <w:rPr>
+            <w:noProof/>
+            <w:webHidden/>
+          </w:rPr>
+          <w:fldChar w:fldCharType="begin"/>
+        </w:r>
+        <w:r>
+          <w:rPr>
+            <w:noProof/>
+            <w:webHidden/>
+          </w:rPr>
+          <w:instrText xml:space="preserve"> PAGEREF _Toc152698909 \h </w:instrText>
+        </w:r>
+        <w:r>
+          <w:rPr>
+            <w:noProof/>
+            <w:webHidden/>
+          </w:rPr>
+        </w:r>
+        <w:r>
+          <w:rPr>
+            <w:noProof/>
+            <w:webHidden/>
+          </w:rPr>
+          <w:fldChar w:fldCharType="separate"/>
+        </w:r>
+        <w:r>
+          <w:rPr>
+            <w:noProof/>
+            <w:webHidden/>
+          </w:rPr>
+          <w:t>10</w:t>
+        </w:r>
+        <w:r>
+          <w:rPr>
+            <w:noProof/>
+            <w:webHidden/>
+          </w:rPr>
+          <w:fldChar w:fldCharType="end"/>
+        </w:r>
+      </w:hyperlink>
+    </w:p>
+    <w:p>
+      <w:pPr>
+        <w:pStyle w:val="TJ3"/>
+        <w:tabs>
+          <w:tab w:val="right" w:leader="dot" w:pos="8494"/>
+        </w:tabs>
+        <w:rPr>
+          <w:rFonts w:asciiTheme="minorHAnsi" w:eastAsiaTheme="minorEastAsia" w:hAnsiTheme="minorHAnsi" w:cstheme="minorBidi"/>
+          <w:noProof/>
+          <w:sz w:val="22"/>
+          <w:szCs w:val="22"/>
+          <w:lang w:eastAsia="hu-HU"/>
+        </w:rPr>
+      </w:pPr>
+      <w:hyperlink w:anchor="_Toc152698910" w:history="1">
+        <w:r>
+          <w:rPr>
+            <w:rStyle w:val="Hiperhivatkozs"/>
+            <w:noProof/>
+          </w:rPr>
+          <w:t>2.3.2 Firebase auth</w:t>
+        </w:r>
+        <w:r>
+          <w:rPr>
+            <w:noProof/>
+            <w:webHidden/>
+          </w:rPr>
+          <w:tab/>
+        </w:r>
+        <w:r>
+          <w:rPr>
+            <w:noProof/>
+            <w:webHidden/>
+          </w:rPr>
+          <w:fldChar w:fldCharType="begin"/>
+        </w:r>
+        <w:r>
+          <w:rPr>
+            <w:noProof/>
+            <w:webHidden/>
+          </w:rPr>
+          <w:instrText xml:space="preserve"> PAGEREF _Toc152698910 \h </w:instrText>
         </w:r>
         <w:r>
           <w:rPr>
@@ -1502,13 +2012,13 @@
           <w:lang w:eastAsia="hu-HU"/>
         </w:rPr>
       </w:pPr>
-      <w:hyperlink w:anchor="_Toc59896139" w:history="1">
+      <w:hyperlink w:anchor="_Toc152698911" w:history="1">
         <w:r>
           <w:rPr>
             <w:rStyle w:val="Hiperhivatkozs"/>
             <w:noProof/>
           </w:rPr>
-          <w:t>Irodalomjegyzék</w:t>
+          <w:t>3 Hasonló alkalmazások</w:t>
         </w:r>
         <w:r>
           <w:rPr>
@@ -1529,7 +2039,79 @@
             <w:noProof/>
             <w:webHidden/>
           </w:rPr>
-          <w:instrText xml:space="preserve"> PAGEREF _Toc59896139 \h </w:instrText>
+          <w:instrText xml:space="preserve"> PAGEREF _Toc152698911 \h </w:instrText>
+        </w:r>
+        <w:r>
+          <w:rPr>
+            <w:noProof/>
+            <w:webHidden/>
+          </w:rPr>
+        </w:r>
+        <w:r>
+          <w:rPr>
+            <w:noProof/>
+            <w:webHidden/>
+          </w:rPr>
+          <w:fldChar w:fldCharType="separate"/>
+        </w:r>
+        <w:r>
+          <w:rPr>
+            <w:noProof/>
+            <w:webHidden/>
+          </w:rPr>
+          <w:t>11</w:t>
+        </w:r>
+        <w:r>
+          <w:rPr>
+            <w:noProof/>
+            <w:webHidden/>
+          </w:rPr>
+          <w:fldChar w:fldCharType="end"/>
+        </w:r>
+      </w:hyperlink>
+    </w:p>
+    <w:p>
+      <w:pPr>
+        <w:pStyle w:val="TJ2"/>
+        <w:tabs>
+          <w:tab w:val="right" w:leader="dot" w:pos="8494"/>
+        </w:tabs>
+        <w:rPr>
+          <w:rFonts w:asciiTheme="minorHAnsi" w:eastAsiaTheme="minorEastAsia" w:hAnsiTheme="minorHAnsi" w:cstheme="minorBidi"/>
+          <w:noProof/>
+          <w:sz w:val="22"/>
+          <w:szCs w:val="22"/>
+          <w:lang w:eastAsia="hu-HU"/>
+        </w:rPr>
+      </w:pPr>
+      <w:hyperlink w:anchor="_Toc152698912" w:history="1">
+        <w:r>
+          <w:rPr>
+            <w:rStyle w:val="Hiperhivatkozs"/>
+            <w:noProof/>
+          </w:rPr>
+          <w:t>3.1 Untappd</w:t>
+        </w:r>
+        <w:r>
+          <w:rPr>
+            <w:noProof/>
+            <w:webHidden/>
+          </w:rPr>
+          <w:tab/>
+        </w:r>
+        <w:r>
+          <w:rPr>
+            <w:noProof/>
+            <w:webHidden/>
+          </w:rPr>
+          <w:fldChar w:fldCharType="begin"/>
+        </w:r>
+        <w:r>
+          <w:rPr>
+            <w:noProof/>
+            <w:webHidden/>
+          </w:rPr>
+          <w:instrText xml:space="preserve"> PAGEREF _Toc152698912 \h </w:instrText>
         </w:r>
         <w:r>
           <w:rPr>
@@ -1572,12 +2154,1938 @@
           <w:lang w:eastAsia="hu-HU"/>
         </w:rPr>
       </w:pPr>
-      <w:hyperlink w:anchor="_Toc59896140" w:history="1">
+      <w:hyperlink w:anchor="_Toc152698913" w:history="1">
         <w:r>
           <w:rPr>
             <w:rStyle w:val="Hiperhivatkozs"/>
             <w:noProof/>
           </w:rPr>
+          <w:t>4 Tervezés</w:t>
+        </w:r>
+        <w:r>
+          <w:rPr>
+            <w:noProof/>
+            <w:webHidden/>
+          </w:rPr>
+          <w:tab/>
+        </w:r>
+        <w:r>
+          <w:rPr>
+            <w:noProof/>
+            <w:webHidden/>
+          </w:rPr>
+          <w:fldChar w:fldCharType="begin"/>
+        </w:r>
+        <w:r>
+          <w:rPr>
+            <w:noProof/>
+            <w:webHidden/>
+          </w:rPr>
+          <w:instrText xml:space="preserve"> PAGEREF _Toc152698913 \h </w:instrText>
+        </w:r>
+        <w:r>
+          <w:rPr>
+            <w:noProof/>
+            <w:webHidden/>
+          </w:rPr>
+        </w:r>
+        <w:r>
+          <w:rPr>
+            <w:noProof/>
+            <w:webHidden/>
+          </w:rPr>
+          <w:fldChar w:fldCharType="separate"/>
+        </w:r>
+        <w:r>
+          <w:rPr>
+            <w:noProof/>
+            <w:webHidden/>
+          </w:rPr>
+          <w:t>12</w:t>
+        </w:r>
+        <w:r>
+          <w:rPr>
+            <w:noProof/>
+            <w:webHidden/>
+          </w:rPr>
+          <w:fldChar w:fldCharType="end"/>
+        </w:r>
+      </w:hyperlink>
+    </w:p>
+    <w:p>
+      <w:pPr>
+        <w:pStyle w:val="TJ3"/>
+        <w:tabs>
+          <w:tab w:val="right" w:leader="dot" w:pos="8494"/>
+        </w:tabs>
+        <w:rPr>
+          <w:rFonts w:asciiTheme="minorHAnsi" w:eastAsiaTheme="minorEastAsia" w:hAnsiTheme="minorHAnsi" w:cstheme="minorBidi"/>
+          <w:noProof/>
+          <w:sz w:val="22"/>
+          <w:szCs w:val="22"/>
+          <w:lang w:eastAsia="hu-HU"/>
+        </w:rPr>
+      </w:pPr>
+      <w:hyperlink w:anchor="_Toc152698914" w:history="1">
+        <w:r>
+          <w:rPr>
+            <w:rStyle w:val="Hiperhivatkozs"/>
+            <w:noProof/>
+          </w:rPr>
+          <w:t>4.1.1 Architektúra</w:t>
+        </w:r>
+        <w:r>
+          <w:rPr>
+            <w:noProof/>
+            <w:webHidden/>
+          </w:rPr>
+          <w:tab/>
+        </w:r>
+        <w:r>
+          <w:rPr>
+            <w:noProof/>
+            <w:webHidden/>
+          </w:rPr>
+          <w:fldChar w:fldCharType="begin"/>
+        </w:r>
+        <w:r>
+          <w:rPr>
+            <w:noProof/>
+            <w:webHidden/>
+          </w:rPr>
+          <w:instrText xml:space="preserve"> PAGEREF _Toc152698914 \h </w:instrText>
+        </w:r>
+        <w:r>
+          <w:rPr>
+            <w:noProof/>
+            <w:webHidden/>
+          </w:rPr>
+        </w:r>
+        <w:r>
+          <w:rPr>
+            <w:noProof/>
+            <w:webHidden/>
+          </w:rPr>
+          <w:fldChar w:fldCharType="separate"/>
+        </w:r>
+        <w:r>
+          <w:rPr>
+            <w:noProof/>
+            <w:webHidden/>
+          </w:rPr>
+          <w:t>12</w:t>
+        </w:r>
+        <w:r>
+          <w:rPr>
+            <w:noProof/>
+            <w:webHidden/>
+          </w:rPr>
+          <w:fldChar w:fldCharType="end"/>
+        </w:r>
+      </w:hyperlink>
+    </w:p>
+    <w:p>
+      <w:pPr>
+        <w:pStyle w:val="TJ3"/>
+        <w:tabs>
+          <w:tab w:val="right" w:leader="dot" w:pos="8494"/>
+        </w:tabs>
+        <w:rPr>
+          <w:rFonts w:asciiTheme="minorHAnsi" w:eastAsiaTheme="minorEastAsia" w:hAnsiTheme="minorHAnsi" w:cstheme="minorBidi"/>
+          <w:noProof/>
+          <w:sz w:val="22"/>
+          <w:szCs w:val="22"/>
+          <w:lang w:eastAsia="hu-HU"/>
+        </w:rPr>
+      </w:pPr>
+      <w:hyperlink w:anchor="_Toc152698915" w:history="1">
+        <w:r>
+          <w:rPr>
+            <w:rStyle w:val="Hiperhivatkozs"/>
+            <w:noProof/>
+          </w:rPr>
+          <w:t>4.1.2 Felhasználói szerepkörök</w:t>
+        </w:r>
+        <w:r>
+          <w:rPr>
+            <w:noProof/>
+            <w:webHidden/>
+          </w:rPr>
+          <w:tab/>
+        </w:r>
+        <w:r>
+          <w:rPr>
+            <w:noProof/>
+            <w:webHidden/>
+          </w:rPr>
+          <w:fldChar w:fldCharType="begin"/>
+        </w:r>
+        <w:r>
+          <w:rPr>
+            <w:noProof/>
+            <w:webHidden/>
+          </w:rPr>
+          <w:instrText xml:space="preserve"> PAGEREF _Toc152698915 \h </w:instrText>
+        </w:r>
+        <w:r>
+          <w:rPr>
+            <w:noProof/>
+            <w:webHidden/>
+          </w:rPr>
+        </w:r>
+        <w:r>
+          <w:rPr>
+            <w:noProof/>
+            <w:webHidden/>
+          </w:rPr>
+          <w:fldChar w:fldCharType="separate"/>
+        </w:r>
+        <w:r>
+          <w:rPr>
+            <w:noProof/>
+            <w:webHidden/>
+          </w:rPr>
+          <w:t>12</w:t>
+        </w:r>
+        <w:r>
+          <w:rPr>
+            <w:noProof/>
+            <w:webHidden/>
+          </w:rPr>
+          <w:fldChar w:fldCharType="end"/>
+        </w:r>
+      </w:hyperlink>
+    </w:p>
+    <w:p>
+      <w:pPr>
+        <w:pStyle w:val="TJ3"/>
+        <w:tabs>
+          <w:tab w:val="right" w:leader="dot" w:pos="8494"/>
+        </w:tabs>
+        <w:rPr>
+          <w:rFonts w:asciiTheme="minorHAnsi" w:eastAsiaTheme="minorEastAsia" w:hAnsiTheme="minorHAnsi" w:cstheme="minorBidi"/>
+          <w:noProof/>
+          <w:sz w:val="22"/>
+          <w:szCs w:val="22"/>
+          <w:lang w:eastAsia="hu-HU"/>
+        </w:rPr>
+      </w:pPr>
+      <w:hyperlink w:anchor="_Toc152698916" w:history="1">
+        <w:r>
+          <w:rPr>
+            <w:rStyle w:val="Hiperhivatkozs"/>
+            <w:noProof/>
+          </w:rPr>
+          <w:t>4.1.3 Adatmodellek</w:t>
+        </w:r>
+        <w:r>
+          <w:rPr>
+            <w:noProof/>
+            <w:webHidden/>
+          </w:rPr>
+          <w:tab/>
+        </w:r>
+        <w:r>
+          <w:rPr>
+            <w:noProof/>
+            <w:webHidden/>
+          </w:rPr>
+          <w:fldChar w:fldCharType="begin"/>
+        </w:r>
+        <w:r>
+          <w:rPr>
+            <w:noProof/>
+            <w:webHidden/>
+          </w:rPr>
+          <w:instrText xml:space="preserve"> PAGEREF _Toc152698916 \h </w:instrText>
+        </w:r>
+        <w:r>
+          <w:rPr>
+            <w:noProof/>
+            <w:webHidden/>
+          </w:rPr>
+        </w:r>
+        <w:r>
+          <w:rPr>
+            <w:noProof/>
+            <w:webHidden/>
+          </w:rPr>
+          <w:fldChar w:fldCharType="separate"/>
+        </w:r>
+        <w:r>
+          <w:rPr>
+            <w:noProof/>
+            <w:webHidden/>
+          </w:rPr>
+          <w:t>12</w:t>
+        </w:r>
+        <w:r>
+          <w:rPr>
+            <w:noProof/>
+            <w:webHidden/>
+          </w:rPr>
+          <w:fldChar w:fldCharType="end"/>
+        </w:r>
+      </w:hyperlink>
+    </w:p>
+    <w:p>
+      <w:pPr>
+        <w:pStyle w:val="TJ3"/>
+        <w:tabs>
+          <w:tab w:val="right" w:leader="dot" w:pos="8494"/>
+        </w:tabs>
+        <w:rPr>
+          <w:rFonts w:asciiTheme="minorHAnsi" w:eastAsiaTheme="minorEastAsia" w:hAnsiTheme="minorHAnsi" w:cstheme="minorBidi"/>
+          <w:noProof/>
+          <w:sz w:val="22"/>
+          <w:szCs w:val="22"/>
+          <w:lang w:eastAsia="hu-HU"/>
+        </w:rPr>
+      </w:pPr>
+      <w:hyperlink w:anchor="_Toc152698917" w:history="1">
+        <w:r>
+          <w:rPr>
+            <w:rStyle w:val="Hiperhivatkozs"/>
+            <w:noProof/>
+          </w:rPr>
+          <w:t>4.1.4 REST API végpontok</w:t>
+        </w:r>
+        <w:r>
+          <w:rPr>
+            <w:noProof/>
+            <w:webHidden/>
+          </w:rPr>
+          <w:tab/>
+        </w:r>
+        <w:r>
+          <w:rPr>
+            <w:noProof/>
+            <w:webHidden/>
+          </w:rPr>
+          <w:fldChar w:fldCharType="begin"/>
+        </w:r>
+        <w:r>
+          <w:rPr>
+            <w:noProof/>
+            <w:webHidden/>
+          </w:rPr>
+          <w:instrText xml:space="preserve"> PAGEREF _Toc152698917 \h </w:instrText>
+        </w:r>
+        <w:r>
+          <w:rPr>
+            <w:noProof/>
+            <w:webHidden/>
+          </w:rPr>
+        </w:r>
+        <w:r>
+          <w:rPr>
+            <w:noProof/>
+            <w:webHidden/>
+          </w:rPr>
+          <w:fldChar w:fldCharType="separate"/>
+        </w:r>
+        <w:r>
+          <w:rPr>
+            <w:noProof/>
+            <w:webHidden/>
+          </w:rPr>
+          <w:t>12</w:t>
+        </w:r>
+        <w:r>
+          <w:rPr>
+            <w:noProof/>
+            <w:webHidden/>
+          </w:rPr>
+          <w:fldChar w:fldCharType="end"/>
+        </w:r>
+      </w:hyperlink>
+    </w:p>
+    <w:p>
+      <w:pPr>
+        <w:pStyle w:val="TJ3"/>
+        <w:tabs>
+          <w:tab w:val="right" w:leader="dot" w:pos="8494"/>
+        </w:tabs>
+        <w:rPr>
+          <w:rFonts w:asciiTheme="minorHAnsi" w:eastAsiaTheme="minorEastAsia" w:hAnsiTheme="minorHAnsi" w:cstheme="minorBidi"/>
+          <w:noProof/>
+          <w:sz w:val="22"/>
+          <w:szCs w:val="22"/>
+          <w:lang w:eastAsia="hu-HU"/>
+        </w:rPr>
+      </w:pPr>
+      <w:hyperlink w:anchor="_Toc152698918" w:history="1">
+        <w:r>
+          <w:rPr>
+            <w:rStyle w:val="Hiperhivatkozs"/>
+            <w:noProof/>
+          </w:rPr>
+          <w:t>4.1.5 Fontosabb funkciók</w:t>
+        </w:r>
+        <w:r>
+          <w:rPr>
+            <w:noProof/>
+            <w:webHidden/>
+          </w:rPr>
+          <w:tab/>
+        </w:r>
+        <w:r>
+          <w:rPr>
+            <w:noProof/>
+            <w:webHidden/>
+          </w:rPr>
+          <w:fldChar w:fldCharType="begin"/>
+        </w:r>
+        <w:r>
+          <w:rPr>
+            <w:noProof/>
+            <w:webHidden/>
+          </w:rPr>
+          <w:instrText xml:space="preserve"> PAGEREF _Toc152698918 \h </w:instrText>
+        </w:r>
+        <w:r>
+          <w:rPr>
+            <w:noProof/>
+            <w:webHidden/>
+          </w:rPr>
+        </w:r>
+        <w:r>
+          <w:rPr>
+            <w:noProof/>
+            <w:webHidden/>
+          </w:rPr>
+          <w:fldChar w:fldCharType="separate"/>
+        </w:r>
+        <w:r>
+          <w:rPr>
+            <w:noProof/>
+            <w:webHidden/>
+          </w:rPr>
+          <w:t>12</w:t>
+        </w:r>
+        <w:r>
+          <w:rPr>
+            <w:noProof/>
+            <w:webHidden/>
+          </w:rPr>
+          <w:fldChar w:fldCharType="end"/>
+        </w:r>
+      </w:hyperlink>
+    </w:p>
+    <w:p>
+      <w:pPr>
+        <w:pStyle w:val="TJ1"/>
+        <w:rPr>
+          <w:rFonts w:asciiTheme="minorHAnsi" w:eastAsiaTheme="minorEastAsia" w:hAnsiTheme="minorHAnsi" w:cstheme="minorBidi"/>
+          <w:b w:val="0"/>
+          <w:noProof/>
+          <w:sz w:val="22"/>
+          <w:szCs w:val="22"/>
+          <w:lang w:eastAsia="hu-HU"/>
+        </w:rPr>
+      </w:pPr>
+      <w:hyperlink w:anchor="_Toc152698919" w:history="1">
+        <w:r>
+          <w:rPr>
+            <w:rStyle w:val="Hiperhivatkozs"/>
+            <w:noProof/>
+          </w:rPr>
+          <w:t>5 Implementáció</w:t>
+        </w:r>
+        <w:r>
+          <w:rPr>
+            <w:noProof/>
+            <w:webHidden/>
+          </w:rPr>
+          <w:tab/>
+        </w:r>
+        <w:r>
+          <w:rPr>
+            <w:noProof/>
+            <w:webHidden/>
+          </w:rPr>
+          <w:fldChar w:fldCharType="begin"/>
+        </w:r>
+        <w:r>
+          <w:rPr>
+            <w:noProof/>
+            <w:webHidden/>
+          </w:rPr>
+          <w:instrText xml:space="preserve"> PAGEREF _Toc152698919 \h </w:instrText>
+        </w:r>
+        <w:r>
+          <w:rPr>
+            <w:noProof/>
+            <w:webHidden/>
+          </w:rPr>
+        </w:r>
+        <w:r>
+          <w:rPr>
+            <w:noProof/>
+            <w:webHidden/>
+          </w:rPr>
+          <w:fldChar w:fldCharType="separate"/>
+        </w:r>
+        <w:r>
+          <w:rPr>
+            <w:noProof/>
+            <w:webHidden/>
+          </w:rPr>
+          <w:t>13</w:t>
+        </w:r>
+        <w:r>
+          <w:rPr>
+            <w:noProof/>
+            <w:webHidden/>
+          </w:rPr>
+          <w:fldChar w:fldCharType="end"/>
+        </w:r>
+      </w:hyperlink>
+    </w:p>
+    <w:p>
+      <w:pPr>
+        <w:pStyle w:val="TJ2"/>
+        <w:tabs>
+          <w:tab w:val="right" w:leader="dot" w:pos="8494"/>
+        </w:tabs>
+        <w:rPr>
+          <w:rFonts w:asciiTheme="minorHAnsi" w:eastAsiaTheme="minorEastAsia" w:hAnsiTheme="minorHAnsi" w:cstheme="minorBidi"/>
+          <w:noProof/>
+          <w:sz w:val="22"/>
+          <w:szCs w:val="22"/>
+          <w:lang w:eastAsia="hu-HU"/>
+        </w:rPr>
+      </w:pPr>
+      <w:hyperlink w:anchor="_Toc152698920" w:history="1">
+        <w:r>
+          <w:rPr>
+            <w:rStyle w:val="Hiperhivatkozs"/>
+            <w:noProof/>
+          </w:rPr>
+          <w:t>5.1 -Backend:</w:t>
+        </w:r>
+        <w:r>
+          <w:rPr>
+            <w:noProof/>
+            <w:webHidden/>
+          </w:rPr>
+          <w:tab/>
+        </w:r>
+        <w:r>
+          <w:rPr>
+            <w:noProof/>
+            <w:webHidden/>
+          </w:rPr>
+          <w:fldChar w:fldCharType="begin"/>
+        </w:r>
+        <w:r>
+          <w:rPr>
+            <w:noProof/>
+            <w:webHidden/>
+          </w:rPr>
+          <w:instrText xml:space="preserve"> PAGEREF _Toc152698920 \h </w:instrText>
+        </w:r>
+        <w:r>
+          <w:rPr>
+            <w:noProof/>
+            <w:webHidden/>
+          </w:rPr>
+        </w:r>
+        <w:r>
+          <w:rPr>
+            <w:noProof/>
+            <w:webHidden/>
+          </w:rPr>
+          <w:fldChar w:fldCharType="separate"/>
+        </w:r>
+        <w:r>
+          <w:rPr>
+            <w:noProof/>
+            <w:webHidden/>
+          </w:rPr>
+          <w:t>13</w:t>
+        </w:r>
+        <w:r>
+          <w:rPr>
+            <w:noProof/>
+            <w:webHidden/>
+          </w:rPr>
+          <w:fldChar w:fldCharType="end"/>
+        </w:r>
+      </w:hyperlink>
+    </w:p>
+    <w:p>
+      <w:pPr>
+        <w:pStyle w:val="TJ3"/>
+        <w:tabs>
+          <w:tab w:val="right" w:leader="dot" w:pos="8494"/>
+        </w:tabs>
+        <w:rPr>
+          <w:rFonts w:asciiTheme="minorHAnsi" w:eastAsiaTheme="minorEastAsia" w:hAnsiTheme="minorHAnsi" w:cstheme="minorBidi"/>
+          <w:noProof/>
+          <w:sz w:val="22"/>
+          <w:szCs w:val="22"/>
+          <w:lang w:eastAsia="hu-HU"/>
+        </w:rPr>
+      </w:pPr>
+      <w:hyperlink w:anchor="_Toc152698921" w:history="1">
+        <w:r>
+          <w:rPr>
+            <w:rStyle w:val="Hiperhivatkozs"/>
+            <w:noProof/>
+          </w:rPr>
+          <w:t>5.1.1 mongoose schema-k,</w:t>
+        </w:r>
+        <w:r>
+          <w:rPr>
+            <w:noProof/>
+            <w:webHidden/>
+          </w:rPr>
+          <w:tab/>
+        </w:r>
+        <w:r>
+          <w:rPr>
+            <w:noProof/>
+            <w:webHidden/>
+          </w:rPr>
+          <w:fldChar w:fldCharType="begin"/>
+        </w:r>
+        <w:r>
+          <w:rPr>
+            <w:noProof/>
+            <w:webHidden/>
+          </w:rPr>
+          <w:instrText xml:space="preserve"> PAGEREF _Toc152698921 \h </w:instrText>
+        </w:r>
+        <w:r>
+          <w:rPr>
+            <w:noProof/>
+            <w:webHidden/>
+          </w:rPr>
+        </w:r>
+        <w:r>
+          <w:rPr>
+            <w:noProof/>
+            <w:webHidden/>
+          </w:rPr>
+          <w:fldChar w:fldCharType="separate"/>
+        </w:r>
+        <w:r>
+          <w:rPr>
+            <w:noProof/>
+            <w:webHidden/>
+          </w:rPr>
+          <w:t>13</w:t>
+        </w:r>
+        <w:r>
+          <w:rPr>
+            <w:noProof/>
+            <w:webHidden/>
+          </w:rPr>
+          <w:fldChar w:fldCharType="end"/>
+        </w:r>
+      </w:hyperlink>
+    </w:p>
+    <w:p>
+      <w:pPr>
+        <w:pStyle w:val="TJ3"/>
+        <w:tabs>
+          <w:tab w:val="right" w:leader="dot" w:pos="8494"/>
+        </w:tabs>
+        <w:rPr>
+          <w:rFonts w:asciiTheme="minorHAnsi" w:eastAsiaTheme="minorEastAsia" w:hAnsiTheme="minorHAnsi" w:cstheme="minorBidi"/>
+          <w:noProof/>
+          <w:sz w:val="22"/>
+          <w:szCs w:val="22"/>
+          <w:lang w:eastAsia="hu-HU"/>
+        </w:rPr>
+      </w:pPr>
+      <w:hyperlink w:anchor="_Toc152698922" w:history="1">
+        <w:r>
+          <w:rPr>
+            <w:rStyle w:val="Hiperhivatkozs"/>
+            <w:noProof/>
+          </w:rPr>
+          <w:t>5.1.2 routeok,</w:t>
+        </w:r>
+        <w:r>
+          <w:rPr>
+            <w:noProof/>
+            <w:webHidden/>
+          </w:rPr>
+          <w:tab/>
+        </w:r>
+        <w:r>
+          <w:rPr>
+            <w:noProof/>
+            <w:webHidden/>
+          </w:rPr>
+          <w:fldChar w:fldCharType="begin"/>
+        </w:r>
+        <w:r>
+          <w:rPr>
+            <w:noProof/>
+            <w:webHidden/>
+          </w:rPr>
+          <w:instrText xml:space="preserve"> PAGEREF _Toc152698922 \h </w:instrText>
+        </w:r>
+        <w:r>
+          <w:rPr>
+            <w:noProof/>
+            <w:webHidden/>
+          </w:rPr>
+        </w:r>
+        <w:r>
+          <w:rPr>
+            <w:noProof/>
+            <w:webHidden/>
+          </w:rPr>
+          <w:fldChar w:fldCharType="separate"/>
+        </w:r>
+        <w:r>
+          <w:rPr>
+            <w:noProof/>
+            <w:webHidden/>
+          </w:rPr>
+          <w:t>13</w:t>
+        </w:r>
+        <w:r>
+          <w:rPr>
+            <w:noProof/>
+            <w:webHidden/>
+          </w:rPr>
+          <w:fldChar w:fldCharType="end"/>
+        </w:r>
+      </w:hyperlink>
+    </w:p>
+    <w:p>
+      <w:pPr>
+        <w:pStyle w:val="TJ3"/>
+        <w:tabs>
+          <w:tab w:val="right" w:leader="dot" w:pos="8494"/>
+        </w:tabs>
+        <w:rPr>
+          <w:rFonts w:asciiTheme="minorHAnsi" w:eastAsiaTheme="minorEastAsia" w:hAnsiTheme="minorHAnsi" w:cstheme="minorBidi"/>
+          <w:noProof/>
+          <w:sz w:val="22"/>
+          <w:szCs w:val="22"/>
+          <w:lang w:eastAsia="hu-HU"/>
+        </w:rPr>
+      </w:pPr>
+      <w:hyperlink w:anchor="_Toc152698923" w:history="1">
+        <w:r>
+          <w:rPr>
+            <w:rStyle w:val="Hiperhivatkozs"/>
+            <w:noProof/>
+          </w:rPr>
+          <w:t>5.1.3 autentikáció</w:t>
+        </w:r>
+        <w:r>
+          <w:rPr>
+            <w:noProof/>
+            <w:webHidden/>
+          </w:rPr>
+          <w:tab/>
+        </w:r>
+        <w:r>
+          <w:rPr>
+            <w:noProof/>
+            <w:webHidden/>
+          </w:rPr>
+          <w:fldChar w:fldCharType="begin"/>
+        </w:r>
+        <w:r>
+          <w:rPr>
+            <w:noProof/>
+            <w:webHidden/>
+          </w:rPr>
+          <w:instrText xml:space="preserve"> PAGEREF _Toc152698923 \h </w:instrText>
+        </w:r>
+        <w:r>
+          <w:rPr>
+            <w:noProof/>
+            <w:webHidden/>
+          </w:rPr>
+        </w:r>
+        <w:r>
+          <w:rPr>
+            <w:noProof/>
+            <w:webHidden/>
+          </w:rPr>
+          <w:fldChar w:fldCharType="separate"/>
+        </w:r>
+        <w:r>
+          <w:rPr>
+            <w:noProof/>
+            <w:webHidden/>
+          </w:rPr>
+          <w:t>13</w:t>
+        </w:r>
+        <w:r>
+          <w:rPr>
+            <w:noProof/>
+            <w:webHidden/>
+          </w:rPr>
+          <w:fldChar w:fldCharType="end"/>
+        </w:r>
+      </w:hyperlink>
+    </w:p>
+    <w:p>
+      <w:pPr>
+        <w:pStyle w:val="TJ2"/>
+        <w:tabs>
+          <w:tab w:val="right" w:leader="dot" w:pos="8494"/>
+        </w:tabs>
+        <w:rPr>
+          <w:rFonts w:asciiTheme="minorHAnsi" w:eastAsiaTheme="minorEastAsia" w:hAnsiTheme="minorHAnsi" w:cstheme="minorBidi"/>
+          <w:noProof/>
+          <w:sz w:val="22"/>
+          <w:szCs w:val="22"/>
+          <w:lang w:eastAsia="hu-HU"/>
+        </w:rPr>
+      </w:pPr>
+      <w:hyperlink w:anchor="_Toc152698924" w:history="1">
+        <w:r>
+          <w:rPr>
+            <w:rStyle w:val="Hiperhivatkozs"/>
+            <w:noProof/>
+          </w:rPr>
+          <w:t>5.2 -Frontend:</w:t>
+        </w:r>
+        <w:r>
+          <w:rPr>
+            <w:noProof/>
+            <w:webHidden/>
+          </w:rPr>
+          <w:tab/>
+        </w:r>
+        <w:r>
+          <w:rPr>
+            <w:noProof/>
+            <w:webHidden/>
+          </w:rPr>
+          <w:fldChar w:fldCharType="begin"/>
+        </w:r>
+        <w:r>
+          <w:rPr>
+            <w:noProof/>
+            <w:webHidden/>
+          </w:rPr>
+          <w:instrText xml:space="preserve"> PAGEREF _Toc152698924 \h </w:instrText>
+        </w:r>
+        <w:r>
+          <w:rPr>
+            <w:noProof/>
+            <w:webHidden/>
+          </w:rPr>
+        </w:r>
+        <w:r>
+          <w:rPr>
+            <w:noProof/>
+            <w:webHidden/>
+          </w:rPr>
+          <w:fldChar w:fldCharType="separate"/>
+        </w:r>
+        <w:r>
+          <w:rPr>
+            <w:noProof/>
+            <w:webHidden/>
+          </w:rPr>
+          <w:t>13</w:t>
+        </w:r>
+        <w:r>
+          <w:rPr>
+            <w:noProof/>
+            <w:webHidden/>
+          </w:rPr>
+          <w:fldChar w:fldCharType="end"/>
+        </w:r>
+      </w:hyperlink>
+    </w:p>
+    <w:p>
+      <w:pPr>
+        <w:pStyle w:val="TJ3"/>
+        <w:tabs>
+          <w:tab w:val="right" w:leader="dot" w:pos="8494"/>
+        </w:tabs>
+        <w:rPr>
+          <w:rFonts w:asciiTheme="minorHAnsi" w:eastAsiaTheme="minorEastAsia" w:hAnsiTheme="minorHAnsi" w:cstheme="minorBidi"/>
+          <w:noProof/>
+          <w:sz w:val="22"/>
+          <w:szCs w:val="22"/>
+          <w:lang w:eastAsia="hu-HU"/>
+        </w:rPr>
+      </w:pPr>
+      <w:hyperlink w:anchor="_Toc152698925" w:history="1">
+        <w:r>
+          <w:rPr>
+            <w:rStyle w:val="Hiperhivatkozs"/>
+            <w:noProof/>
+          </w:rPr>
+          <w:t>5.2.1 komponensek,</w:t>
+        </w:r>
+        <w:r>
+          <w:rPr>
+            <w:noProof/>
+            <w:webHidden/>
+          </w:rPr>
+          <w:tab/>
+        </w:r>
+        <w:r>
+          <w:rPr>
+            <w:noProof/>
+            <w:webHidden/>
+          </w:rPr>
+          <w:fldChar w:fldCharType="begin"/>
+        </w:r>
+        <w:r>
+          <w:rPr>
+            <w:noProof/>
+            <w:webHidden/>
+          </w:rPr>
+          <w:instrText xml:space="preserve"> PAGEREF _Toc152698925 \h </w:instrText>
+        </w:r>
+        <w:r>
+          <w:rPr>
+            <w:noProof/>
+            <w:webHidden/>
+          </w:rPr>
+        </w:r>
+        <w:r>
+          <w:rPr>
+            <w:noProof/>
+            <w:webHidden/>
+          </w:rPr>
+          <w:fldChar w:fldCharType="separate"/>
+        </w:r>
+        <w:r>
+          <w:rPr>
+            <w:noProof/>
+            <w:webHidden/>
+          </w:rPr>
+          <w:t>13</w:t>
+        </w:r>
+        <w:r>
+          <w:rPr>
+            <w:noProof/>
+            <w:webHidden/>
+          </w:rPr>
+          <w:fldChar w:fldCharType="end"/>
+        </w:r>
+      </w:hyperlink>
+    </w:p>
+    <w:p>
+      <w:pPr>
+        <w:pStyle w:val="TJ3"/>
+        <w:tabs>
+          <w:tab w:val="right" w:leader="dot" w:pos="8494"/>
+        </w:tabs>
+        <w:rPr>
+          <w:rFonts w:asciiTheme="minorHAnsi" w:eastAsiaTheme="minorEastAsia" w:hAnsiTheme="minorHAnsi" w:cstheme="minorBidi"/>
+          <w:noProof/>
+          <w:sz w:val="22"/>
+          <w:szCs w:val="22"/>
+          <w:lang w:eastAsia="hu-HU"/>
+        </w:rPr>
+      </w:pPr>
+      <w:hyperlink w:anchor="_Toc152698926" w:history="1">
+        <w:r>
+          <w:rPr>
+            <w:rStyle w:val="Hiperhivatkozs"/>
+            <w:noProof/>
+          </w:rPr>
+          <w:t>5.2.2 kommunikáció</w:t>
+        </w:r>
+        <w:r>
+          <w:rPr>
+            <w:noProof/>
+            <w:webHidden/>
+          </w:rPr>
+          <w:tab/>
+        </w:r>
+        <w:r>
+          <w:rPr>
+            <w:noProof/>
+            <w:webHidden/>
+          </w:rPr>
+          <w:fldChar w:fldCharType="begin"/>
+        </w:r>
+        <w:r>
+          <w:rPr>
+            <w:noProof/>
+            <w:webHidden/>
+          </w:rPr>
+          <w:instrText xml:space="preserve"> PAGEREF _Toc152698926 \h </w:instrText>
+        </w:r>
+        <w:r>
+          <w:rPr>
+            <w:noProof/>
+            <w:webHidden/>
+          </w:rPr>
+        </w:r>
+        <w:r>
+          <w:rPr>
+            <w:noProof/>
+            <w:webHidden/>
+          </w:rPr>
+          <w:fldChar w:fldCharType="separate"/>
+        </w:r>
+        <w:r>
+          <w:rPr>
+            <w:noProof/>
+            <w:webHidden/>
+          </w:rPr>
+          <w:t>13</w:t>
+        </w:r>
+        <w:r>
+          <w:rPr>
+            <w:noProof/>
+            <w:webHidden/>
+          </w:rPr>
+          <w:fldChar w:fldCharType="end"/>
+        </w:r>
+      </w:hyperlink>
+    </w:p>
+    <w:p>
+      <w:pPr>
+        <w:pStyle w:val="TJ3"/>
+        <w:tabs>
+          <w:tab w:val="right" w:leader="dot" w:pos="8494"/>
+        </w:tabs>
+        <w:rPr>
+          <w:rFonts w:asciiTheme="minorHAnsi" w:eastAsiaTheme="minorEastAsia" w:hAnsiTheme="minorHAnsi" w:cstheme="minorBidi"/>
+          <w:noProof/>
+          <w:sz w:val="22"/>
+          <w:szCs w:val="22"/>
+          <w:lang w:eastAsia="hu-HU"/>
+        </w:rPr>
+      </w:pPr>
+      <w:hyperlink w:anchor="_Toc152698927" w:history="1">
+        <w:r>
+          <w:rPr>
+            <w:rStyle w:val="Hiperhivatkozs"/>
+            <w:noProof/>
+          </w:rPr>
+          <w:t>5.2.3 Jogosultságok</w:t>
+        </w:r>
+        <w:r>
+          <w:rPr>
+            <w:noProof/>
+            <w:webHidden/>
+          </w:rPr>
+          <w:tab/>
+        </w:r>
+        <w:r>
+          <w:rPr>
+            <w:noProof/>
+            <w:webHidden/>
+          </w:rPr>
+          <w:fldChar w:fldCharType="begin"/>
+        </w:r>
+        <w:r>
+          <w:rPr>
+            <w:noProof/>
+            <w:webHidden/>
+          </w:rPr>
+          <w:instrText xml:space="preserve"> PAGEREF _Toc152698927 \h </w:instrText>
+        </w:r>
+        <w:r>
+          <w:rPr>
+            <w:noProof/>
+            <w:webHidden/>
+          </w:rPr>
+        </w:r>
+        <w:r>
+          <w:rPr>
+            <w:noProof/>
+            <w:webHidden/>
+          </w:rPr>
+          <w:fldChar w:fldCharType="separate"/>
+        </w:r>
+        <w:r>
+          <w:rPr>
+            <w:noProof/>
+            <w:webHidden/>
+          </w:rPr>
+          <w:t>13</w:t>
+        </w:r>
+        <w:r>
+          <w:rPr>
+            <w:noProof/>
+            <w:webHidden/>
+          </w:rPr>
+          <w:fldChar w:fldCharType="end"/>
+        </w:r>
+      </w:hyperlink>
+    </w:p>
+    <w:p>
+      <w:pPr>
+        <w:pStyle w:val="TJ1"/>
+        <w:rPr>
+          <w:rFonts w:asciiTheme="minorHAnsi" w:eastAsiaTheme="minorEastAsia" w:hAnsiTheme="minorHAnsi" w:cstheme="minorBidi"/>
+          <w:b w:val="0"/>
+          <w:noProof/>
+          <w:sz w:val="22"/>
+          <w:szCs w:val="22"/>
+          <w:lang w:eastAsia="hu-HU"/>
+        </w:rPr>
+      </w:pPr>
+      <w:hyperlink w:anchor="_Toc152698928" w:history="1">
+        <w:r>
+          <w:rPr>
+            <w:rStyle w:val="Hiperhivatkozs"/>
+            <w:noProof/>
+          </w:rPr>
+          <w:t>6 Telepítési és használati útmutató</w:t>
+        </w:r>
+        <w:r>
+          <w:rPr>
+            <w:noProof/>
+            <w:webHidden/>
+          </w:rPr>
+          <w:tab/>
+        </w:r>
+        <w:r>
+          <w:rPr>
+            <w:noProof/>
+            <w:webHidden/>
+          </w:rPr>
+          <w:fldChar w:fldCharType="begin"/>
+        </w:r>
+        <w:r>
+          <w:rPr>
+            <w:noProof/>
+            <w:webHidden/>
+          </w:rPr>
+          <w:instrText xml:space="preserve"> PAGEREF _Toc152698928 \h </w:instrText>
+        </w:r>
+        <w:r>
+          <w:rPr>
+            <w:noProof/>
+            <w:webHidden/>
+          </w:rPr>
+        </w:r>
+        <w:r>
+          <w:rPr>
+            <w:noProof/>
+            <w:webHidden/>
+          </w:rPr>
+          <w:fldChar w:fldCharType="separate"/>
+        </w:r>
+        <w:r>
+          <w:rPr>
+            <w:noProof/>
+            <w:webHidden/>
+          </w:rPr>
+          <w:t>14</w:t>
+        </w:r>
+        <w:r>
+          <w:rPr>
+            <w:noProof/>
+            <w:webHidden/>
+          </w:rPr>
+          <w:fldChar w:fldCharType="end"/>
+        </w:r>
+      </w:hyperlink>
+    </w:p>
+    <w:p>
+      <w:pPr>
+        <w:pStyle w:val="TJ1"/>
+        <w:rPr>
+          <w:rFonts w:asciiTheme="minorHAnsi" w:eastAsiaTheme="minorEastAsia" w:hAnsiTheme="minorHAnsi" w:cstheme="minorBidi"/>
+          <w:b w:val="0"/>
+          <w:noProof/>
+          <w:sz w:val="22"/>
+          <w:szCs w:val="22"/>
+          <w:lang w:eastAsia="hu-HU"/>
+        </w:rPr>
+      </w:pPr>
+      <w:hyperlink w:anchor="_Toc152698929" w:history="1">
+        <w:r>
+          <w:rPr>
+            <w:rStyle w:val="Hiperhivatkozs"/>
+            <w:noProof/>
+          </w:rPr>
+          <w:t>7 Összegzés</w:t>
+        </w:r>
+        <w:r>
+          <w:rPr>
+            <w:noProof/>
+            <w:webHidden/>
+          </w:rPr>
+          <w:tab/>
+        </w:r>
+        <w:r>
+          <w:rPr>
+            <w:noProof/>
+            <w:webHidden/>
+          </w:rPr>
+          <w:fldChar w:fldCharType="begin"/>
+        </w:r>
+        <w:r>
+          <w:rPr>
+            <w:noProof/>
+            <w:webHidden/>
+          </w:rPr>
+          <w:instrText xml:space="preserve"> PAGEREF _Toc152698929 \h </w:instrText>
+        </w:r>
+        <w:r>
+          <w:rPr>
+            <w:noProof/>
+            <w:webHidden/>
+          </w:rPr>
+        </w:r>
+        <w:r>
+          <w:rPr>
+            <w:noProof/>
+            <w:webHidden/>
+          </w:rPr>
+          <w:fldChar w:fldCharType="separate"/>
+        </w:r>
+        <w:r>
+          <w:rPr>
+            <w:noProof/>
+            <w:webHidden/>
+          </w:rPr>
+          <w:t>15</w:t>
+        </w:r>
+        <w:r>
+          <w:rPr>
+            <w:noProof/>
+            <w:webHidden/>
+          </w:rPr>
+          <w:fldChar w:fldCharType="end"/>
+        </w:r>
+      </w:hyperlink>
+    </w:p>
+    <w:p>
+      <w:pPr>
+        <w:pStyle w:val="TJ1"/>
+        <w:rPr>
+          <w:rFonts w:asciiTheme="minorHAnsi" w:eastAsiaTheme="minorEastAsia" w:hAnsiTheme="minorHAnsi" w:cstheme="minorBidi"/>
+          <w:b w:val="0"/>
+          <w:noProof/>
+          <w:sz w:val="22"/>
+          <w:szCs w:val="22"/>
+          <w:lang w:eastAsia="hu-HU"/>
+        </w:rPr>
+      </w:pPr>
+      <w:hyperlink w:anchor="_Toc152698930" w:history="1">
+        <w:r>
+          <w:rPr>
+            <w:rStyle w:val="Hiperhivatkozs"/>
+            <w:noProof/>
+          </w:rPr>
+          <w:t>8 Köszönetnyilvánítás</w:t>
+        </w:r>
+        <w:r>
+          <w:rPr>
+            <w:noProof/>
+            <w:webHidden/>
+          </w:rPr>
+          <w:tab/>
+        </w:r>
+        <w:r>
+          <w:rPr>
+            <w:noProof/>
+            <w:webHidden/>
+          </w:rPr>
+          <w:fldChar w:fldCharType="begin"/>
+        </w:r>
+        <w:r>
+          <w:rPr>
+            <w:noProof/>
+            <w:webHidden/>
+          </w:rPr>
+          <w:instrText xml:space="preserve"> PAGEREF _Toc152698930 \h </w:instrText>
+        </w:r>
+        <w:r>
+          <w:rPr>
+            <w:noProof/>
+            <w:webHidden/>
+          </w:rPr>
+        </w:r>
+        <w:r>
+          <w:rPr>
+            <w:noProof/>
+            <w:webHidden/>
+          </w:rPr>
+          <w:fldChar w:fldCharType="separate"/>
+        </w:r>
+        <w:r>
+          <w:rPr>
+            <w:noProof/>
+            <w:webHidden/>
+          </w:rPr>
+          <w:t>16</w:t>
+        </w:r>
+        <w:r>
+          <w:rPr>
+            <w:noProof/>
+            <w:webHidden/>
+          </w:rPr>
+          <w:fldChar w:fldCharType="end"/>
+        </w:r>
+      </w:hyperlink>
+    </w:p>
+    <w:p>
+      <w:pPr>
+        <w:pStyle w:val="TJ1"/>
+        <w:rPr>
+          <w:rFonts w:asciiTheme="minorHAnsi" w:eastAsiaTheme="minorEastAsia" w:hAnsiTheme="minorHAnsi" w:cstheme="minorBidi"/>
+          <w:b w:val="0"/>
+          <w:noProof/>
+          <w:sz w:val="22"/>
+          <w:szCs w:val="22"/>
+          <w:lang w:eastAsia="hu-HU"/>
+        </w:rPr>
+      </w:pPr>
+      <w:hyperlink w:anchor="_Toc152698931" w:history="1">
+        <w:r>
+          <w:rPr>
+            <w:rStyle w:val="Hiperhivatkozs"/>
+            <w:noProof/>
+          </w:rPr>
+          <w:t>9 Irodalomjegyzék</w:t>
+        </w:r>
+        <w:r>
+          <w:rPr>
+            <w:noProof/>
+            <w:webHidden/>
+          </w:rPr>
+          <w:tab/>
+        </w:r>
+        <w:r>
+          <w:rPr>
+            <w:noProof/>
+            <w:webHidden/>
+          </w:rPr>
+          <w:fldChar w:fldCharType="begin"/>
+        </w:r>
+        <w:r>
+          <w:rPr>
+            <w:noProof/>
+            <w:webHidden/>
+          </w:rPr>
+          <w:instrText xml:space="preserve"> PAGEREF _Toc152698931 \h </w:instrText>
+        </w:r>
+        <w:r>
+          <w:rPr>
+            <w:noProof/>
+            <w:webHidden/>
+          </w:rPr>
+        </w:r>
+        <w:r>
+          <w:rPr>
+            <w:noProof/>
+            <w:webHidden/>
+          </w:rPr>
+          <w:fldChar w:fldCharType="separate"/>
+        </w:r>
+        <w:r>
+          <w:rPr>
+            <w:noProof/>
+            <w:webHidden/>
+          </w:rPr>
+          <w:t>17</w:t>
+        </w:r>
+        <w:r>
+          <w:rPr>
+            <w:noProof/>
+            <w:webHidden/>
+          </w:rPr>
+          <w:fldChar w:fldCharType="end"/>
+        </w:r>
+      </w:hyperlink>
+    </w:p>
+    <w:p>
+      <w:pPr>
+        <w:pStyle w:val="TJ1"/>
+        <w:rPr>
+          <w:rFonts w:asciiTheme="minorHAnsi" w:eastAsiaTheme="minorEastAsia" w:hAnsiTheme="minorHAnsi" w:cstheme="minorBidi"/>
+          <w:b w:val="0"/>
+          <w:noProof/>
+          <w:sz w:val="22"/>
+          <w:szCs w:val="22"/>
+          <w:lang w:eastAsia="hu-HU"/>
+        </w:rPr>
+      </w:pPr>
+      <w:hyperlink w:anchor="_Toc152698932" w:history="1">
+        <w:r>
+          <w:rPr>
+            <w:rStyle w:val="Hiperhivatkozs"/>
+            <w:noProof/>
+          </w:rPr>
+          <w:t>10 Bevezetés</w:t>
+        </w:r>
+        <w:r>
+          <w:rPr>
+            <w:noProof/>
+            <w:webHidden/>
+          </w:rPr>
+          <w:tab/>
+        </w:r>
+        <w:r>
+          <w:rPr>
+            <w:noProof/>
+            <w:webHidden/>
+          </w:rPr>
+          <w:fldChar w:fldCharType="begin"/>
+        </w:r>
+        <w:r>
+          <w:rPr>
+            <w:noProof/>
+            <w:webHidden/>
+          </w:rPr>
+          <w:instrText xml:space="preserve"> PAGEREF _Toc152698932 \h </w:instrText>
+        </w:r>
+        <w:r>
+          <w:rPr>
+            <w:noProof/>
+            <w:webHidden/>
+          </w:rPr>
+        </w:r>
+        <w:r>
+          <w:rPr>
+            <w:noProof/>
+            <w:webHidden/>
+          </w:rPr>
+          <w:fldChar w:fldCharType="separate"/>
+        </w:r>
+        <w:r>
+          <w:rPr>
+            <w:noProof/>
+            <w:webHidden/>
+          </w:rPr>
+          <w:t>18</w:t>
+        </w:r>
+        <w:r>
+          <w:rPr>
+            <w:noProof/>
+            <w:webHidden/>
+          </w:rPr>
+          <w:fldChar w:fldCharType="end"/>
+        </w:r>
+      </w:hyperlink>
+    </w:p>
+    <w:p>
+      <w:pPr>
+        <w:pStyle w:val="TJ2"/>
+        <w:tabs>
+          <w:tab w:val="right" w:leader="dot" w:pos="8494"/>
+        </w:tabs>
+        <w:rPr>
+          <w:rFonts w:asciiTheme="minorHAnsi" w:eastAsiaTheme="minorEastAsia" w:hAnsiTheme="minorHAnsi" w:cstheme="minorBidi"/>
+          <w:noProof/>
+          <w:sz w:val="22"/>
+          <w:szCs w:val="22"/>
+          <w:lang w:eastAsia="hu-HU"/>
+        </w:rPr>
+      </w:pPr>
+      <w:hyperlink w:anchor="_Toc152698933" w:history="1">
+        <w:r>
+          <w:rPr>
+            <w:rStyle w:val="Hiperhivatkozs"/>
+            <w:noProof/>
+          </w:rPr>
+          <w:t>10.1 Formázási tudnivalók</w:t>
+        </w:r>
+        <w:r>
+          <w:rPr>
+            <w:noProof/>
+            <w:webHidden/>
+          </w:rPr>
+          <w:tab/>
+        </w:r>
+        <w:r>
+          <w:rPr>
+            <w:noProof/>
+            <w:webHidden/>
+          </w:rPr>
+          <w:fldChar w:fldCharType="begin"/>
+        </w:r>
+        <w:r>
+          <w:rPr>
+            <w:noProof/>
+            <w:webHidden/>
+          </w:rPr>
+          <w:instrText xml:space="preserve"> PAGEREF _Toc152698933 \h </w:instrText>
+        </w:r>
+        <w:r>
+          <w:rPr>
+            <w:noProof/>
+            <w:webHidden/>
+          </w:rPr>
+        </w:r>
+        <w:r>
+          <w:rPr>
+            <w:noProof/>
+            <w:webHidden/>
+          </w:rPr>
+          <w:fldChar w:fldCharType="separate"/>
+        </w:r>
+        <w:r>
+          <w:rPr>
+            <w:noProof/>
+            <w:webHidden/>
+          </w:rPr>
+          <w:t>18</w:t>
+        </w:r>
+        <w:r>
+          <w:rPr>
+            <w:noProof/>
+            <w:webHidden/>
+          </w:rPr>
+          <w:fldChar w:fldCharType="end"/>
+        </w:r>
+      </w:hyperlink>
+    </w:p>
+    <w:p>
+      <w:pPr>
+        <w:pStyle w:val="TJ3"/>
+        <w:tabs>
+          <w:tab w:val="right" w:leader="dot" w:pos="8494"/>
+        </w:tabs>
+        <w:rPr>
+          <w:rFonts w:asciiTheme="minorHAnsi" w:eastAsiaTheme="minorEastAsia" w:hAnsiTheme="minorHAnsi" w:cstheme="minorBidi"/>
+          <w:noProof/>
+          <w:sz w:val="22"/>
+          <w:szCs w:val="22"/>
+          <w:lang w:eastAsia="hu-HU"/>
+        </w:rPr>
+      </w:pPr>
+      <w:hyperlink w:anchor="_Toc152698934" w:history="1">
+        <w:r>
+          <w:rPr>
+            <w:rStyle w:val="Hiperhivatkozs"/>
+            <w:noProof/>
+          </w:rPr>
+          <w:t>10.1.1 Címsorok</w:t>
+        </w:r>
+        <w:r>
+          <w:rPr>
+            <w:noProof/>
+            <w:webHidden/>
+          </w:rPr>
+          <w:tab/>
+        </w:r>
+        <w:r>
+          <w:rPr>
+            <w:noProof/>
+            <w:webHidden/>
+          </w:rPr>
+          <w:fldChar w:fldCharType="begin"/>
+        </w:r>
+        <w:r>
+          <w:rPr>
+            <w:noProof/>
+            <w:webHidden/>
+          </w:rPr>
+          <w:instrText xml:space="preserve"> PAGEREF _Toc152698934 \h </w:instrText>
+        </w:r>
+        <w:r>
+          <w:rPr>
+            <w:noProof/>
+            <w:webHidden/>
+          </w:rPr>
+        </w:r>
+        <w:r>
+          <w:rPr>
+            <w:noProof/>
+            <w:webHidden/>
+          </w:rPr>
+          <w:fldChar w:fldCharType="separate"/>
+        </w:r>
+        <w:r>
+          <w:rPr>
+            <w:noProof/>
+            <w:webHidden/>
+          </w:rPr>
+          <w:t>18</w:t>
+        </w:r>
+        <w:r>
+          <w:rPr>
+            <w:noProof/>
+            <w:webHidden/>
+          </w:rPr>
+          <w:fldChar w:fldCharType="end"/>
+        </w:r>
+      </w:hyperlink>
+    </w:p>
+    <w:p>
+      <w:pPr>
+        <w:pStyle w:val="TJ3"/>
+        <w:tabs>
+          <w:tab w:val="right" w:leader="dot" w:pos="8494"/>
+        </w:tabs>
+        <w:rPr>
+          <w:rFonts w:asciiTheme="minorHAnsi" w:eastAsiaTheme="minorEastAsia" w:hAnsiTheme="minorHAnsi" w:cstheme="minorBidi"/>
+          <w:noProof/>
+          <w:sz w:val="22"/>
+          <w:szCs w:val="22"/>
+          <w:lang w:eastAsia="hu-HU"/>
+        </w:rPr>
+      </w:pPr>
+      <w:hyperlink w:anchor="_Toc152698935" w:history="1">
+        <w:r>
+          <w:rPr>
+            <w:rStyle w:val="Hiperhivatkozs"/>
+            <w:noProof/>
+          </w:rPr>
+          <w:t>10.1.2 Képek</w:t>
+        </w:r>
+        <w:r>
+          <w:rPr>
+            <w:noProof/>
+            <w:webHidden/>
+          </w:rPr>
+          <w:tab/>
+        </w:r>
+        <w:r>
+          <w:rPr>
+            <w:noProof/>
+            <w:webHidden/>
+          </w:rPr>
+          <w:fldChar w:fldCharType="begin"/>
+        </w:r>
+        <w:r>
+          <w:rPr>
+            <w:noProof/>
+            <w:webHidden/>
+          </w:rPr>
+          <w:instrText xml:space="preserve"> PAGEREF _Toc152698935 \h </w:instrText>
+        </w:r>
+        <w:r>
+          <w:rPr>
+            <w:noProof/>
+            <w:webHidden/>
+          </w:rPr>
+        </w:r>
+        <w:r>
+          <w:rPr>
+            <w:noProof/>
+            <w:webHidden/>
+          </w:rPr>
+          <w:fldChar w:fldCharType="separate"/>
+        </w:r>
+        <w:r>
+          <w:rPr>
+            <w:noProof/>
+            <w:webHidden/>
+          </w:rPr>
+          <w:t>18</w:t>
+        </w:r>
+        <w:r>
+          <w:rPr>
+            <w:noProof/>
+            <w:webHidden/>
+          </w:rPr>
+          <w:fldChar w:fldCharType="end"/>
+        </w:r>
+      </w:hyperlink>
+    </w:p>
+    <w:p>
+      <w:pPr>
+        <w:pStyle w:val="TJ3"/>
+        <w:tabs>
+          <w:tab w:val="right" w:leader="dot" w:pos="8494"/>
+        </w:tabs>
+        <w:rPr>
+          <w:rFonts w:asciiTheme="minorHAnsi" w:eastAsiaTheme="minorEastAsia" w:hAnsiTheme="minorHAnsi" w:cstheme="minorBidi"/>
+          <w:noProof/>
+          <w:sz w:val="22"/>
+          <w:szCs w:val="22"/>
+          <w:lang w:eastAsia="hu-HU"/>
+        </w:rPr>
+      </w:pPr>
+      <w:hyperlink w:anchor="_Toc152698936" w:history="1">
+        <w:r>
+          <w:rPr>
+            <w:rStyle w:val="Hiperhivatkozs"/>
+            <w:noProof/>
+          </w:rPr>
+          <w:t>10.1.3 Kódrészletek</w:t>
+        </w:r>
+        <w:r>
+          <w:rPr>
+            <w:noProof/>
+            <w:webHidden/>
+          </w:rPr>
+          <w:tab/>
+        </w:r>
+        <w:r>
+          <w:rPr>
+            <w:noProof/>
+            <w:webHidden/>
+          </w:rPr>
+          <w:fldChar w:fldCharType="begin"/>
+        </w:r>
+        <w:r>
+          <w:rPr>
+            <w:noProof/>
+            <w:webHidden/>
+          </w:rPr>
+          <w:instrText xml:space="preserve"> PAGEREF _Toc152698936 \h </w:instrText>
+        </w:r>
+        <w:r>
+          <w:rPr>
+            <w:noProof/>
+            <w:webHidden/>
+          </w:rPr>
+        </w:r>
+        <w:r>
+          <w:rPr>
+            <w:noProof/>
+            <w:webHidden/>
+          </w:rPr>
+          <w:fldChar w:fldCharType="separate"/>
+        </w:r>
+        <w:r>
+          <w:rPr>
+            <w:noProof/>
+            <w:webHidden/>
+          </w:rPr>
+          <w:t>18</w:t>
+        </w:r>
+        <w:r>
+          <w:rPr>
+            <w:noProof/>
+            <w:webHidden/>
+          </w:rPr>
+          <w:fldChar w:fldCharType="end"/>
+        </w:r>
+      </w:hyperlink>
+    </w:p>
+    <w:p>
+      <w:pPr>
+        <w:pStyle w:val="TJ3"/>
+        <w:tabs>
+          <w:tab w:val="right" w:leader="dot" w:pos="8494"/>
+        </w:tabs>
+        <w:rPr>
+          <w:rFonts w:asciiTheme="minorHAnsi" w:eastAsiaTheme="minorEastAsia" w:hAnsiTheme="minorHAnsi" w:cstheme="minorBidi"/>
+          <w:noProof/>
+          <w:sz w:val="22"/>
+          <w:szCs w:val="22"/>
+          <w:lang w:eastAsia="hu-HU"/>
+        </w:rPr>
+      </w:pPr>
+      <w:hyperlink w:anchor="_Toc152698937" w:history="1">
+        <w:r>
+          <w:rPr>
+            <w:rStyle w:val="Hiperhivatkozs"/>
+            <w:noProof/>
+          </w:rPr>
+          <w:t>10.1.4 Irodalomjegyzék</w:t>
+        </w:r>
+        <w:r>
+          <w:rPr>
+            <w:noProof/>
+            <w:webHidden/>
+          </w:rPr>
+          <w:tab/>
+        </w:r>
+        <w:r>
+          <w:rPr>
+            <w:noProof/>
+            <w:webHidden/>
+          </w:rPr>
+          <w:fldChar w:fldCharType="begin"/>
+        </w:r>
+        <w:r>
+          <w:rPr>
+            <w:noProof/>
+            <w:webHidden/>
+          </w:rPr>
+          <w:instrText xml:space="preserve"> PAGEREF _Toc152698937 \h </w:instrText>
+        </w:r>
+        <w:r>
+          <w:rPr>
+            <w:noProof/>
+            <w:webHidden/>
+          </w:rPr>
+        </w:r>
+        <w:r>
+          <w:rPr>
+            <w:noProof/>
+            <w:webHidden/>
+          </w:rPr>
+          <w:fldChar w:fldCharType="separate"/>
+        </w:r>
+        <w:r>
+          <w:rPr>
+            <w:noProof/>
+            <w:webHidden/>
+          </w:rPr>
+          <w:t>19</w:t>
+        </w:r>
+        <w:r>
+          <w:rPr>
+            <w:noProof/>
+            <w:webHidden/>
+          </w:rPr>
+          <w:fldChar w:fldCharType="end"/>
+        </w:r>
+      </w:hyperlink>
+    </w:p>
+    <w:p>
+      <w:pPr>
+        <w:pStyle w:val="TJ1"/>
+        <w:rPr>
+          <w:rFonts w:asciiTheme="minorHAnsi" w:eastAsiaTheme="minorEastAsia" w:hAnsiTheme="minorHAnsi" w:cstheme="minorBidi"/>
+          <w:b w:val="0"/>
+          <w:noProof/>
+          <w:sz w:val="22"/>
+          <w:szCs w:val="22"/>
+          <w:lang w:eastAsia="hu-HU"/>
+        </w:rPr>
+      </w:pPr>
+      <w:hyperlink w:anchor="_Toc152698938" w:history="1">
+        <w:r>
+          <w:rPr>
+            <w:rStyle w:val="Hiperhivatkozs"/>
+            <w:noProof/>
+          </w:rPr>
+          <w:t>11 Utolsó simítások</w:t>
+        </w:r>
+        <w:r>
+          <w:rPr>
+            <w:noProof/>
+            <w:webHidden/>
+          </w:rPr>
+          <w:tab/>
+        </w:r>
+        <w:r>
+          <w:rPr>
+            <w:noProof/>
+            <w:webHidden/>
+          </w:rPr>
+          <w:fldChar w:fldCharType="begin"/>
+        </w:r>
+        <w:r>
+          <w:rPr>
+            <w:noProof/>
+            <w:webHidden/>
+          </w:rPr>
+          <w:instrText xml:space="preserve"> PAGEREF _Toc152698938 \h </w:instrText>
+        </w:r>
+        <w:r>
+          <w:rPr>
+            <w:noProof/>
+            <w:webHidden/>
+          </w:rPr>
+        </w:r>
+        <w:r>
+          <w:rPr>
+            <w:noProof/>
+            <w:webHidden/>
+          </w:rPr>
+          <w:fldChar w:fldCharType="separate"/>
+        </w:r>
+        <w:r>
+          <w:rPr>
+            <w:noProof/>
+            <w:webHidden/>
+          </w:rPr>
+          <w:t>20</w:t>
+        </w:r>
+        <w:r>
+          <w:rPr>
+            <w:noProof/>
+            <w:webHidden/>
+          </w:rPr>
+          <w:fldChar w:fldCharType="end"/>
+        </w:r>
+      </w:hyperlink>
+    </w:p>
+    <w:p>
+      <w:pPr>
+        <w:pStyle w:val="TJ1"/>
+        <w:rPr>
+          <w:rFonts w:asciiTheme="minorHAnsi" w:eastAsiaTheme="minorEastAsia" w:hAnsiTheme="minorHAnsi" w:cstheme="minorBidi"/>
+          <w:b w:val="0"/>
+          <w:noProof/>
+          <w:sz w:val="22"/>
+          <w:szCs w:val="22"/>
+          <w:lang w:eastAsia="hu-HU"/>
+        </w:rPr>
+      </w:pPr>
+      <w:hyperlink w:anchor="_Toc152698939" w:history="1">
+        <w:r>
+          <w:rPr>
+            <w:rStyle w:val="Hiperhivatkozs"/>
+            <w:noProof/>
+          </w:rPr>
+          <w:t>Irodalomjegyzék</w:t>
+        </w:r>
+        <w:r>
+          <w:rPr>
+            <w:noProof/>
+            <w:webHidden/>
+          </w:rPr>
+          <w:tab/>
+        </w:r>
+        <w:r>
+          <w:rPr>
+            <w:noProof/>
+            <w:webHidden/>
+          </w:rPr>
+          <w:fldChar w:fldCharType="begin"/>
+        </w:r>
+        <w:r>
+          <w:rPr>
+            <w:noProof/>
+            <w:webHidden/>
+          </w:rPr>
+          <w:instrText xml:space="preserve"> PAGEREF _Toc152698939 \h </w:instrText>
+        </w:r>
+        <w:r>
+          <w:rPr>
+            <w:noProof/>
+            <w:webHidden/>
+          </w:rPr>
+        </w:r>
+        <w:r>
+          <w:rPr>
+            <w:noProof/>
+            <w:webHidden/>
+          </w:rPr>
+          <w:fldChar w:fldCharType="separate"/>
+        </w:r>
+        <w:r>
+          <w:rPr>
+            <w:noProof/>
+            <w:webHidden/>
+          </w:rPr>
+          <w:t>21</w:t>
+        </w:r>
+        <w:r>
+          <w:rPr>
+            <w:noProof/>
+            <w:webHidden/>
+          </w:rPr>
+          <w:fldChar w:fldCharType="end"/>
+        </w:r>
+      </w:hyperlink>
+    </w:p>
+    <w:p>
+      <w:pPr>
+        <w:pStyle w:val="TJ1"/>
+        <w:rPr>
+          <w:rFonts w:asciiTheme="minorHAnsi" w:eastAsiaTheme="minorEastAsia" w:hAnsiTheme="minorHAnsi" w:cstheme="minorBidi"/>
+          <w:b w:val="0"/>
+          <w:noProof/>
+          <w:sz w:val="22"/>
+          <w:szCs w:val="22"/>
+          <w:lang w:eastAsia="hu-HU"/>
+        </w:rPr>
+      </w:pPr>
+      <w:hyperlink w:anchor="_Toc152698940" w:history="1">
+        <w:r>
+          <w:rPr>
+            <w:rStyle w:val="Hiperhivatkozs"/>
+            <w:noProof/>
+          </w:rPr>
           <w:t>Függelék</w:t>
         </w:r>
         <w:r>
@@ -1599,7 +4107,7 @@
             <w:noProof/>
             <w:webHidden/>
           </w:rPr>
-          <w:instrText xml:space="preserve"> PAGEREF _Toc59896140 \h </w:instrText>
+          <w:instrText xml:space="preserve"> PAGEREF _Toc152698940 \h </w:instrText>
         </w:r>
         <w:r>
           <w:rPr>
@@ -1619,7 +4127,7 @@
             <w:noProof/>
             <w:webHidden/>
           </w:rPr>
-          <w:t>12</w:t>
+          <w:t>22</w:t>
         </w:r>
         <w:r>
           <w:rPr>
@@ -1665,57 +4173,10 @@
           <w:b/>
           <w:bCs/>
         </w:rPr>
-        <w:fldChar w:fldCharType="begin"/>
-      </w:r>
-      <w:r>
-        <w:rPr>
-          <w:b/>
-          <w:bCs/>
-        </w:rPr>
-        <w:instrText xml:space="preserve"> AUTHOR  \* MERGEFORMAT </w:instrText>
-      </w:r>
-      <w:r>
-        <w:rPr>
-          <w:b/>
-          <w:bCs/>
-        </w:rPr>
-        <w:fldChar w:fldCharType="separate"/>
-      </w:r>
-      <w:r>
-        <w:rPr>
-          <w:b/>
-          <w:bCs/>
-          <w:noProof/>
-        </w:rPr>
-        <w:t>Rezeda Kázmér</w:t>
-      </w:r>
-      <w:r>
-        <w:rPr>
-          <w:b/>
-          <w:bCs/>
-        </w:rPr>
-        <w:fldChar w:fldCharType="end"/>
-      </w:r>
-      <w:r>
-        <w:t xml:space="preserve">, szigorló hallgató kijelentem, hogy ezt a </w:t>
-      </w:r>
-      <w:r>
-        <w:t xml:space="preserve">szakdolgozatot/ </w:t>
-      </w:r>
-      <w:r>
-        <w:t xml:space="preserve">diplomatervet </w:t>
-      </w:r>
-      <w:r>
-        <w:rPr>
-          <w:color w:val="0000FF"/>
-        </w:rPr>
-        <w:t>(nem kívánt törlendő)</w:t>
-      </w:r>
-      <w:r>
-        <w:t xml:space="preserve"> </w:t>
-      </w:r>
-      <w:r>
-        <w:t>meg nem engedett segítség nélkül, saját magam készítettem, csak a megadott forrásokat (szakirodalom, eszközök stb.) használtam fel. Minden olyan részt, melyet szó szerint, vagy azonos értelemben</w:t>
+        <w:t>Sereg András</w:t>
+      </w:r>
+      <w:r>
+        <w:t>, szigorló hallgató kijelentem, hogy ezt a diplomatervet meg nem engedett segítség nélkül, saját magam készítettem, csak a megadott forrásokat (szakirodalom, eszközök stb.) használtam fel. Minden olyan részt, melyet szó szerint, vagy azonos értelemben</w:t>
       </w:r>
       <w:r>
         <w:t>,</w:t>
@@ -1783,7 +4244,7 @@
         <w:rPr>
           <w:noProof/>
         </w:rPr>
-        <w:t>2023. 02. 27.</w:t>
+        <w:t>2023. 12. 04.</w:t>
       </w:r>
       <w:r>
         <w:fldChar w:fldCharType="end"/>
@@ -1811,19 +4272,7 @@
         <w:tab/>
       </w:r>
       <w:r>
-        <w:fldChar w:fldCharType="begin"/>
-      </w:r>
-      <w:r>
-        <w:instrText xml:space="preserve"> AUTHOR   \* MERGEFORMAT </w:instrText>
-      </w:r>
-      <w:r>
-        <w:fldChar w:fldCharType="separate"/>
-      </w:r>
-      <w:r>
-        <w:t>Rezeda Kázmér</w:t>
-      </w:r>
-      <w:r>
-        <w:fldChar w:fldCharType="end"/>
+        <w:t>Sereg András</w:t>
       </w:r>
     </w:p>
     <w:p>
@@ -1848,7 +4297,7 @@
       <w:pPr>
         <w:pStyle w:val="Fejezetcimszmozsnlkl"/>
       </w:pPr>
-      <w:bookmarkStart w:id="0" w:name="_Toc59896130"/>
+      <w:bookmarkStart w:id="0" w:name="_Toc152698894"/>
       <w:r>
         <w:lastRenderedPageBreak/>
         <w:t>Összefoglaló</w:t>
@@ -1856,39 +4305,10 @@
       <w:bookmarkEnd w:id="0"/>
     </w:p>
     <w:p>
-      <w:r>
-        <w:t>Ide jön a</w:t>
-      </w:r>
-      <w:r>
-        <w:t xml:space="preserve"> ½-</w:t>
-      </w:r>
-      <w:r>
-        <w:t>1 oldalas magyar nyelvű összefoglaló</w:t>
-      </w:r>
-      <w:r>
-        <w:t>, melynek szövege a</w:t>
-      </w:r>
-      <w:r>
-        <w:t xml:space="preserve"> Diplomaterv</w:t>
-      </w:r>
-      <w:r>
-        <w:t xml:space="preserve"> Portálra külön i</w:t>
-      </w:r>
-      <w:r>
-        <w:t>s</w:t>
-      </w:r>
-      <w:r>
-        <w:t xml:space="preserve"> feltöltésre kerül</w:t>
-      </w:r>
-      <w:r>
-        <w:t>.</w:t>
-      </w:r>
-    </w:p>
-    <w:p>
       <w:pPr>
         <w:pStyle w:val="Fejezetcimszmozsnlkl"/>
       </w:pPr>
-      <w:bookmarkStart w:id="1" w:name="_Toc59896131"/>
+      <w:bookmarkStart w:id="1" w:name="_Toc152698895"/>
       <w:proofErr w:type="spellStart"/>
       <w:r>
         <w:lastRenderedPageBreak/>
@@ -1928,13 +4348,931 @@
         <w:pStyle w:val="Cmsor1"/>
       </w:pPr>
       <w:bookmarkStart w:id="2" w:name="_Toc332797397"/>
-      <w:bookmarkStart w:id="3" w:name="_Toc59896132"/>
+      <w:bookmarkStart w:id="3" w:name="_Toc152698896"/>
       <w:r>
         <w:lastRenderedPageBreak/>
         <w:t>Bevezetés</w:t>
       </w:r>
+      <w:bookmarkEnd w:id="3"/>
+    </w:p>
+    <w:p>
+      <w:r>
+        <w:t>Ahány ember, annyi féle preferencia. Nincs ez másképp, ha a szórakozási vagy italfogyasztási szokásokról beszélünk. Van, hogy egyedül is nehezen tudunk dönteni arról, hogy hol és hogyan töltsük el a péntek-szombat estéinket, egy több fős társasággal pedig még nehezebb dűlőre jutni.</w:t>
+      </w:r>
+    </w:p>
+    <w:p>
+      <w:r>
+        <w:t>A dolgozatom célja, hogy egy olyan alkalmazás készítsek, mellyel a felhasználók minél több szempont szerint alakíthassák a preferenciáikat, és azok alapján megtalálják Budapest számukra legmegfelelőbb szórakoztatói egyégét.</w:t>
+      </w:r>
+    </w:p>
+    <w:p>
+      <w:r>
+        <w:t>A dolgozatom során a 2. fejezetben ismertetem az alkalmazás elkészítése során használt technológiákat, a 3. fejezetben a már létező, az alkalmazáshoz hasonló szolgáltatásokat hasonlítom össze. A 4. fejezetben a tervezési lépéseket ismertetem, az 5. fejezetben pedig az implementáció részleteit mutatom be.</w:t>
+      </w:r>
+    </w:p>
+    <w:p>
+      <w:pPr>
+        <w:pStyle w:val="Cmsor1"/>
+      </w:pPr>
+      <w:bookmarkStart w:id="4" w:name="_Toc152698897"/>
+      <w:r>
+        <w:lastRenderedPageBreak/>
+        <w:t>Felhasznált technológiák</w:t>
+      </w:r>
+      <w:bookmarkEnd w:id="4"/>
+    </w:p>
+    <w:p>
+      <w:pPr>
+        <w:pStyle w:val="Cmsor2"/>
+      </w:pPr>
+      <w:bookmarkStart w:id="5" w:name="_Toc152698898"/>
+      <w:r>
+        <w:t>Backendhez használt technológiák</w:t>
+      </w:r>
+      <w:bookmarkEnd w:id="5"/>
+    </w:p>
+    <w:p>
+      <w:pPr>
+        <w:pStyle w:val="Cmsor3"/>
+      </w:pPr>
+      <w:bookmarkStart w:id="6" w:name="_Toc152698899"/>
+      <w:proofErr w:type="spellStart"/>
+      <w:r>
+        <w:t>nodejs</w:t>
+      </w:r>
+      <w:bookmarkEnd w:id="6"/>
+      <w:proofErr w:type="spellEnd"/>
+    </w:p>
+    <w:p>
+      <w:pPr>
+        <w:pStyle w:val="Cmsor3"/>
+      </w:pPr>
+      <w:bookmarkStart w:id="7" w:name="_Toc152698900"/>
+      <w:proofErr w:type="spellStart"/>
+      <w:r>
+        <w:t>mongodb</w:t>
+      </w:r>
+      <w:bookmarkEnd w:id="7"/>
+      <w:proofErr w:type="spellEnd"/>
+    </w:p>
+    <w:p>
+      <w:pPr>
+        <w:pStyle w:val="Cmsor3"/>
+      </w:pPr>
+      <w:bookmarkStart w:id="8" w:name="_Toc152698901"/>
+      <w:r>
+        <w:t>…</w:t>
+      </w:r>
+      <w:bookmarkEnd w:id="8"/>
+    </w:p>
+    <w:p>
+      <w:pPr>
+        <w:pStyle w:val="Cmsor2"/>
+      </w:pPr>
+      <w:bookmarkStart w:id="9" w:name="_Toc152698902"/>
+      <w:r>
+        <w:t>Frontendhez használt technológiák</w:t>
+      </w:r>
+      <w:bookmarkEnd w:id="9"/>
+    </w:p>
+    <w:p>
+      <w:pPr>
+        <w:pStyle w:val="Cmsor3"/>
+      </w:pPr>
+      <w:bookmarkStart w:id="10" w:name="_Toc152698903"/>
+      <w:proofErr w:type="spellStart"/>
+      <w:r>
+        <w:t>React</w:t>
+      </w:r>
+      <w:bookmarkEnd w:id="10"/>
+      <w:proofErr w:type="spellEnd"/>
+    </w:p>
+    <w:p>
+      <w:r>
+        <w:t xml:space="preserve">A React.js egy nyílt forráskódú </w:t>
+      </w:r>
+      <w:proofErr w:type="spellStart"/>
+      <w:r>
+        <w:t>Javascript</w:t>
+      </w:r>
+      <w:proofErr w:type="spellEnd"/>
+      <w:r>
+        <w:t xml:space="preserve"> könyvtár, amellyel felhasználói felületeket készíthetünk, elsősorban </w:t>
+      </w:r>
+      <w:proofErr w:type="spellStart"/>
+      <w:r>
+        <w:t>Single</w:t>
+      </w:r>
+      <w:proofErr w:type="spellEnd"/>
+      <w:r>
+        <w:t xml:space="preserve"> Page </w:t>
+      </w:r>
+      <w:proofErr w:type="spellStart"/>
+      <w:r>
+        <w:t>Application</w:t>
+      </w:r>
+      <w:proofErr w:type="spellEnd"/>
+      <w:r>
+        <w:t xml:space="preserve"> (későbbiekben SPA) formájában. </w:t>
+      </w:r>
+    </w:p>
+    <w:p>
+      <w:r>
+        <w:t xml:space="preserve">Egyik főbb jellemzője a virtuális DOM, ami lehetővé teszi a hatékony és gyors tartalomfrissítéseket az alkalmazásunkban, anélkül, hogy </w:t>
+      </w:r>
+      <w:bookmarkStart w:id="11" w:name="_Toc152698904"/>
+      <w:r>
+        <w:t>az oldalt újra kelljen töltenünk. Ezt úgy éri el, hogy a komponensek változásakor a DOM-</w:t>
+      </w:r>
+      <w:proofErr w:type="spellStart"/>
+      <w:r>
+        <w:t>nak</w:t>
+      </w:r>
+      <w:proofErr w:type="spellEnd"/>
+      <w:r>
+        <w:t xml:space="preserve"> egy absztrahált változatát módosítja, ezzel csak az érintett állapotok változnak meg</w:t>
+      </w:r>
+    </w:p>
+    <w:p>
+      <w:r>
+        <w:t xml:space="preserve">A </w:t>
+      </w:r>
+      <w:proofErr w:type="spellStart"/>
+      <w:r>
+        <w:t>Reactban</w:t>
+      </w:r>
+      <w:proofErr w:type="spellEnd"/>
+      <w:r>
+        <w:t xml:space="preserve"> az alkalmazások úgynevezett komponensekből épülnek fel, melyek elősegítik az </w:t>
+      </w:r>
+      <w:proofErr w:type="spellStart"/>
+      <w:r>
+        <w:t>újrahasználhatóságot</w:t>
+      </w:r>
+      <w:proofErr w:type="spellEnd"/>
+      <w:r>
+        <w:t>, és könnyebben karbantarthatóvá</w:t>
+      </w:r>
+      <w:r>
+        <w:t xml:space="preserve"> és tesztelhetővé</w:t>
+      </w:r>
+      <w:r>
+        <w:t xml:space="preserve"> teszi a kódot.</w:t>
+      </w:r>
+    </w:p>
+    <w:p>
+      <w:r>
+        <w:t xml:space="preserve">Lehetőségünk van különböző </w:t>
+      </w:r>
+      <w:proofErr w:type="spellStart"/>
+      <w:r>
+        <w:t>Hookok</w:t>
+      </w:r>
+      <w:proofErr w:type="spellEnd"/>
+      <w:r>
+        <w:t xml:space="preserve"> használatára, aminek segítségével függvényként készíthetjük el a komponenseinket</w:t>
+      </w:r>
+      <w:r>
+        <w:t xml:space="preserve">, valamint lehetőséget biztosít a </w:t>
+      </w:r>
+      <w:proofErr w:type="gramStart"/>
+      <w:r>
+        <w:t>fejlesztőknek</w:t>
+      </w:r>
+      <w:proofErr w:type="gramEnd"/>
+      <w:r>
+        <w:t xml:space="preserve"> hogy különválasszák a megjelenítést a működési logikát.</w:t>
+      </w:r>
+    </w:p>
+    <w:p>
+      <w:pPr>
+        <w:pStyle w:val="Cmsor3"/>
+      </w:pPr>
+      <w:proofErr w:type="spellStart"/>
+      <w:r>
+        <w:t>React-bootstrap</w:t>
+      </w:r>
+      <w:bookmarkEnd w:id="11"/>
+      <w:proofErr w:type="spellEnd"/>
+    </w:p>
+    <w:p>
+      <w:r>
+        <w:t xml:space="preserve">A </w:t>
+      </w:r>
+      <w:proofErr w:type="spellStart"/>
+      <w:r>
+        <w:t>React</w:t>
+      </w:r>
+      <w:proofErr w:type="spellEnd"/>
+      <w:r>
+        <w:t xml:space="preserve"> </w:t>
+      </w:r>
+      <w:proofErr w:type="spellStart"/>
+      <w:r>
+        <w:t>Bootstrap</w:t>
+      </w:r>
+      <w:proofErr w:type="spellEnd"/>
+      <w:r>
+        <w:t xml:space="preserve"> a </w:t>
+      </w:r>
+      <w:proofErr w:type="spellStart"/>
+      <w:r>
+        <w:t>Bootstrap</w:t>
+      </w:r>
+      <w:proofErr w:type="spellEnd"/>
+      <w:r>
+        <w:t xml:space="preserve"> grafikus keretrendszer </w:t>
+      </w:r>
+      <w:proofErr w:type="spellStart"/>
+      <w:r>
+        <w:t>React</w:t>
+      </w:r>
+      <w:proofErr w:type="spellEnd"/>
+      <w:r>
+        <w:t xml:space="preserve">-komponensekkel való kiegészítése, melynek segítségével hatékony módon vihetünk különböző UI elemeket az </w:t>
+      </w:r>
+      <w:proofErr w:type="spellStart"/>
+      <w:r>
+        <w:t>alkalamazásunkba</w:t>
+      </w:r>
+      <w:proofErr w:type="spellEnd"/>
+      <w:r>
+        <w:t xml:space="preserve">, amelyek követik a </w:t>
+      </w:r>
+      <w:proofErr w:type="spellStart"/>
+      <w:r>
+        <w:t>Bootstrap</w:t>
+      </w:r>
+      <w:proofErr w:type="spellEnd"/>
+      <w:r>
+        <w:t xml:space="preserve"> stílusrendszerét.</w:t>
+      </w:r>
+    </w:p>
+    <w:p>
+      <w:r>
+        <w:t>Egyes komponensek megjelenítését függővé tehetjük a kijelző méretétől, így néhány sornyi kóddal több különböző eszközre optimalizált kódot írhatunk.</w:t>
+      </w:r>
+    </w:p>
+    <w:p>
+      <w:r>
+        <w:lastRenderedPageBreak/>
+        <w:t>A könyvtár használatával számos előre összerakott komplex komponenseket is tudunk használni, mint például különböző űrlap elemek, vagy felugró ablakok</w:t>
+      </w:r>
+    </w:p>
+    <w:p>
+      <w:pPr>
+        <w:pStyle w:val="Cmsor3"/>
+      </w:pPr>
+      <w:bookmarkStart w:id="12" w:name="_Toc152698905"/>
+      <w:proofErr w:type="spellStart"/>
+      <w:r>
+        <w:t>axios</w:t>
+      </w:r>
+      <w:bookmarkEnd w:id="12"/>
+      <w:proofErr w:type="spellEnd"/>
+    </w:p>
+    <w:p>
+      <w:r>
+        <w:t>Webalkalmazások létrehozásakor gyakori feladat a HTTP protokollon keresztül való kommunikáció.</w:t>
+      </w:r>
+      <w:r>
+        <w:t xml:space="preserve"> A böngészők képesek fogadni HTTP kéréseket a beépített </w:t>
+      </w:r>
+      <w:proofErr w:type="spellStart"/>
+      <w:proofErr w:type="gramStart"/>
+      <w:r>
+        <w:t>fetch</w:t>
+      </w:r>
+      <w:proofErr w:type="spellEnd"/>
+      <w:r>
+        <w:t>(</w:t>
+      </w:r>
+      <w:proofErr w:type="gramEnd"/>
+      <w:r>
+        <w:t xml:space="preserve">) metódusukkal, ezek küldését pedig az </w:t>
+      </w:r>
+      <w:proofErr w:type="spellStart"/>
+      <w:r>
+        <w:t>Axios</w:t>
+      </w:r>
+      <w:proofErr w:type="spellEnd"/>
+      <w:r>
+        <w:t xml:space="preserve"> </w:t>
+      </w:r>
+      <w:proofErr w:type="spellStart"/>
+      <w:r>
+        <w:t>javascript</w:t>
+      </w:r>
+      <w:proofErr w:type="spellEnd"/>
+      <w:r>
+        <w:t xml:space="preserve"> könyvtár segítségével lehet megoldani.</w:t>
+      </w:r>
+    </w:p>
+    <w:p>
+      <w:pPr>
+        <w:pStyle w:val="Cmsor3"/>
+      </w:pPr>
+      <w:bookmarkStart w:id="13" w:name="_Toc152698906"/>
+      <w:proofErr w:type="spellStart"/>
+      <w:r>
+        <w:t>Typescript</w:t>
+      </w:r>
+      <w:bookmarkEnd w:id="13"/>
+      <w:proofErr w:type="spellEnd"/>
+    </w:p>
+    <w:p>
+      <w:r>
+        <w:t xml:space="preserve">A </w:t>
+      </w:r>
+      <w:proofErr w:type="spellStart"/>
+      <w:r>
+        <w:t>javascript</w:t>
+      </w:r>
+      <w:proofErr w:type="spellEnd"/>
+      <w:r>
+        <w:t xml:space="preserve"> webfejlesztésben való elterjedésével rohamosan derültek ki a nyelv anomáliái és hiányosságai. Ezt hivatott orvosolni a </w:t>
+      </w:r>
+      <w:proofErr w:type="spellStart"/>
+      <w:r>
+        <w:t>Typescript</w:t>
+      </w:r>
+      <w:proofErr w:type="spellEnd"/>
+      <w:r>
+        <w:t xml:space="preserve">, ami a </w:t>
+      </w:r>
+      <w:proofErr w:type="spellStart"/>
+      <w:r>
+        <w:t>Javascript</w:t>
+      </w:r>
+      <w:proofErr w:type="spellEnd"/>
+      <w:r>
+        <w:t xml:space="preserve"> egy szigorúbb kiterjesztése. Segítségével fordítási időben is kezelhetünk hibákat, az erős típusellenőrzésnek köszönhetően pedig a legtöbb hiba már a fejlesztőkörnyezetünkben jelentkezik. Létrehozhatunk benne egyedi típusokat és </w:t>
+      </w:r>
+      <w:proofErr w:type="spellStart"/>
+      <w:r>
+        <w:t>interfaceket</w:t>
+      </w:r>
+      <w:proofErr w:type="spellEnd"/>
+      <w:r>
+        <w:t xml:space="preserve"> is</w:t>
+      </w:r>
+    </w:p>
+    <w:p>
+      <w:pPr>
+        <w:pStyle w:val="Cmsor2"/>
+      </w:pPr>
+      <w:bookmarkStart w:id="14" w:name="_Toc152698908"/>
+      <w:r>
+        <w:t>Szolgáltatások</w:t>
+      </w:r>
+      <w:bookmarkEnd w:id="14"/>
+    </w:p>
+    <w:p>
+      <w:pPr>
+        <w:pStyle w:val="Cmsor3"/>
+      </w:pPr>
+      <w:r>
+        <w:t>Verziókezelés</w:t>
+      </w:r>
+    </w:p>
+    <w:p>
+      <w:bookmarkStart w:id="15" w:name="_Toc152698909"/>
+      <w:r>
+        <w:t xml:space="preserve">Fejlesztés </w:t>
+      </w:r>
+      <w:r>
+        <w:t xml:space="preserve">során fontos nyomon követni a fájlokban végrehajtott változtatásokat. A verziókezelés lehetővé teszi, hogy visszatérjünk korábbi változatokhoz és új verziókat hozzunk létre. </w:t>
+      </w:r>
+      <w:r>
+        <w:t>Erre a</w:t>
+      </w:r>
+      <w:r>
+        <w:t xml:space="preserve"> legelterjedtebb eszköz</w:t>
+      </w:r>
+      <w:r>
+        <w:t xml:space="preserve"> az</w:t>
+      </w:r>
+      <w:r>
+        <w:t>, ingyenes és nyílt forráskódú</w:t>
+      </w:r>
+      <w:r>
+        <w:t xml:space="preserve"> </w:t>
+      </w:r>
+      <w:proofErr w:type="spellStart"/>
+      <w:proofErr w:type="gramStart"/>
+      <w:r>
+        <w:t>git</w:t>
+      </w:r>
+      <w:proofErr w:type="spellEnd"/>
+      <w:r>
+        <w:t>.</w:t>
+      </w:r>
+      <w:r>
+        <w:t>.</w:t>
+      </w:r>
+      <w:proofErr w:type="gramEnd"/>
+      <w:r>
+        <w:br/>
+      </w:r>
+      <w:r>
+        <w:t xml:space="preserve">Kisebb és nagyobb projektekben is használható, </w:t>
+      </w:r>
+      <w:r>
+        <w:t>egyedül inkább verziókövetésre alkalmas, de hasznos tud lenni ha különböző eszközökön fejlesztünk. Több felhasználó számára lehetőséget biztosít arra, hogy ugyanazon a kódon dolgozzanak, és könnyedén kommunikáljanak egymás között</w:t>
+      </w:r>
+      <w:r>
+        <w:t>.</w:t>
+      </w:r>
+    </w:p>
+    <w:p>
+      <w:r>
+        <w:t xml:space="preserve">A </w:t>
+      </w:r>
+      <w:proofErr w:type="spellStart"/>
+      <w:r>
+        <w:t>git</w:t>
+      </w:r>
+      <w:proofErr w:type="spellEnd"/>
+      <w:r>
+        <w:t xml:space="preserve"> parancsait kiadhatjuk manuálisan az operációs rendszerünk parancssorából, vagy a </w:t>
+      </w:r>
+      <w:proofErr w:type="spellStart"/>
+      <w:r>
+        <w:t>git</w:t>
+      </w:r>
+      <w:proofErr w:type="spellEnd"/>
+      <w:r>
+        <w:t xml:space="preserve"> saját </w:t>
+      </w:r>
+      <w:proofErr w:type="spellStart"/>
+      <w:r>
+        <w:t>Command</w:t>
+      </w:r>
+      <w:proofErr w:type="spellEnd"/>
+      <w:r>
+        <w:t xml:space="preserve"> Line </w:t>
+      </w:r>
+      <w:proofErr w:type="spellStart"/>
+      <w:r>
+        <w:t>Interface</w:t>
+      </w:r>
+      <w:proofErr w:type="spellEnd"/>
+      <w:r>
+        <w:t xml:space="preserve">-ében (CLI), de léteznek különböző asztali alkalmazások, mint például a </w:t>
+      </w:r>
+      <w:proofErr w:type="spellStart"/>
+      <w:r>
+        <w:t>Github</w:t>
+      </w:r>
+      <w:proofErr w:type="spellEnd"/>
+      <w:r>
+        <w:t xml:space="preserve"> </w:t>
+      </w:r>
+      <w:proofErr w:type="spellStart"/>
+      <w:r>
+        <w:t>Desktop</w:t>
+      </w:r>
+      <w:proofErr w:type="spellEnd"/>
+      <w:r>
+        <w:t xml:space="preserve">, ami </w:t>
+      </w:r>
+      <w:r>
+        <w:t xml:space="preserve">gyorsabbá és </w:t>
+      </w:r>
+      <w:proofErr w:type="spellStart"/>
+      <w:r>
+        <w:t>felhasználóbarátabbá</w:t>
+      </w:r>
+      <w:proofErr w:type="spellEnd"/>
+      <w:r>
+        <w:t xml:space="preserve"> teszi a könyvtárak verziókezelését. Emellett a legtöbb modern fejlesztőkörnyezet</w:t>
+      </w:r>
+      <w:r>
+        <w:t>ben elérhetők különböző bővítmények, melyek segítségével mellőzhető a CLI-k használata</w:t>
+      </w:r>
+    </w:p>
+    <w:p>
+      <w:r>
+        <w:t xml:space="preserve">A </w:t>
+      </w:r>
+      <w:proofErr w:type="spellStart"/>
+      <w:r>
+        <w:t>Github</w:t>
+      </w:r>
+      <w:proofErr w:type="spellEnd"/>
+      <w:r>
+        <w:t xml:space="preserve"> egy olyan szolgáltatás, ami </w:t>
+      </w:r>
+      <w:proofErr w:type="spellStart"/>
+      <w:r>
+        <w:t>git</w:t>
+      </w:r>
+      <w:proofErr w:type="spellEnd"/>
+      <w:r>
+        <w:t xml:space="preserve"> </w:t>
+      </w:r>
+      <w:r>
+        <w:t>könyvtárak(</w:t>
+      </w:r>
+      <w:proofErr w:type="spellStart"/>
+      <w:r>
+        <w:t>repository</w:t>
+      </w:r>
+      <w:proofErr w:type="spellEnd"/>
+      <w:r>
+        <w:t>-k</w:t>
+      </w:r>
+      <w:r>
+        <w:t>)</w:t>
+      </w:r>
+      <w:r>
+        <w:t xml:space="preserve"> tárolására szolgál. Könnyen átlátható felületet biztosít a változtatásokhoz és </w:t>
+      </w:r>
+      <w:r>
+        <w:t xml:space="preserve">lehetővé teszi </w:t>
+      </w:r>
+      <w:r>
+        <w:lastRenderedPageBreak/>
+        <w:t xml:space="preserve">különböző műveletek végrehajtását, mint a kódértékelés, vagy úgynevezett </w:t>
+      </w:r>
+      <w:proofErr w:type="spellStart"/>
+      <w:r>
+        <w:t>issue</w:t>
+      </w:r>
+      <w:proofErr w:type="spellEnd"/>
+      <w:r>
+        <w:t>-k létrehozása, melyek segítségével hatékonyan nyilvántarthatóvá válnak az elvégzendő részfeladatok.</w:t>
+      </w:r>
+    </w:p>
+    <w:p>
+      <w:pPr>
+        <w:pStyle w:val="Cmsor3"/>
+      </w:pPr>
+      <w:proofErr w:type="spellStart"/>
+      <w:r>
+        <w:t>Googl</w:t>
+      </w:r>
+      <w:proofErr w:type="spellEnd"/>
+      <w:r>
+        <w:t xml:space="preserve">e </w:t>
+      </w:r>
+      <w:proofErr w:type="spellStart"/>
+      <w:r>
+        <w:t>Maps</w:t>
+      </w:r>
+      <w:proofErr w:type="spellEnd"/>
+      <w:r>
+        <w:t xml:space="preserve"> API</w:t>
+      </w:r>
+      <w:bookmarkStart w:id="16" w:name="_GoBack"/>
+      <w:bookmarkEnd w:id="15"/>
+      <w:bookmarkEnd w:id="16"/>
+    </w:p>
+    <w:p>
+      <w:pPr>
+        <w:pStyle w:val="Cmsor3"/>
+      </w:pPr>
+      <w:bookmarkStart w:id="17" w:name="_Toc152698910"/>
+      <w:proofErr w:type="spellStart"/>
+      <w:r>
+        <w:t>Firebase</w:t>
+      </w:r>
+      <w:proofErr w:type="spellEnd"/>
+      <w:r>
+        <w:t xml:space="preserve"> </w:t>
+      </w:r>
+      <w:proofErr w:type="spellStart"/>
+      <w:r>
+        <w:t>auth</w:t>
+      </w:r>
+      <w:bookmarkEnd w:id="17"/>
+      <w:proofErr w:type="spellEnd"/>
+    </w:p>
+    <w:p/>
+    <w:p>
+      <w:pPr>
+        <w:pStyle w:val="Cmsor1"/>
+      </w:pPr>
+      <w:bookmarkStart w:id="18" w:name="_Toc152698911"/>
+      <w:r>
+        <w:lastRenderedPageBreak/>
+        <w:t>Hasonló alkalmazások</w:t>
+      </w:r>
+      <w:bookmarkEnd w:id="18"/>
+    </w:p>
+    <w:p>
+      <w:pPr>
+        <w:pStyle w:val="Cmsor2"/>
+      </w:pPr>
+      <w:bookmarkStart w:id="19" w:name="_Toc152698912"/>
+      <w:proofErr w:type="spellStart"/>
+      <w:r>
+        <w:t>Untappd</w:t>
+      </w:r>
+      <w:bookmarkEnd w:id="19"/>
+      <w:proofErr w:type="spellEnd"/>
+    </w:p>
+    <w:p>
+      <w:pPr>
+        <w:ind w:firstLine="0"/>
+      </w:pPr>
+    </w:p>
+    <w:p>
+      <w:pPr>
+        <w:pStyle w:val="Cmsor1"/>
+      </w:pPr>
+      <w:bookmarkStart w:id="20" w:name="_Toc152698913"/>
+      <w:r>
+        <w:lastRenderedPageBreak/>
+        <w:t>Tervezés</w:t>
+      </w:r>
+      <w:bookmarkEnd w:id="20"/>
+    </w:p>
+    <w:p>
+      <w:pPr>
+        <w:pStyle w:val="Cmsor3"/>
+      </w:pPr>
+      <w:bookmarkStart w:id="21" w:name="_Toc152698914"/>
+      <w:r>
+        <w:t>Architektúra</w:t>
+      </w:r>
+      <w:bookmarkEnd w:id="21"/>
+    </w:p>
+    <w:p>
+      <w:pPr>
+        <w:pStyle w:val="Kp"/>
+      </w:pPr>
+      <w:r>
+        <w:drawing>
+          <wp:inline distT="0" distB="0" distL="0" distR="0" wp14:anchorId="28A2B6B2" wp14:editId="7A78A9DC">
+            <wp:extent cx="5400040" cy="3432175"/>
+            <wp:effectExtent l="0" t="0" r="0" b="0"/>
+            <wp:docPr id="6" name="Kép 6"/>
+            <wp:cNvGraphicFramePr>
+              <a:graphicFrameLocks xmlns:a="http://schemas.openxmlformats.org/drawingml/2006/main" noChangeAspect="1"/>
+            </wp:cNvGraphicFramePr>
+            <a:graphic xmlns:a="http://schemas.openxmlformats.org/drawingml/2006/main">
+              <a:graphicData uri="http://schemas.openxmlformats.org/drawingml/2006/picture">
+                <pic:pic xmlns:pic="http://schemas.openxmlformats.org/drawingml/2006/picture">
+                  <pic:nvPicPr>
+                    <pic:cNvPr id="1" name=""/>
+                    <pic:cNvPicPr/>
+                  </pic:nvPicPr>
+                  <pic:blipFill>
+                    <a:blip r:embed="rId10"/>
+                    <a:stretch>
+                      <a:fillRect/>
+                    </a:stretch>
+                  </pic:blipFill>
+                  <pic:spPr>
+                    <a:xfrm>
+                      <a:off x="0" y="0"/>
+                      <a:ext cx="5400040" cy="3432175"/>
+                    </a:xfrm>
+                    <a:prstGeom prst="rect">
+                      <a:avLst/>
+                    </a:prstGeom>
+                  </pic:spPr>
+                </pic:pic>
+              </a:graphicData>
+            </a:graphic>
+          </wp:inline>
+        </w:drawing>
+      </w:r>
+    </w:p>
+    <w:p>
+      <w:pPr>
+        <w:pStyle w:val="Cmsor3"/>
+      </w:pPr>
+      <w:bookmarkStart w:id="22" w:name="_Toc152698915"/>
+      <w:r>
+        <w:t>Felhasználói szerepkörök</w:t>
+      </w:r>
+      <w:bookmarkEnd w:id="22"/>
+    </w:p>
+    <w:p>
+      <w:r>
+        <w:t>Felhasználó</w:t>
+      </w:r>
+    </w:p>
+    <w:p>
+      <w:proofErr w:type="spellStart"/>
+      <w:r>
+        <w:t>Admin</w:t>
+      </w:r>
+      <w:proofErr w:type="spellEnd"/>
+    </w:p>
+    <w:p>
+      <w:pPr>
+        <w:pStyle w:val="Cmsor3"/>
+      </w:pPr>
+      <w:bookmarkStart w:id="23" w:name="_Toc152698916"/>
+      <w:r>
+        <w:t>Adatmodellek</w:t>
+      </w:r>
+      <w:bookmarkEnd w:id="23"/>
+    </w:p>
+    <w:p>
+      <w:pPr>
+        <w:pStyle w:val="Cmsor3"/>
+      </w:pPr>
+      <w:bookmarkStart w:id="24" w:name="_Toc152698917"/>
+      <w:r>
+        <w:t>REST API végpontok</w:t>
+      </w:r>
+      <w:bookmarkEnd w:id="24"/>
+    </w:p>
+    <w:p>
+      <w:pPr>
+        <w:pStyle w:val="Cmsor3"/>
+      </w:pPr>
+      <w:bookmarkStart w:id="25" w:name="_Toc152698918"/>
+      <w:r>
+        <w:t>Fontosabb funkciók</w:t>
+      </w:r>
+      <w:bookmarkEnd w:id="25"/>
+    </w:p>
+    <w:p>
+      <w:pPr>
+        <w:pStyle w:val="Cmsor1"/>
+      </w:pPr>
+      <w:bookmarkStart w:id="26" w:name="_Toc152698919"/>
+      <w:r>
+        <w:lastRenderedPageBreak/>
+        <w:t>Implementáció</w:t>
+      </w:r>
+      <w:bookmarkEnd w:id="26"/>
+    </w:p>
+    <w:p>
+      <w:pPr>
+        <w:pStyle w:val="Cmsor2"/>
+      </w:pPr>
+      <w:bookmarkStart w:id="27" w:name="_Toc152698920"/>
+      <w:r>
+        <w:t>-Backend:</w:t>
+      </w:r>
+      <w:bookmarkEnd w:id="27"/>
+      <w:r>
+        <w:t xml:space="preserve"> </w:t>
+      </w:r>
+    </w:p>
+    <w:p>
+      <w:pPr>
+        <w:pStyle w:val="Cmsor3"/>
+      </w:pPr>
+      <w:bookmarkStart w:id="28" w:name="_Toc152698921"/>
+      <w:proofErr w:type="spellStart"/>
+      <w:r>
+        <w:t>mongoose</w:t>
+      </w:r>
+      <w:proofErr w:type="spellEnd"/>
+      <w:r>
+        <w:t xml:space="preserve"> </w:t>
+      </w:r>
+      <w:proofErr w:type="spellStart"/>
+      <w:r>
+        <w:t>schema</w:t>
+      </w:r>
+      <w:proofErr w:type="spellEnd"/>
+      <w:r>
+        <w:t>-k,</w:t>
+      </w:r>
+      <w:bookmarkEnd w:id="28"/>
+      <w:r>
+        <w:t xml:space="preserve"> </w:t>
+      </w:r>
+    </w:p>
+    <w:p>
+      <w:pPr>
+        <w:pStyle w:val="Cmsor3"/>
+      </w:pPr>
+      <w:bookmarkStart w:id="29" w:name="_Toc152698922"/>
+      <w:proofErr w:type="spellStart"/>
+      <w:r>
+        <w:t>routeok</w:t>
+      </w:r>
+      <w:proofErr w:type="spellEnd"/>
+      <w:r>
+        <w:t>,</w:t>
+      </w:r>
+      <w:bookmarkEnd w:id="29"/>
+      <w:r>
+        <w:t xml:space="preserve"> </w:t>
+      </w:r>
+    </w:p>
+    <w:p>
+      <w:pPr>
+        <w:pStyle w:val="Cmsor3"/>
+      </w:pPr>
+      <w:bookmarkStart w:id="30" w:name="_Toc152698923"/>
+      <w:proofErr w:type="spellStart"/>
+      <w:r>
+        <w:t>autentikáció</w:t>
+      </w:r>
+      <w:bookmarkEnd w:id="30"/>
+      <w:proofErr w:type="spellEnd"/>
+    </w:p>
+    <w:p>
+      <w:pPr>
+        <w:pStyle w:val="Cmsor2"/>
+      </w:pPr>
+      <w:bookmarkStart w:id="31" w:name="_Toc152698924"/>
+      <w:r>
+        <w:t>-Frontend:</w:t>
+      </w:r>
+      <w:bookmarkEnd w:id="31"/>
+      <w:r>
+        <w:t xml:space="preserve"> </w:t>
+      </w:r>
+    </w:p>
+    <w:p>
+      <w:pPr>
+        <w:pStyle w:val="Cmsor3"/>
+      </w:pPr>
+      <w:bookmarkStart w:id="32" w:name="_Toc152698925"/>
+      <w:r>
+        <w:t>komponensek,</w:t>
+      </w:r>
+      <w:bookmarkEnd w:id="32"/>
+      <w:r>
+        <w:t xml:space="preserve"> </w:t>
+      </w:r>
+    </w:p>
+    <w:p>
+      <w:pPr>
+        <w:pStyle w:val="Cmsor3"/>
+      </w:pPr>
+      <w:bookmarkStart w:id="33" w:name="_Toc152698926"/>
+      <w:r>
+        <w:t>kommunikáció</w:t>
+      </w:r>
+      <w:bookmarkEnd w:id="33"/>
+    </w:p>
+    <w:p>
+      <w:pPr>
+        <w:pStyle w:val="Cmsor3"/>
+      </w:pPr>
+      <w:bookmarkStart w:id="34" w:name="_Toc152698927"/>
+      <w:r>
+        <w:t>Jogosultságok</w:t>
+      </w:r>
+      <w:bookmarkEnd w:id="34"/>
+    </w:p>
+    <w:p>
+      <w:pPr>
+        <w:pStyle w:val="Cmsor1"/>
+      </w:pPr>
+      <w:bookmarkStart w:id="35" w:name="_Toc152698928"/>
+      <w:r>
+        <w:lastRenderedPageBreak/>
+        <w:t>Telepítési és használati útmutató</w:t>
+      </w:r>
+      <w:bookmarkEnd w:id="35"/>
+    </w:p>
+    <w:p>
+      <w:pPr>
+        <w:pStyle w:val="Cmsor1"/>
+      </w:pPr>
+      <w:bookmarkStart w:id="36" w:name="_Toc152698929"/>
+      <w:r>
+        <w:lastRenderedPageBreak/>
+        <w:t>Összegzés</w:t>
+      </w:r>
+      <w:bookmarkEnd w:id="36"/>
+    </w:p>
+    <w:p>
+      <w:pPr>
+        <w:pStyle w:val="Cmsor1"/>
+      </w:pPr>
+      <w:bookmarkStart w:id="37" w:name="_Toc152698930"/>
+      <w:r>
+        <w:lastRenderedPageBreak/>
+        <w:t>Köszönetnyilvánítás</w:t>
+      </w:r>
+      <w:bookmarkEnd w:id="37"/>
+    </w:p>
+    <w:p>
+      <w:pPr>
+        <w:pStyle w:val="Cmsor1"/>
+      </w:pPr>
+      <w:bookmarkStart w:id="38" w:name="_Toc152698931"/>
+      <w:r>
+        <w:lastRenderedPageBreak/>
+        <w:t>Irodalomjegyzék</w:t>
+      </w:r>
+      <w:bookmarkEnd w:id="38"/>
+    </w:p>
+    <w:p>
+      <w:pPr>
+        <w:pStyle w:val="Cmsor1"/>
+      </w:pPr>
+      <w:bookmarkStart w:id="39" w:name="_Toc152698932"/>
+      <w:r>
+        <w:lastRenderedPageBreak/>
+        <w:t>Bevezetés</w:t>
+      </w:r>
       <w:bookmarkEnd w:id="2"/>
-      <w:bookmarkEnd w:id="3"/>
+      <w:bookmarkEnd w:id="39"/>
     </w:p>
     <w:p>
       <w:r>
@@ -1945,13 +5283,13 @@
       <w:pPr>
         <w:pStyle w:val="Cmsor2"/>
       </w:pPr>
-      <w:bookmarkStart w:id="4" w:name="_Toc332797398"/>
-      <w:bookmarkStart w:id="5" w:name="_Toc59896133"/>
+      <w:bookmarkStart w:id="40" w:name="_Toc332797398"/>
+      <w:bookmarkStart w:id="41" w:name="_Toc152698933"/>
       <w:r>
         <w:t>Formázási tudnivalók</w:t>
       </w:r>
-      <w:bookmarkEnd w:id="4"/>
-      <w:bookmarkEnd w:id="5"/>
+      <w:bookmarkEnd w:id="40"/>
+      <w:bookmarkEnd w:id="41"/>
     </w:p>
     <w:p>
       <w:r>
@@ -1979,13 +5317,13 @@
       <w:pPr>
         <w:pStyle w:val="Cmsor3"/>
       </w:pPr>
-      <w:bookmarkStart w:id="6" w:name="_Toc332797399"/>
-      <w:bookmarkStart w:id="7" w:name="_Toc59896134"/>
+      <w:bookmarkStart w:id="42" w:name="_Toc332797399"/>
+      <w:bookmarkStart w:id="43" w:name="_Toc152698934"/>
       <w:r>
         <w:t>Címsorok</w:t>
       </w:r>
-      <w:bookmarkEnd w:id="6"/>
-      <w:bookmarkEnd w:id="7"/>
+      <w:bookmarkEnd w:id="42"/>
+      <w:bookmarkEnd w:id="43"/>
     </w:p>
     <w:p>
       <w:r>
@@ -2005,13 +5343,13 @@
       <w:pPr>
         <w:pStyle w:val="Cmsor3"/>
       </w:pPr>
-      <w:bookmarkStart w:id="8" w:name="_Toc332797400"/>
-      <w:bookmarkStart w:id="9" w:name="_Toc59896135"/>
+      <w:bookmarkStart w:id="44" w:name="_Toc332797400"/>
+      <w:bookmarkStart w:id="45" w:name="_Toc152698935"/>
       <w:r>
         <w:t>Képek</w:t>
       </w:r>
-      <w:bookmarkEnd w:id="8"/>
-      <w:bookmarkEnd w:id="9"/>
+      <w:bookmarkEnd w:id="44"/>
+      <w:bookmarkEnd w:id="45"/>
     </w:p>
     <w:p>
       <w:r>
@@ -2085,7 +5423,7 @@
                     </pic:cNvPicPr>
                   </pic:nvPicPr>
                   <pic:blipFill>
-                    <a:blip r:embed="rId10">
+                    <a:blip r:embed="rId11">
                       <a:extLst>
                         <a:ext uri="{28A0092B-C50C-407E-A947-70E740481C1C}">
                           <a14:useLocalDpi xmlns:a14="http://schemas.microsoft.com/office/drawing/2010/main" val="0"/>
@@ -2174,13 +5512,13 @@
       <w:pPr>
         <w:pStyle w:val="Cmsor3"/>
       </w:pPr>
-      <w:bookmarkStart w:id="10" w:name="_Toc332797401"/>
-      <w:bookmarkStart w:id="11" w:name="_Toc59896136"/>
+      <w:bookmarkStart w:id="46" w:name="_Toc332797401"/>
+      <w:bookmarkStart w:id="47" w:name="_Toc152698936"/>
       <w:r>
         <w:t>Kódrészletek</w:t>
       </w:r>
-      <w:bookmarkEnd w:id="10"/>
-      <w:bookmarkEnd w:id="11"/>
+      <w:bookmarkEnd w:id="46"/>
+      <w:bookmarkEnd w:id="47"/>
     </w:p>
     <w:p>
       <w:r>
@@ -2390,14 +5728,14 @@
       <w:pPr>
         <w:pStyle w:val="Cmsor3"/>
       </w:pPr>
-      <w:bookmarkStart w:id="12" w:name="_Toc332797402"/>
-      <w:bookmarkStart w:id="13" w:name="_Toc59896137"/>
+      <w:bookmarkStart w:id="48" w:name="_Toc332797402"/>
+      <w:bookmarkStart w:id="49" w:name="_Toc152698937"/>
       <w:r>
         <w:lastRenderedPageBreak/>
         <w:t>Irodalomjegyzék</w:t>
       </w:r>
-      <w:bookmarkEnd w:id="12"/>
-      <w:bookmarkEnd w:id="13"/>
+      <w:bookmarkEnd w:id="48"/>
+      <w:bookmarkEnd w:id="49"/>
     </w:p>
     <w:p>
       <w:r>
@@ -2480,14 +5818,14 @@
       <w:pPr>
         <w:pStyle w:val="Cmsor1"/>
       </w:pPr>
-      <w:bookmarkStart w:id="14" w:name="_Toc332797403"/>
-      <w:bookmarkStart w:id="15" w:name="_Toc59896138"/>
+      <w:bookmarkStart w:id="50" w:name="_Toc332797403"/>
+      <w:bookmarkStart w:id="51" w:name="_Toc152698938"/>
       <w:r>
         <w:lastRenderedPageBreak/>
         <w:t>Utolsó simítások</w:t>
       </w:r>
-      <w:bookmarkEnd w:id="14"/>
-      <w:bookmarkEnd w:id="15"/>
+      <w:bookmarkEnd w:id="50"/>
+      <w:bookmarkEnd w:id="51"/>
     </w:p>
     <w:p>
       <w:r>
@@ -2566,18 +5904,18 @@
       <w:pPr>
         <w:pStyle w:val="Fejezetcimszmozsnlkl"/>
       </w:pPr>
-      <w:bookmarkStart w:id="16" w:name="_Toc59896139"/>
+      <w:bookmarkStart w:id="52" w:name="_Toc152698939"/>
       <w:r>
         <w:lastRenderedPageBreak/>
         <w:t>Irodalomjegyzék</w:t>
       </w:r>
-      <w:bookmarkEnd w:id="16"/>
+      <w:bookmarkEnd w:id="52"/>
     </w:p>
     <w:p>
       <w:pPr>
         <w:pStyle w:val="Irodalomjegyzksor"/>
       </w:pPr>
-      <w:bookmarkStart w:id="17" w:name="_Ref332797594"/>
+      <w:bookmarkStart w:id="53" w:name="_Ref332797594"/>
       <w:r>
         <w:t>Levendovszky, J., Jereb, L.,</w:t>
       </w:r>
@@ -2599,7 +5937,7 @@
       <w:r>
         <w:t>, Vol. 48, 2002, pp. 225-236</w:t>
       </w:r>
-      <w:bookmarkEnd w:id="17"/>
+      <w:bookmarkEnd w:id="53"/>
     </w:p>
     <w:p>
       <w:pPr>
@@ -2632,7 +5970,7 @@
       <w:r>
         <w:t xml:space="preserve"> </w:t>
       </w:r>
-      <w:hyperlink r:id="rId11" w:history="1">
+      <w:hyperlink r:id="rId12" w:history="1">
         <w:r>
           <w:rPr>
             <w:rStyle w:val="Hiperhivatkozs"/>
@@ -2683,7 +6021,7 @@
       <w:r>
         <w:t xml:space="preserve">, </w:t>
       </w:r>
-      <w:hyperlink r:id="rId12" w:history="1">
+      <w:hyperlink r:id="rId13" w:history="1">
         <w:r>
           <w:rPr>
             <w:rStyle w:val="Hiperhivatkozs"/>
@@ -2702,17 +6040,17 @@
       <w:pPr>
         <w:pStyle w:val="Fejezetcimszmozsnlkl"/>
       </w:pPr>
-      <w:bookmarkStart w:id="18" w:name="_Toc59896140"/>
+      <w:bookmarkStart w:id="54" w:name="_Toc152698940"/>
       <w:r>
         <w:lastRenderedPageBreak/>
         <w:t>Függelék</w:t>
       </w:r>
-      <w:bookmarkEnd w:id="18"/>
+      <w:bookmarkEnd w:id="54"/>
     </w:p>
     <w:p/>
     <w:sectPr>
-      <w:headerReference w:type="even" r:id="rId13"/>
-      <w:footerReference w:type="default" r:id="rId14"/>
+      <w:headerReference w:type="even" r:id="rId14"/>
+      <w:footerReference w:type="default" r:id="rId15"/>
       <w:type w:val="continuous"/>
       <w:pgSz w:w="11907" w:h="16840" w:code="9"/>
       <w:pgMar w:top="1418" w:right="1418" w:bottom="1418" w:left="1418" w:header="709" w:footer="709" w:gutter="567"/>
@@ -2725,7 +6063,7 @@
 </file>
 
 <file path=word/endnotes.xml><?xml version="1.0" encoding="utf-8"?>
-<w:endnotes xmlns:wpc="http://schemas.microsoft.com/office/word/2010/wordprocessingCanvas" xmlns:cx="http://schemas.microsoft.com/office/drawing/2014/chartex" xmlns:cx1="http://schemas.microsoft.com/office/drawing/2015/9/8/chartex" xmlns:cx2="http://schemas.microsoft.com/office/drawing/2015/10/21/chartex" xmlns:cx3="http://schemas.microsoft.com/office/drawing/2016/5/9/chartex" xmlns:cx4="http://schemas.microsoft.com/office/drawing/2016/5/10/chartex" xmlns:cx5="http://schemas.microsoft.com/office/drawing/2016/5/11/chartex" xmlns:cx6="http://schemas.microsoft.com/office/drawing/2016/5/12/chartex" xmlns:cx7="http://schemas.microsoft.com/office/drawing/2016/5/13/chartex" xmlns:cx8="http://schemas.microsoft.com/office/drawing/2016/5/14/chartex" xmlns:mc="http://schemas.openxmlformats.org/markup-compatibility/2006" xmlns:aink="http://schemas.microsoft.com/office/drawing/2016/ink" xmlns:am3d="http://schemas.microsoft.com/office/drawing/2017/model3d" xmlns:o="urn:schemas-microsoft-com:office:office" xmlns:r="http://schemas.openxmlformats.org/officeDocument/2006/relationships" xmlns:m="http://schemas.openxmlformats.org/officeDocument/2006/math" xmlns:v="urn:schemas-microsoft-com:vml" xmlns:wp14="http://schemas.microsoft.com/office/word/2010/wordprocessingDrawing" xmlns:wp="http://schemas.openxmlformats.org/drawingml/2006/wordprocessingDrawing" xmlns:w10="urn:schemas-microsoft-com:office:word" xmlns:w="http://schemas.openxmlformats.org/wordprocessingml/2006/main" xmlns:w14="http://schemas.microsoft.com/office/word/2010/wordml" xmlns:w15="http://schemas.microsoft.com/office/word/2012/wordml" xmlns:w16cex="http://schemas.microsoft.com/office/word/2018/wordml/cex" xmlns:w16cid="http://schemas.microsoft.com/office/word/2016/wordml/cid" xmlns:w16="http://schemas.microsoft.com/office/word/2018/wordml" xmlns:w16sdtdh="http://schemas.microsoft.com/office/word/2020/wordml/sdtdatahash" xmlns:w16se="http://schemas.microsoft.com/office/word/2015/wordml/symex" xmlns:wpg="http://schemas.microsoft.com/office/word/2010/wordprocessingGroup" xmlns:wpi="http://schemas.microsoft.com/office/word/2010/wordprocessingInk" xmlns:wne="http://schemas.microsoft.com/office/word/2006/wordml" xmlns:wps="http://schemas.microsoft.com/office/word/2010/wordprocessingShape" mc:Ignorable="w14 w15 w16se w16cid w16 w16cex w16sdtdh wp14">
+<w:endnotes xmlns:wpc="http://schemas.microsoft.com/office/word/2010/wordprocessingCanvas" xmlns:cx="http://schemas.microsoft.com/office/drawing/2014/chartex" xmlns:cx1="http://schemas.microsoft.com/office/drawing/2015/9/8/chartex" xmlns:cx2="http://schemas.microsoft.com/office/drawing/2015/10/21/chartex" xmlns:cx3="http://schemas.microsoft.com/office/drawing/2016/5/9/chartex" xmlns:cx4="http://schemas.microsoft.com/office/drawing/2016/5/10/chartex" xmlns:cx5="http://schemas.microsoft.com/office/drawing/2016/5/11/chartex" xmlns:cx6="http://schemas.microsoft.com/office/drawing/2016/5/12/chartex" xmlns:cx7="http://schemas.microsoft.com/office/drawing/2016/5/13/chartex" xmlns:cx8="http://schemas.microsoft.com/office/drawing/2016/5/14/chartex" xmlns:mc="http://schemas.openxmlformats.org/markup-compatibility/2006" xmlns:aink="http://schemas.microsoft.com/office/drawing/2016/ink" xmlns:am3d="http://schemas.microsoft.com/office/drawing/2017/model3d" xmlns:o="urn:schemas-microsoft-com:office:office" xmlns:r="http://schemas.openxmlformats.org/officeDocument/2006/relationships" xmlns:m="http://schemas.openxmlformats.org/officeDocument/2006/math" xmlns:v="urn:schemas-microsoft-com:vml" xmlns:wp14="http://schemas.microsoft.com/office/word/2010/wordprocessingDrawing" xmlns:wp="http://schemas.openxmlformats.org/drawingml/2006/wordprocessingDrawing" xmlns:w10="urn:schemas-microsoft-com:office:word" xmlns:w="http://schemas.openxmlformats.org/wordprocessingml/2006/main" xmlns:w14="http://schemas.microsoft.com/office/word/2010/wordml" xmlns:w15="http://schemas.microsoft.com/office/word/2012/wordml" xmlns:w16cid="http://schemas.microsoft.com/office/word/2016/wordml/cid" xmlns:w16se="http://schemas.microsoft.com/office/word/2015/wordml/symex" xmlns:wpg="http://schemas.microsoft.com/office/word/2010/wordprocessingGroup" xmlns:wpi="http://schemas.microsoft.com/office/word/2010/wordprocessingInk" xmlns:wne="http://schemas.microsoft.com/office/word/2006/wordml" xmlns:wps="http://schemas.microsoft.com/office/word/2010/wordprocessingShape" mc:Ignorable="w14 w15 w16se w16cid wp14">
   <w:endnote w:type="separator" w:id="-1">
     <w:p>
       <w:r>
@@ -2744,7 +6082,7 @@
 </file>
 
 <file path=word/footer1.xml><?xml version="1.0" encoding="utf-8"?>
-<w:ftr xmlns:wpc="http://schemas.microsoft.com/office/word/2010/wordprocessingCanvas" xmlns:cx="http://schemas.microsoft.com/office/drawing/2014/chartex" xmlns:cx1="http://schemas.microsoft.com/office/drawing/2015/9/8/chartex" xmlns:cx2="http://schemas.microsoft.com/office/drawing/2015/10/21/chartex" xmlns:cx3="http://schemas.microsoft.com/office/drawing/2016/5/9/chartex" xmlns:cx4="http://schemas.microsoft.com/office/drawing/2016/5/10/chartex" xmlns:cx5="http://schemas.microsoft.com/office/drawing/2016/5/11/chartex" xmlns:cx6="http://schemas.microsoft.com/office/drawing/2016/5/12/chartex" xmlns:cx7="http://schemas.microsoft.com/office/drawing/2016/5/13/chartex" xmlns:cx8="http://schemas.microsoft.com/office/drawing/2016/5/14/chartex" xmlns:mc="http://schemas.openxmlformats.org/markup-compatibility/2006" xmlns:aink="http://schemas.microsoft.com/office/drawing/2016/ink" xmlns:am3d="http://schemas.microsoft.com/office/drawing/2017/model3d" xmlns:o="urn:schemas-microsoft-com:office:office" xmlns:r="http://schemas.openxmlformats.org/officeDocument/2006/relationships" xmlns:m="http://schemas.openxmlformats.org/officeDocument/2006/math" xmlns:v="urn:schemas-microsoft-com:vml" xmlns:wp14="http://schemas.microsoft.com/office/word/2010/wordprocessingDrawing" xmlns:wp="http://schemas.openxmlformats.org/drawingml/2006/wordprocessingDrawing" xmlns:w10="urn:schemas-microsoft-com:office:word" xmlns:w="http://schemas.openxmlformats.org/wordprocessingml/2006/main" xmlns:w14="http://schemas.microsoft.com/office/word/2010/wordml" xmlns:w15="http://schemas.microsoft.com/office/word/2012/wordml" xmlns:w16cex="http://schemas.microsoft.com/office/word/2018/wordml/cex" xmlns:w16cid="http://schemas.microsoft.com/office/word/2016/wordml/cid" xmlns:w16="http://schemas.microsoft.com/office/word/2018/wordml" xmlns:w16sdtdh="http://schemas.microsoft.com/office/word/2020/wordml/sdtdatahash" xmlns:w16se="http://schemas.microsoft.com/office/word/2015/wordml/symex" xmlns:wpg="http://schemas.microsoft.com/office/word/2010/wordprocessingGroup" xmlns:wpi="http://schemas.microsoft.com/office/word/2010/wordprocessingInk" xmlns:wne="http://schemas.microsoft.com/office/word/2006/wordml" xmlns:wps="http://schemas.microsoft.com/office/word/2010/wordprocessingShape" mc:Ignorable="w14 w15 w16se w16cid w16 w16cex w16sdtdh wp14">
+<w:ftr xmlns:wpc="http://schemas.microsoft.com/office/word/2010/wordprocessingCanvas" xmlns:cx="http://schemas.microsoft.com/office/drawing/2014/chartex" xmlns:cx1="http://schemas.microsoft.com/office/drawing/2015/9/8/chartex" xmlns:cx2="http://schemas.microsoft.com/office/drawing/2015/10/21/chartex" xmlns:cx3="http://schemas.microsoft.com/office/drawing/2016/5/9/chartex" xmlns:cx4="http://schemas.microsoft.com/office/drawing/2016/5/10/chartex" xmlns:cx5="http://schemas.microsoft.com/office/drawing/2016/5/11/chartex" xmlns:cx6="http://schemas.microsoft.com/office/drawing/2016/5/12/chartex" xmlns:cx7="http://schemas.microsoft.com/office/drawing/2016/5/13/chartex" xmlns:cx8="http://schemas.microsoft.com/office/drawing/2016/5/14/chartex" xmlns:mc="http://schemas.openxmlformats.org/markup-compatibility/2006" xmlns:aink="http://schemas.microsoft.com/office/drawing/2016/ink" xmlns:am3d="http://schemas.microsoft.com/office/drawing/2017/model3d" xmlns:o="urn:schemas-microsoft-com:office:office" xmlns:r="http://schemas.openxmlformats.org/officeDocument/2006/relationships" xmlns:m="http://schemas.openxmlformats.org/officeDocument/2006/math" xmlns:v="urn:schemas-microsoft-com:vml" xmlns:wp14="http://schemas.microsoft.com/office/word/2010/wordprocessingDrawing" xmlns:wp="http://schemas.openxmlformats.org/drawingml/2006/wordprocessingDrawing" xmlns:w10="urn:schemas-microsoft-com:office:word" xmlns:w="http://schemas.openxmlformats.org/wordprocessingml/2006/main" xmlns:w14="http://schemas.microsoft.com/office/word/2010/wordml" xmlns:w15="http://schemas.microsoft.com/office/word/2012/wordml" xmlns:w16cid="http://schemas.microsoft.com/office/word/2016/wordml/cid" xmlns:w16se="http://schemas.microsoft.com/office/word/2015/wordml/symex" xmlns:wpg="http://schemas.microsoft.com/office/word/2010/wordprocessingGroup" xmlns:wpi="http://schemas.microsoft.com/office/word/2010/wordprocessingInk" xmlns:wne="http://schemas.microsoft.com/office/word/2006/wordml" xmlns:wps="http://schemas.microsoft.com/office/word/2010/wordprocessingShape" mc:Ignorable="w14 w15 w16se w16cid wp14">
   <w:p>
     <w:pPr>
       <w:jc w:val="right"/>
@@ -2754,7 +6092,7 @@
 </file>
 
 <file path=word/footer2.xml><?xml version="1.0" encoding="utf-8"?>
-<w:ftr xmlns:wpc="http://schemas.microsoft.com/office/word/2010/wordprocessingCanvas" xmlns:cx="http://schemas.microsoft.com/office/drawing/2014/chartex" xmlns:cx1="http://schemas.microsoft.com/office/drawing/2015/9/8/chartex" xmlns:cx2="http://schemas.microsoft.com/office/drawing/2015/10/21/chartex" xmlns:cx3="http://schemas.microsoft.com/office/drawing/2016/5/9/chartex" xmlns:cx4="http://schemas.microsoft.com/office/drawing/2016/5/10/chartex" xmlns:cx5="http://schemas.microsoft.com/office/drawing/2016/5/11/chartex" xmlns:cx6="http://schemas.microsoft.com/office/drawing/2016/5/12/chartex" xmlns:cx7="http://schemas.microsoft.com/office/drawing/2016/5/13/chartex" xmlns:cx8="http://schemas.microsoft.com/office/drawing/2016/5/14/chartex" xmlns:mc="http://schemas.openxmlformats.org/markup-compatibility/2006" xmlns:aink="http://schemas.microsoft.com/office/drawing/2016/ink" xmlns:am3d="http://schemas.microsoft.com/office/drawing/2017/model3d" xmlns:o="urn:schemas-microsoft-com:office:office" xmlns:r="http://schemas.openxmlformats.org/officeDocument/2006/relationships" xmlns:m="http://schemas.openxmlformats.org/officeDocument/2006/math" xmlns:v="urn:schemas-microsoft-com:vml" xmlns:wp14="http://schemas.microsoft.com/office/word/2010/wordprocessingDrawing" xmlns:wp="http://schemas.openxmlformats.org/drawingml/2006/wordprocessingDrawing" xmlns:w10="urn:schemas-microsoft-com:office:word" xmlns:w="http://schemas.openxmlformats.org/wordprocessingml/2006/main" xmlns:w14="http://schemas.microsoft.com/office/word/2010/wordml" xmlns:w15="http://schemas.microsoft.com/office/word/2012/wordml" xmlns:w16cex="http://schemas.microsoft.com/office/word/2018/wordml/cex" xmlns:w16cid="http://schemas.microsoft.com/office/word/2016/wordml/cid" xmlns:w16="http://schemas.microsoft.com/office/word/2018/wordml" xmlns:w16sdtdh="http://schemas.microsoft.com/office/word/2020/wordml/sdtdatahash" xmlns:w16se="http://schemas.microsoft.com/office/word/2015/wordml/symex" xmlns:wpg="http://schemas.microsoft.com/office/word/2010/wordprocessingGroup" xmlns:wpi="http://schemas.microsoft.com/office/word/2010/wordprocessingInk" xmlns:wne="http://schemas.microsoft.com/office/word/2006/wordml" xmlns:wps="http://schemas.microsoft.com/office/word/2010/wordprocessingShape" mc:Ignorable="w14 w15 w16se w16cid w16 w16cex w16sdtdh wp14">
+<w:ftr xmlns:wpc="http://schemas.microsoft.com/office/word/2010/wordprocessingCanvas" xmlns:cx="http://schemas.microsoft.com/office/drawing/2014/chartex" xmlns:cx1="http://schemas.microsoft.com/office/drawing/2015/9/8/chartex" xmlns:cx2="http://schemas.microsoft.com/office/drawing/2015/10/21/chartex" xmlns:cx3="http://schemas.microsoft.com/office/drawing/2016/5/9/chartex" xmlns:cx4="http://schemas.microsoft.com/office/drawing/2016/5/10/chartex" xmlns:cx5="http://schemas.microsoft.com/office/drawing/2016/5/11/chartex" xmlns:cx6="http://schemas.microsoft.com/office/drawing/2016/5/12/chartex" xmlns:cx7="http://schemas.microsoft.com/office/drawing/2016/5/13/chartex" xmlns:cx8="http://schemas.microsoft.com/office/drawing/2016/5/14/chartex" xmlns:mc="http://schemas.openxmlformats.org/markup-compatibility/2006" xmlns:aink="http://schemas.microsoft.com/office/drawing/2016/ink" xmlns:am3d="http://schemas.microsoft.com/office/drawing/2017/model3d" xmlns:o="urn:schemas-microsoft-com:office:office" xmlns:r="http://schemas.openxmlformats.org/officeDocument/2006/relationships" xmlns:m="http://schemas.openxmlformats.org/officeDocument/2006/math" xmlns:v="urn:schemas-microsoft-com:vml" xmlns:wp14="http://schemas.microsoft.com/office/word/2010/wordprocessingDrawing" xmlns:wp="http://schemas.openxmlformats.org/drawingml/2006/wordprocessingDrawing" xmlns:w10="urn:schemas-microsoft-com:office:word" xmlns:w="http://schemas.openxmlformats.org/wordprocessingml/2006/main" xmlns:w14="http://schemas.microsoft.com/office/word/2010/wordml" xmlns:w15="http://schemas.microsoft.com/office/word/2012/wordml" xmlns:w16cid="http://schemas.microsoft.com/office/word/2016/wordml/cid" xmlns:w16se="http://schemas.microsoft.com/office/word/2015/wordml/symex" xmlns:wpg="http://schemas.microsoft.com/office/word/2010/wordprocessingGroup" xmlns:wpi="http://schemas.microsoft.com/office/word/2010/wordprocessingInk" xmlns:wne="http://schemas.microsoft.com/office/word/2006/wordml" xmlns:wps="http://schemas.microsoft.com/office/word/2010/wordprocessingShape" mc:Ignorable="w14 w15 w16se w16cid wp14">
   <w:p>
     <w:pPr>
       <w:pStyle w:val="llb"/>
@@ -2801,7 +6139,7 @@
 </file>
 
 <file path=word/footnotes.xml><?xml version="1.0" encoding="utf-8"?>
-<w:footnotes xmlns:wpc="http://schemas.microsoft.com/office/word/2010/wordprocessingCanvas" xmlns:cx="http://schemas.microsoft.com/office/drawing/2014/chartex" xmlns:cx1="http://schemas.microsoft.com/office/drawing/2015/9/8/chartex" xmlns:cx2="http://schemas.microsoft.com/office/drawing/2015/10/21/chartex" xmlns:cx3="http://schemas.microsoft.com/office/drawing/2016/5/9/chartex" xmlns:cx4="http://schemas.microsoft.com/office/drawing/2016/5/10/chartex" xmlns:cx5="http://schemas.microsoft.com/office/drawing/2016/5/11/chartex" xmlns:cx6="http://schemas.microsoft.com/office/drawing/2016/5/12/chartex" xmlns:cx7="http://schemas.microsoft.com/office/drawing/2016/5/13/chartex" xmlns:cx8="http://schemas.microsoft.com/office/drawing/2016/5/14/chartex" xmlns:mc="http://schemas.openxmlformats.org/markup-compatibility/2006" xmlns:aink="http://schemas.microsoft.com/office/drawing/2016/ink" xmlns:am3d="http://schemas.microsoft.com/office/drawing/2017/model3d" xmlns:o="urn:schemas-microsoft-com:office:office" xmlns:r="http://schemas.openxmlformats.org/officeDocument/2006/relationships" xmlns:m="http://schemas.openxmlformats.org/officeDocument/2006/math" xmlns:v="urn:schemas-microsoft-com:vml" xmlns:wp14="http://schemas.microsoft.com/office/word/2010/wordprocessingDrawing" xmlns:wp="http://schemas.openxmlformats.org/drawingml/2006/wordprocessingDrawing" xmlns:w10="urn:schemas-microsoft-com:office:word" xmlns:w="http://schemas.openxmlformats.org/wordprocessingml/2006/main" xmlns:w14="http://schemas.microsoft.com/office/word/2010/wordml" xmlns:w15="http://schemas.microsoft.com/office/word/2012/wordml" xmlns:w16cex="http://schemas.microsoft.com/office/word/2018/wordml/cex" xmlns:w16cid="http://schemas.microsoft.com/office/word/2016/wordml/cid" xmlns:w16="http://schemas.microsoft.com/office/word/2018/wordml" xmlns:w16sdtdh="http://schemas.microsoft.com/office/word/2020/wordml/sdtdatahash" xmlns:w16se="http://schemas.microsoft.com/office/word/2015/wordml/symex" xmlns:wpg="http://schemas.microsoft.com/office/word/2010/wordprocessingGroup" xmlns:wpi="http://schemas.microsoft.com/office/word/2010/wordprocessingInk" xmlns:wne="http://schemas.microsoft.com/office/word/2006/wordml" xmlns:wps="http://schemas.microsoft.com/office/word/2010/wordprocessingShape" mc:Ignorable="w14 w15 w16se w16cid w16 w16cex w16sdtdh wp14">
+<w:footnotes xmlns:wpc="http://schemas.microsoft.com/office/word/2010/wordprocessingCanvas" xmlns:cx="http://schemas.microsoft.com/office/drawing/2014/chartex" xmlns:cx1="http://schemas.microsoft.com/office/drawing/2015/9/8/chartex" xmlns:cx2="http://schemas.microsoft.com/office/drawing/2015/10/21/chartex" xmlns:cx3="http://schemas.microsoft.com/office/drawing/2016/5/9/chartex" xmlns:cx4="http://schemas.microsoft.com/office/drawing/2016/5/10/chartex" xmlns:cx5="http://schemas.microsoft.com/office/drawing/2016/5/11/chartex" xmlns:cx6="http://schemas.microsoft.com/office/drawing/2016/5/12/chartex" xmlns:cx7="http://schemas.microsoft.com/office/drawing/2016/5/13/chartex" xmlns:cx8="http://schemas.microsoft.com/office/drawing/2016/5/14/chartex" xmlns:mc="http://schemas.openxmlformats.org/markup-compatibility/2006" xmlns:aink="http://schemas.microsoft.com/office/drawing/2016/ink" xmlns:am3d="http://schemas.microsoft.com/office/drawing/2017/model3d" xmlns:o="urn:schemas-microsoft-com:office:office" xmlns:r="http://schemas.openxmlformats.org/officeDocument/2006/relationships" xmlns:m="http://schemas.openxmlformats.org/officeDocument/2006/math" xmlns:v="urn:schemas-microsoft-com:vml" xmlns:wp14="http://schemas.microsoft.com/office/word/2010/wordprocessingDrawing" xmlns:wp="http://schemas.openxmlformats.org/drawingml/2006/wordprocessingDrawing" xmlns:w10="urn:schemas-microsoft-com:office:word" xmlns:w="http://schemas.openxmlformats.org/wordprocessingml/2006/main" xmlns:w14="http://schemas.microsoft.com/office/word/2010/wordml" xmlns:w15="http://schemas.microsoft.com/office/word/2012/wordml" xmlns:w16cid="http://schemas.microsoft.com/office/word/2016/wordml/cid" xmlns:w16se="http://schemas.microsoft.com/office/word/2015/wordml/symex" xmlns:wpg="http://schemas.microsoft.com/office/word/2010/wordprocessingGroup" xmlns:wpi="http://schemas.microsoft.com/office/word/2010/wordprocessingInk" xmlns:wne="http://schemas.microsoft.com/office/word/2006/wordml" xmlns:wps="http://schemas.microsoft.com/office/word/2010/wordprocessingShape" mc:Ignorable="w14 w15 w16se w16cid wp14">
   <w:footnote w:type="separator" w:id="-1">
     <w:p>
       <w:r>
@@ -2820,7 +6158,7 @@
 </file>
 
 <file path=word/header1.xml><?xml version="1.0" encoding="utf-8"?>
-<w:hdr xmlns:wpc="http://schemas.microsoft.com/office/word/2010/wordprocessingCanvas" xmlns:cx="http://schemas.microsoft.com/office/drawing/2014/chartex" xmlns:cx1="http://schemas.microsoft.com/office/drawing/2015/9/8/chartex" xmlns:cx2="http://schemas.microsoft.com/office/drawing/2015/10/21/chartex" xmlns:cx3="http://schemas.microsoft.com/office/drawing/2016/5/9/chartex" xmlns:cx4="http://schemas.microsoft.com/office/drawing/2016/5/10/chartex" xmlns:cx5="http://schemas.microsoft.com/office/drawing/2016/5/11/chartex" xmlns:cx6="http://schemas.microsoft.com/office/drawing/2016/5/12/chartex" xmlns:cx7="http://schemas.microsoft.com/office/drawing/2016/5/13/chartex" xmlns:cx8="http://schemas.microsoft.com/office/drawing/2016/5/14/chartex" xmlns:mc="http://schemas.openxmlformats.org/markup-compatibility/2006" xmlns:aink="http://schemas.microsoft.com/office/drawing/2016/ink" xmlns:am3d="http://schemas.microsoft.com/office/drawing/2017/model3d" xmlns:o="urn:schemas-microsoft-com:office:office" xmlns:r="http://schemas.openxmlformats.org/officeDocument/2006/relationships" xmlns:m="http://schemas.openxmlformats.org/officeDocument/2006/math" xmlns:v="urn:schemas-microsoft-com:vml" xmlns:wp14="http://schemas.microsoft.com/office/word/2010/wordprocessingDrawing" xmlns:wp="http://schemas.openxmlformats.org/drawingml/2006/wordprocessingDrawing" xmlns:w10="urn:schemas-microsoft-com:office:word" xmlns:w="http://schemas.openxmlformats.org/wordprocessingml/2006/main" xmlns:w14="http://schemas.microsoft.com/office/word/2010/wordml" xmlns:w15="http://schemas.microsoft.com/office/word/2012/wordml" xmlns:w16cex="http://schemas.microsoft.com/office/word/2018/wordml/cex" xmlns:w16cid="http://schemas.microsoft.com/office/word/2016/wordml/cid" xmlns:w16="http://schemas.microsoft.com/office/word/2018/wordml" xmlns:w16sdtdh="http://schemas.microsoft.com/office/word/2020/wordml/sdtdatahash" xmlns:w16se="http://schemas.microsoft.com/office/word/2015/wordml/symex" xmlns:wpg="http://schemas.microsoft.com/office/word/2010/wordprocessingGroup" xmlns:wpi="http://schemas.microsoft.com/office/word/2010/wordprocessingInk" xmlns:wne="http://schemas.microsoft.com/office/word/2006/wordml" xmlns:wps="http://schemas.microsoft.com/office/word/2010/wordprocessingShape" mc:Ignorable="w14 w15 w16se w16cid w16 w16cex w16sdtdh wp14">
+<w:hdr xmlns:wpc="http://schemas.microsoft.com/office/word/2010/wordprocessingCanvas" xmlns:cx="http://schemas.microsoft.com/office/drawing/2014/chartex" xmlns:cx1="http://schemas.microsoft.com/office/drawing/2015/9/8/chartex" xmlns:cx2="http://schemas.microsoft.com/office/drawing/2015/10/21/chartex" xmlns:cx3="http://schemas.microsoft.com/office/drawing/2016/5/9/chartex" xmlns:cx4="http://schemas.microsoft.com/office/drawing/2016/5/10/chartex" xmlns:cx5="http://schemas.microsoft.com/office/drawing/2016/5/11/chartex" xmlns:cx6="http://schemas.microsoft.com/office/drawing/2016/5/12/chartex" xmlns:cx7="http://schemas.microsoft.com/office/drawing/2016/5/13/chartex" xmlns:cx8="http://schemas.microsoft.com/office/drawing/2016/5/14/chartex" xmlns:mc="http://schemas.openxmlformats.org/markup-compatibility/2006" xmlns:aink="http://schemas.microsoft.com/office/drawing/2016/ink" xmlns:am3d="http://schemas.microsoft.com/office/drawing/2017/model3d" xmlns:o="urn:schemas-microsoft-com:office:office" xmlns:r="http://schemas.openxmlformats.org/officeDocument/2006/relationships" xmlns:m="http://schemas.openxmlformats.org/officeDocument/2006/math" xmlns:v="urn:schemas-microsoft-com:vml" xmlns:wp14="http://schemas.microsoft.com/office/word/2010/wordprocessingDrawing" xmlns:wp="http://schemas.openxmlformats.org/drawingml/2006/wordprocessingDrawing" xmlns:w10="urn:schemas-microsoft-com:office:word" xmlns:w="http://schemas.openxmlformats.org/wordprocessingml/2006/main" xmlns:w14="http://schemas.microsoft.com/office/word/2010/wordml" xmlns:w15="http://schemas.microsoft.com/office/word/2012/wordml" xmlns:w16cid="http://schemas.microsoft.com/office/word/2016/wordml/cid" xmlns:w16se="http://schemas.microsoft.com/office/word/2015/wordml/symex" xmlns:wpg="http://schemas.microsoft.com/office/word/2010/wordprocessingGroup" xmlns:wpi="http://schemas.microsoft.com/office/word/2010/wordprocessingInk" xmlns:wne="http://schemas.microsoft.com/office/word/2006/wordml" xmlns:wps="http://schemas.microsoft.com/office/word/2010/wordprocessingShape" mc:Ignorable="w14 w15 w16se w16cid wp14">
   <w:p/>
   <w:p/>
   <w:p/>
@@ -2828,7 +6166,7 @@
 </file>
 
 <file path=word/numbering.xml><?xml version="1.0" encoding="utf-8"?>
-<w:numbering xmlns:wpc="http://schemas.microsoft.com/office/word/2010/wordprocessingCanvas" xmlns:cx="http://schemas.microsoft.com/office/drawing/2014/chartex" xmlns:cx1="http://schemas.microsoft.com/office/drawing/2015/9/8/chartex" xmlns:cx2="http://schemas.microsoft.com/office/drawing/2015/10/21/chartex" xmlns:cx3="http://schemas.microsoft.com/office/drawing/2016/5/9/chartex" xmlns:cx4="http://schemas.microsoft.com/office/drawing/2016/5/10/chartex" xmlns:cx5="http://schemas.microsoft.com/office/drawing/2016/5/11/chartex" xmlns:cx6="http://schemas.microsoft.com/office/drawing/2016/5/12/chartex" xmlns:cx7="http://schemas.microsoft.com/office/drawing/2016/5/13/chartex" xmlns:cx8="http://schemas.microsoft.com/office/drawing/2016/5/14/chartex" xmlns:mc="http://schemas.openxmlformats.org/markup-compatibility/2006" xmlns:aink="http://schemas.microsoft.com/office/drawing/2016/ink" xmlns:am3d="http://schemas.microsoft.com/office/drawing/2017/model3d" xmlns:o="urn:schemas-microsoft-com:office:office" xmlns:r="http://schemas.openxmlformats.org/officeDocument/2006/relationships" xmlns:m="http://schemas.openxmlformats.org/officeDocument/2006/math" xmlns:v="urn:schemas-microsoft-com:vml" xmlns:wp14="http://schemas.microsoft.com/office/word/2010/wordprocessingDrawing" xmlns:wp="http://schemas.openxmlformats.org/drawingml/2006/wordprocessingDrawing" xmlns:w10="urn:schemas-microsoft-com:office:word" xmlns:w="http://schemas.openxmlformats.org/wordprocessingml/2006/main" xmlns:w14="http://schemas.microsoft.com/office/word/2010/wordml" xmlns:w15="http://schemas.microsoft.com/office/word/2012/wordml" xmlns:w16cex="http://schemas.microsoft.com/office/word/2018/wordml/cex" xmlns:w16cid="http://schemas.microsoft.com/office/word/2016/wordml/cid" xmlns:w16="http://schemas.microsoft.com/office/word/2018/wordml" xmlns:w16sdtdh="http://schemas.microsoft.com/office/word/2020/wordml/sdtdatahash" xmlns:w16se="http://schemas.microsoft.com/office/word/2015/wordml/symex" xmlns:wpg="http://schemas.microsoft.com/office/word/2010/wordprocessingGroup" xmlns:wpi="http://schemas.microsoft.com/office/word/2010/wordprocessingInk" xmlns:wne="http://schemas.microsoft.com/office/word/2006/wordml" xmlns:wps="http://schemas.microsoft.com/office/word/2010/wordprocessingShape" mc:Ignorable="w14 w15 w16se w16cid w16 w16cex w16sdtdh wp14">
+<w:numbering xmlns:wpc="http://schemas.microsoft.com/office/word/2010/wordprocessingCanvas" xmlns:cx="http://schemas.microsoft.com/office/drawing/2014/chartex" xmlns:cx1="http://schemas.microsoft.com/office/drawing/2015/9/8/chartex" xmlns:cx2="http://schemas.microsoft.com/office/drawing/2015/10/21/chartex" xmlns:cx3="http://schemas.microsoft.com/office/drawing/2016/5/9/chartex" xmlns:cx4="http://schemas.microsoft.com/office/drawing/2016/5/10/chartex" xmlns:cx5="http://schemas.microsoft.com/office/drawing/2016/5/11/chartex" xmlns:cx6="http://schemas.microsoft.com/office/drawing/2016/5/12/chartex" xmlns:cx7="http://schemas.microsoft.com/office/drawing/2016/5/13/chartex" xmlns:cx8="http://schemas.microsoft.com/office/drawing/2016/5/14/chartex" xmlns:mc="http://schemas.openxmlformats.org/markup-compatibility/2006" xmlns:aink="http://schemas.microsoft.com/office/drawing/2016/ink" xmlns:am3d="http://schemas.microsoft.com/office/drawing/2017/model3d" xmlns:o="urn:schemas-microsoft-com:office:office" xmlns:r="http://schemas.openxmlformats.org/officeDocument/2006/relationships" xmlns:m="http://schemas.openxmlformats.org/officeDocument/2006/math" xmlns:v="urn:schemas-microsoft-com:vml" xmlns:wp14="http://schemas.microsoft.com/office/word/2010/wordprocessingDrawing" xmlns:wp="http://schemas.openxmlformats.org/drawingml/2006/wordprocessingDrawing" xmlns:w10="urn:schemas-microsoft-com:office:word" xmlns:w="http://schemas.openxmlformats.org/wordprocessingml/2006/main" xmlns:w14="http://schemas.microsoft.com/office/word/2010/wordml" xmlns:w15="http://schemas.microsoft.com/office/word/2012/wordml" xmlns:w16cid="http://schemas.microsoft.com/office/word/2016/wordml/cid" xmlns:w16se="http://schemas.microsoft.com/office/word/2015/wordml/symex" xmlns:wpg="http://schemas.microsoft.com/office/word/2010/wordprocessingGroup" xmlns:wpi="http://schemas.microsoft.com/office/word/2010/wordprocessingInk" xmlns:wne="http://schemas.microsoft.com/office/word/2006/wordml" xmlns:wps="http://schemas.microsoft.com/office/word/2010/wordprocessingShape" mc:Ignorable="w14 w15 w16se w16cid wp14">
   <w:abstractNum w:abstractNumId="0" w15:restartNumberingAfterBreak="0">
     <w:nsid w:val="FFFFFF7C"/>
     <w:multiLevelType w:val="singleLevel"/>
@@ -4206,7 +7544,7 @@
   <w:abstractNum w:abstractNumId="20" w15:restartNumberingAfterBreak="0">
     <w:nsid w:val="799C3B84"/>
     <w:multiLevelType w:val="multilevel"/>
-    <w:tmpl w:val="C3565810"/>
+    <w:tmpl w:val="2EE8CCDC"/>
     <w:lvl w:ilvl="0">
       <w:start w:val="1"/>
       <w:numFmt w:val="decimal"/>
@@ -4558,7 +7896,7 @@
 </file>
 
 <file path=word/styles.xml><?xml version="1.0" encoding="utf-8"?>
-<w:styles xmlns:mc="http://schemas.openxmlformats.org/markup-compatibility/2006" xmlns:r="http://schemas.openxmlformats.org/officeDocument/2006/relationships" xmlns:w="http://schemas.openxmlformats.org/wordprocessingml/2006/main" xmlns:w14="http://schemas.microsoft.com/office/word/2010/wordml" xmlns:w15="http://schemas.microsoft.com/office/word/2012/wordml" xmlns:w16cex="http://schemas.microsoft.com/office/word/2018/wordml/cex" xmlns:w16cid="http://schemas.microsoft.com/office/word/2016/wordml/cid" xmlns:w16="http://schemas.microsoft.com/office/word/2018/wordml" xmlns:w16sdtdh="http://schemas.microsoft.com/office/word/2020/wordml/sdtdatahash" xmlns:w16se="http://schemas.microsoft.com/office/word/2015/wordml/symex" mc:Ignorable="w14 w15 w16se w16cid w16 w16cex w16sdtdh">
+<w:styles xmlns:mc="http://schemas.openxmlformats.org/markup-compatibility/2006" xmlns:r="http://schemas.openxmlformats.org/officeDocument/2006/relationships" xmlns:w="http://schemas.openxmlformats.org/wordprocessingml/2006/main" xmlns:w14="http://schemas.microsoft.com/office/word/2010/wordml" xmlns:w15="http://schemas.microsoft.com/office/word/2012/wordml" xmlns:w16cid="http://schemas.microsoft.com/office/word/2016/wordml/cid" xmlns:w16se="http://schemas.microsoft.com/office/word/2015/wordml/symex" mc:Ignorable="w14 w15 w16se w16cid">
   <w:docDefaults>
     <w:rPrDefault>
       <w:rPr>
@@ -4568,7 +7906,7 @@
     </w:rPrDefault>
     <w:pPrDefault/>
   </w:docDefaults>
-  <w:latentStyles w:defLockedState="0" w:defUIPriority="0" w:defSemiHidden="0" w:defUnhideWhenUsed="0" w:defQFormat="0" w:count="376">
+  <w:latentStyles w:defLockedState="0" w:defUIPriority="0" w:defSemiHidden="0" w:defUnhideWhenUsed="0" w:defQFormat="0" w:count="375">
     <w:lsdException w:name="Normal" w:qFormat="1"/>
     <w:lsdException w:name="heading 1" w:qFormat="1"/>
     <w:lsdException w:name="heading 2" w:qFormat="1"/>
@@ -4851,7 +8189,6 @@
     <w:lsdException w:name="Smart Hyperlink" w:semiHidden="1" w:uiPriority="99" w:unhideWhenUsed="1"/>
     <w:lsdException w:name="Hashtag" w:semiHidden="1" w:uiPriority="99" w:unhideWhenUsed="1"/>
     <w:lsdException w:name="Unresolved Mention" w:semiHidden="1" w:uiPriority="99" w:unhideWhenUsed="1"/>
-    <w:lsdException w:name="Smart Link" w:semiHidden="1" w:uiPriority="99" w:unhideWhenUsed="1"/>
   </w:latentStyles>
   <w:style w:type="paragraph" w:default="1" w:styleId="Norml">
     <w:name w:val="Normal"/>
@@ -4898,6 +8235,7 @@
     <w:next w:val="Norml"/>
     <w:autoRedefine/>
     <w:qFormat/>
+    <w:rsid w:val="004464E5"/>
     <w:pPr>
       <w:keepNext/>
       <w:numPr>
@@ -4905,6 +8243,7 @@
         <w:numId w:val="2"/>
       </w:numPr>
       <w:spacing w:before="240" w:after="60"/>
+      <w:jc w:val="left"/>
       <w:outlineLvl w:val="1"/>
     </w:pPr>
     <w:rPr>
@@ -6183,7 +9522,7 @@
 </file>
 
 <file path=customXml/itemProps1.xml><?xml version="1.0" encoding="utf-8"?>
-<ds:datastoreItem xmlns:ds="http://schemas.openxmlformats.org/officeDocument/2006/customXml" ds:itemID="{6D999C41-84D2-4295-B519-44B39DF20754}">
+<ds:datastoreItem xmlns:ds="http://schemas.openxmlformats.org/officeDocument/2006/customXml" ds:itemID="{D198E5EE-3DB4-4417-89EC-2C19E2229281}">
   <ds:schemaRefs>
     <ds:schemaRef ds:uri="http://schemas.openxmlformats.org/officeDocument/2006/bibliography"/>
   </ds:schemaRefs>
